--- a/Final_Report_Raja.docx
+++ b/Final_Report_Raja.docx
@@ -1,6 +1,6 @@
 
 <file path=word/document.xml><?xml version="1.0" encoding="utf-8"?>
-<w:document xmlns:wpc="http://schemas.microsoft.com/office/word/2010/wordprocessingCanvas" xmlns:mc="http://schemas.openxmlformats.org/markup-compatibility/2006" xmlns:o="urn:schemas-microsoft-com:office:office" xmlns:r="http://schemas.openxmlformats.org/officeDocument/2006/relationships" xmlns:m="http://schemas.openxmlformats.org/officeDocument/2006/math" xmlns:v="urn:schemas-microsoft-com:vml" xmlns:wp14="http://schemas.microsoft.com/office/word/2010/wordprocessingDrawing" xmlns:wp="http://schemas.openxmlformats.org/drawingml/2006/wordprocessingDrawing" xmlns:w10="urn:schemas-microsoft-com:office:word" xmlns:w="http://schemas.openxmlformats.org/wordprocessingml/2006/main" xmlns:w14="http://schemas.microsoft.com/office/word/2010/wordml" xmlns:wpg="http://schemas.microsoft.com/office/word/2010/wordprocessingGroup" xmlns:wpi="http://schemas.microsoft.com/office/word/2010/wordprocessingInk" xmlns:wne="http://schemas.microsoft.com/office/word/2006/wordml" xmlns:wps="http://schemas.microsoft.com/office/word/2010/wordprocessingShape" mc:Ignorable="w14 wp14">
+<w:document xmlns:wpc="http://schemas.microsoft.com/office/word/2010/wordprocessingCanvas" xmlns:cx="http://schemas.microsoft.com/office/drawing/2014/chartex" xmlns:cx1="http://schemas.microsoft.com/office/drawing/2015/9/8/chartex" xmlns:cx2="http://schemas.microsoft.com/office/drawing/2015/10/21/chartex" xmlns:cx3="http://schemas.microsoft.com/office/drawing/2016/5/9/chartex" xmlns:cx4="http://schemas.microsoft.com/office/drawing/2016/5/10/chartex" xmlns:cx5="http://schemas.microsoft.com/office/drawing/2016/5/11/chartex" xmlns:cx6="http://schemas.microsoft.com/office/drawing/2016/5/12/chartex" xmlns:cx7="http://schemas.microsoft.com/office/drawing/2016/5/13/chartex" xmlns:cx8="http://schemas.microsoft.com/office/drawing/2016/5/14/chartex" xmlns:mc="http://schemas.openxmlformats.org/markup-compatibility/2006" xmlns:aink="http://schemas.microsoft.com/office/drawing/2016/ink" xmlns:am3d="http://schemas.microsoft.com/office/drawing/2017/model3d" xmlns:o="urn:schemas-microsoft-com:office:office" xmlns:r="http://schemas.openxmlformats.org/officeDocument/2006/relationships" xmlns:m="http://schemas.openxmlformats.org/officeDocument/2006/math" xmlns:v="urn:schemas-microsoft-com:vml" xmlns:wp14="http://schemas.microsoft.com/office/word/2010/wordprocessingDrawing" xmlns:wp="http://schemas.openxmlformats.org/drawingml/2006/wordprocessingDrawing" xmlns:w10="urn:schemas-microsoft-com:office:word" xmlns:w="http://schemas.openxmlformats.org/wordprocessingml/2006/main" xmlns:w14="http://schemas.microsoft.com/office/word/2010/wordml" xmlns:w15="http://schemas.microsoft.com/office/word/2012/wordml" xmlns:w16cid="http://schemas.microsoft.com/office/word/2016/wordml/cid" xmlns:w16se="http://schemas.microsoft.com/office/word/2015/wordml/symex" xmlns:wpg="http://schemas.microsoft.com/office/word/2010/wordprocessingGroup" xmlns:wpi="http://schemas.microsoft.com/office/word/2010/wordprocessingInk" xmlns:wne="http://schemas.microsoft.com/office/word/2006/wordml" xmlns:wps="http://schemas.microsoft.com/office/word/2010/wordprocessingShape" mc:Ignorable="w14 w15 w16se w16cid wp14">
   <w:body>
     <w:p>
       <w:pPr>
@@ -109,14 +109,46 @@
           <w:rFonts w:ascii="Arial" w:eastAsia="Arial Unicode MS" w:hAnsi="Arial" w:cs="Arial"/>
         </w:rPr>
       </w:pPr>
+      <w:r>
+        <w:rPr>
+          <w:rFonts w:ascii="Arial" w:eastAsia="Arial Unicode MS" w:hAnsi="Arial" w:cs="Arial"/>
+        </w:rPr>
+        <w:t>by</w:t>
+      </w:r>
+    </w:p>
+    <w:p>
+      <w:pPr>
+        <w:jc w:val="center"/>
+        <w:rPr>
+          <w:rFonts w:ascii="Arial" w:eastAsia="Arial Unicode MS" w:hAnsi="Arial" w:cs="Arial"/>
+        </w:rPr>
+      </w:pPr>
+      <w:r>
+        <w:rPr>
+          <w:rFonts w:ascii="Arial" w:eastAsia="Arial Unicode MS" w:hAnsi="Arial" w:cs="Arial"/>
+        </w:rPr>
+        <w:t xml:space="preserve">Sudhir </w:t>
+      </w:r>
       <w:proofErr w:type="gramStart"/>
       <w:r>
         <w:rPr>
           <w:rFonts w:ascii="Arial" w:eastAsia="Arial Unicode MS" w:hAnsi="Arial" w:cs="Arial"/>
         </w:rPr>
-        <w:t>by</w:t>
+        <w:t>Behani</w:t>
+      </w:r>
+      <w:r>
+        <w:rPr>
+          <w:rFonts w:ascii="Arial" w:eastAsia="Arial Unicode MS" w:hAnsi="Arial" w:cs="Arial"/>
+        </w:rPr>
+        <w:t xml:space="preserve">  (</w:t>
       </w:r>
       <w:proofErr w:type="gramEnd"/>
+      <w:r>
+        <w:rPr>
+          <w:rFonts w:ascii="Arial" w:eastAsia="Arial Unicode MS" w:hAnsi="Arial" w:cs="Arial"/>
+        </w:rPr>
+        <w:t>sbehani2@illinois.edu)</w:t>
+      </w:r>
     </w:p>
     <w:p>
       <w:pPr>
@@ -130,67 +162,15 @@
         <w:rPr>
           <w:rFonts w:ascii="Arial" w:eastAsia="Arial Unicode MS" w:hAnsi="Arial" w:cs="Arial"/>
         </w:rPr>
-        <w:t>Sudhir</w:t>
+        <w:t>Bollam</w:t>
       </w:r>
       <w:proofErr w:type="spellEnd"/>
       <w:r>
         <w:rPr>
           <w:rFonts w:ascii="Arial" w:eastAsia="Arial Unicode MS" w:hAnsi="Arial" w:cs="Arial"/>
         </w:rPr>
-        <w:t xml:space="preserve"> </w:t>
-      </w:r>
-      <w:proofErr w:type="spellStart"/>
-      <w:proofErr w:type="gramStart"/>
-      <w:r>
-        <w:rPr>
-          <w:rFonts w:ascii="Arial" w:eastAsia="Arial Unicode MS" w:hAnsi="Arial" w:cs="Arial"/>
-        </w:rPr>
-        <w:t>Behani</w:t>
-      </w:r>
-      <w:proofErr w:type="spellEnd"/>
-      <w:r>
-        <w:rPr>
-          <w:rFonts w:ascii="Arial" w:eastAsia="Arial Unicode MS" w:hAnsi="Arial" w:cs="Arial"/>
-        </w:rPr>
-        <w:t xml:space="preserve">  (</w:t>
-      </w:r>
-      <w:proofErr w:type="gramEnd"/>
-      <w:r>
-        <w:rPr>
-          <w:rFonts w:ascii="Arial" w:eastAsia="Arial Unicode MS" w:hAnsi="Arial" w:cs="Arial"/>
-        </w:rPr>
-        <w:t>sbehani2@illinois.edu)</w:t>
-      </w:r>
-    </w:p>
-    <w:p>
-      <w:pPr>
-        <w:jc w:val="center"/>
-        <w:rPr>
-          <w:rFonts w:ascii="Arial" w:eastAsia="Arial Unicode MS" w:hAnsi="Arial" w:cs="Arial"/>
-        </w:rPr>
-      </w:pPr>
-      <w:proofErr w:type="spellStart"/>
-      <w:r>
-        <w:rPr>
-          <w:rFonts w:ascii="Arial" w:eastAsia="Arial Unicode MS" w:hAnsi="Arial" w:cs="Arial"/>
-        </w:rPr>
-        <w:t>Bollam</w:t>
-      </w:r>
-      <w:proofErr w:type="spellEnd"/>
-      <w:r>
-        <w:rPr>
-          <w:rFonts w:ascii="Arial" w:eastAsia="Arial Unicode MS" w:hAnsi="Arial" w:cs="Arial"/>
-        </w:rPr>
-        <w:t xml:space="preserve"> Raja </w:t>
-      </w:r>
-      <w:proofErr w:type="spellStart"/>
-      <w:r>
-        <w:rPr>
-          <w:rFonts w:ascii="Arial" w:eastAsia="Arial Unicode MS" w:hAnsi="Arial" w:cs="Arial"/>
-        </w:rPr>
-        <w:t>Shekar</w:t>
-      </w:r>
-      <w:proofErr w:type="spellEnd"/>
+        <w:t xml:space="preserve"> Raja Shekar</w:t>
+      </w:r>
       <w:r>
         <w:rPr>
           <w:rFonts w:ascii="Arial" w:eastAsia="Arial Unicode MS" w:hAnsi="Arial" w:cs="Arial"/>
@@ -336,6 +316,9 @@
             </w:tabs>
             <w:rPr>
               <w:noProof/>
+              <w:kern w:val="0"/>
+              <w:sz w:val="22"/>
+              <w:lang w:eastAsia="en-US"/>
             </w:rPr>
           </w:pPr>
           <w:r>
@@ -356,7 +339,7 @@
             </w:rPr>
             <w:fldChar w:fldCharType="separate"/>
           </w:r>
-          <w:hyperlink w:anchor="_Toc15494614" w:history="1">
+          <w:hyperlink w:anchor="_Toc15495381" w:history="1">
             <w:r>
               <w:rPr>
                 <w:rStyle w:val="Hyperlink"/>
@@ -369,6 +352,9 @@
             <w:r>
               <w:rPr>
                 <w:noProof/>
+                <w:kern w:val="0"/>
+                <w:sz w:val="22"/>
+                <w:lang w:eastAsia="en-US"/>
               </w:rPr>
               <w:tab/>
             </w:r>
@@ -400,7 +386,7 @@
                 <w:noProof/>
                 <w:webHidden/>
               </w:rPr>
-              <w:instrText xml:space="preserve"> PAGEREF _Toc15494614 \h </w:instrText>
+              <w:instrText xml:space="preserve"> PAGEREF _Toc15495381 \h </w:instrText>
             </w:r>
             <w:r>
               <w:rPr>
@@ -439,9 +425,12 @@
             </w:tabs>
             <w:rPr>
               <w:noProof/>
+              <w:kern w:val="0"/>
+              <w:sz w:val="22"/>
+              <w:lang w:eastAsia="en-US"/>
             </w:rPr>
           </w:pPr>
-          <w:hyperlink w:anchor="_Toc15494615" w:history="1">
+          <w:hyperlink w:anchor="_Toc15495382" w:history="1">
             <w:r>
               <w:rPr>
                 <w:rStyle w:val="Hyperlink"/>
@@ -454,6 +443,9 @@
             <w:r>
               <w:rPr>
                 <w:noProof/>
+                <w:kern w:val="0"/>
+                <w:sz w:val="22"/>
+                <w:lang w:eastAsia="en-US"/>
               </w:rPr>
               <w:tab/>
             </w:r>
@@ -485,7 +477,7 @@
                 <w:noProof/>
                 <w:webHidden/>
               </w:rPr>
-              <w:instrText xml:space="preserve"> PAGEREF _Toc15494615 \h </w:instrText>
+              <w:instrText xml:space="preserve"> PAGEREF _Toc15495382 \h </w:instrText>
             </w:r>
             <w:r>
               <w:rPr>
@@ -526,9 +518,12 @@
             <w:ind w:left="440"/>
             <w:rPr>
               <w:noProof/>
+              <w:kern w:val="0"/>
+              <w:sz w:val="22"/>
+              <w:lang w:eastAsia="en-US"/>
             </w:rPr>
           </w:pPr>
-          <w:hyperlink w:anchor="_Toc15494616" w:history="1">
+          <w:hyperlink w:anchor="_Toc15495383" w:history="1">
             <w:r>
               <w:rPr>
                 <w:rStyle w:val="Hyperlink"/>
@@ -541,6 +536,9 @@
             <w:r>
               <w:rPr>
                 <w:noProof/>
+                <w:kern w:val="0"/>
+                <w:sz w:val="22"/>
+                <w:lang w:eastAsia="en-US"/>
               </w:rPr>
               <w:tab/>
             </w:r>
@@ -572,7 +570,7 @@
                 <w:noProof/>
                 <w:webHidden/>
               </w:rPr>
-              <w:instrText xml:space="preserve"> PAGEREF _Toc15494616 \h </w:instrText>
+              <w:instrText xml:space="preserve"> PAGEREF _Toc15495383 \h </w:instrText>
             </w:r>
             <w:r>
               <w:rPr>
@@ -613,9 +611,12 @@
             <w:ind w:left="440"/>
             <w:rPr>
               <w:noProof/>
+              <w:kern w:val="0"/>
+              <w:sz w:val="22"/>
+              <w:lang w:eastAsia="en-US"/>
             </w:rPr>
           </w:pPr>
-          <w:hyperlink w:anchor="_Toc15494617" w:history="1">
+          <w:hyperlink w:anchor="_Toc15495384" w:history="1">
             <w:r>
               <w:rPr>
                 <w:rStyle w:val="Hyperlink"/>
@@ -628,6 +629,9 @@
             <w:r>
               <w:rPr>
                 <w:noProof/>
+                <w:kern w:val="0"/>
+                <w:sz w:val="22"/>
+                <w:lang w:eastAsia="en-US"/>
               </w:rPr>
               <w:tab/>
             </w:r>
@@ -659,7 +663,7 @@
                 <w:noProof/>
                 <w:webHidden/>
               </w:rPr>
-              <w:instrText xml:space="preserve"> PAGEREF _Toc15494617 \h </w:instrText>
+              <w:instrText xml:space="preserve"> PAGEREF _Toc15495384 \h </w:instrText>
             </w:r>
             <w:r>
               <w:rPr>
@@ -698,9 +702,12 @@
             </w:tabs>
             <w:rPr>
               <w:noProof/>
+              <w:kern w:val="0"/>
+              <w:sz w:val="22"/>
+              <w:lang w:eastAsia="en-US"/>
             </w:rPr>
           </w:pPr>
-          <w:hyperlink w:anchor="_Toc15494618" w:history="1">
+          <w:hyperlink w:anchor="_Toc15495385" w:history="1">
             <w:r>
               <w:rPr>
                 <w:rStyle w:val="Hyperlink"/>
@@ -713,6 +720,9 @@
             <w:r>
               <w:rPr>
                 <w:noProof/>
+                <w:kern w:val="0"/>
+                <w:sz w:val="22"/>
+                <w:lang w:eastAsia="en-US"/>
               </w:rPr>
               <w:tab/>
             </w:r>
@@ -744,7 +754,7 @@
                 <w:noProof/>
                 <w:webHidden/>
               </w:rPr>
-              <w:instrText xml:space="preserve"> PAGEREF _Toc15494618 \h </w:instrText>
+              <w:instrText xml:space="preserve"> PAGEREF _Toc15495385 \h </w:instrText>
             </w:r>
             <w:r>
               <w:rPr>
@@ -784,9 +794,12 @@
             <w:ind w:left="440"/>
             <w:rPr>
               <w:noProof/>
+              <w:kern w:val="0"/>
+              <w:sz w:val="22"/>
+              <w:lang w:eastAsia="en-US"/>
             </w:rPr>
           </w:pPr>
-          <w:hyperlink w:anchor="_Toc15494619" w:history="1">
+          <w:hyperlink w:anchor="_Toc15495386" w:history="1">
             <w:r>
               <w:rPr>
                 <w:rStyle w:val="Hyperlink"/>
@@ -815,7 +828,7 @@
                 <w:noProof/>
                 <w:webHidden/>
               </w:rPr>
-              <w:instrText xml:space="preserve"> PAGEREF _Toc15494619 \h </w:instrText>
+              <w:instrText xml:space="preserve"> PAGEREF _Toc15495386 \h </w:instrText>
             </w:r>
             <w:r>
               <w:rPr>
@@ -854,9 +867,12 @@
             </w:tabs>
             <w:rPr>
               <w:noProof/>
+              <w:kern w:val="0"/>
+              <w:sz w:val="22"/>
+              <w:lang w:eastAsia="en-US"/>
             </w:rPr>
           </w:pPr>
-          <w:hyperlink w:anchor="_Toc15494620" w:history="1">
+          <w:hyperlink w:anchor="_Toc15495387" w:history="1">
             <w:r>
               <w:rPr>
                 <w:rStyle w:val="Hyperlink"/>
@@ -869,6 +885,9 @@
             <w:r>
               <w:rPr>
                 <w:noProof/>
+                <w:kern w:val="0"/>
+                <w:sz w:val="22"/>
+                <w:lang w:eastAsia="en-US"/>
               </w:rPr>
               <w:tab/>
             </w:r>
@@ -900,7 +919,7 @@
                 <w:noProof/>
                 <w:webHidden/>
               </w:rPr>
-              <w:instrText xml:space="preserve"> PAGEREF _Toc15494620 \h </w:instrText>
+              <w:instrText xml:space="preserve"> PAGEREF _Toc15495387 \h </w:instrText>
             </w:r>
             <w:r>
               <w:rPr>
@@ -935,15 +954,18 @@
           <w:pPr>
             <w:pStyle w:val="TOC2"/>
             <w:tabs>
-              <w:tab w:val="left" w:pos="850"/>
+              <w:tab w:val="left" w:pos="880"/>
               <w:tab w:val="right" w:leader="dot" w:pos="9016"/>
             </w:tabs>
             <w:ind w:left="440"/>
             <w:rPr>
               <w:noProof/>
+              <w:kern w:val="0"/>
+              <w:sz w:val="22"/>
+              <w:lang w:eastAsia="en-US"/>
             </w:rPr>
           </w:pPr>
-          <w:hyperlink w:anchor="_Toc15494621" w:history="1">
+          <w:hyperlink w:anchor="_Toc15495388" w:history="1">
             <w:r>
               <w:rPr>
                 <w:rStyle w:val="Hyperlink"/>
@@ -956,6 +978,9 @@
             <w:r>
               <w:rPr>
                 <w:noProof/>
+                <w:kern w:val="0"/>
+                <w:sz w:val="22"/>
+                <w:lang w:eastAsia="en-US"/>
               </w:rPr>
               <w:tab/>
             </w:r>
@@ -987,7 +1012,7 @@
                 <w:noProof/>
                 <w:webHidden/>
               </w:rPr>
-              <w:instrText xml:space="preserve"> PAGEREF _Toc15494621 \h </w:instrText>
+              <w:instrText xml:space="preserve"> PAGEREF _Toc15495388 \h </w:instrText>
             </w:r>
             <w:r>
               <w:rPr>
@@ -1022,15 +1047,18 @@
           <w:pPr>
             <w:pStyle w:val="TOC2"/>
             <w:tabs>
-              <w:tab w:val="left" w:pos="850"/>
+              <w:tab w:val="left" w:pos="880"/>
               <w:tab w:val="right" w:leader="dot" w:pos="9016"/>
             </w:tabs>
             <w:ind w:left="440"/>
             <w:rPr>
               <w:noProof/>
+              <w:kern w:val="0"/>
+              <w:sz w:val="22"/>
+              <w:lang w:eastAsia="en-US"/>
             </w:rPr>
           </w:pPr>
-          <w:hyperlink w:anchor="_Toc15494622" w:history="1">
+          <w:hyperlink w:anchor="_Toc15495389" w:history="1">
             <w:r>
               <w:rPr>
                 <w:rStyle w:val="Hyperlink"/>
@@ -1043,6 +1071,9 @@
             <w:r>
               <w:rPr>
                 <w:noProof/>
+                <w:kern w:val="0"/>
+                <w:sz w:val="22"/>
+                <w:lang w:eastAsia="en-US"/>
               </w:rPr>
               <w:tab/>
             </w:r>
@@ -1074,7 +1105,7 @@
                 <w:noProof/>
                 <w:webHidden/>
               </w:rPr>
-              <w:instrText xml:space="preserve"> PAGEREF _Toc15494622 \h </w:instrText>
+              <w:instrText xml:space="preserve"> PAGEREF _Toc15495389 \h </w:instrText>
             </w:r>
             <w:r>
               <w:rPr>
@@ -1109,15 +1140,18 @@
           <w:pPr>
             <w:pStyle w:val="TOC2"/>
             <w:tabs>
-              <w:tab w:val="left" w:pos="850"/>
+              <w:tab w:val="left" w:pos="880"/>
               <w:tab w:val="right" w:leader="dot" w:pos="9016"/>
             </w:tabs>
             <w:ind w:left="440"/>
             <w:rPr>
               <w:noProof/>
+              <w:kern w:val="0"/>
+              <w:sz w:val="22"/>
+              <w:lang w:eastAsia="en-US"/>
             </w:rPr>
           </w:pPr>
-          <w:hyperlink w:anchor="_Toc15494623" w:history="1">
+          <w:hyperlink w:anchor="_Toc15495390" w:history="1">
             <w:r>
               <w:rPr>
                 <w:rStyle w:val="Hyperlink"/>
@@ -1130,6 +1164,9 @@
             <w:r>
               <w:rPr>
                 <w:noProof/>
+                <w:kern w:val="0"/>
+                <w:sz w:val="22"/>
+                <w:lang w:eastAsia="en-US"/>
               </w:rPr>
               <w:tab/>
             </w:r>
@@ -1161,7 +1198,7 @@
                 <w:noProof/>
                 <w:webHidden/>
               </w:rPr>
-              <w:instrText xml:space="preserve"> PAGEREF _Toc15494623 \h </w:instrText>
+              <w:instrText xml:space="preserve"> PAGEREF _Toc15495390 \h </w:instrText>
             </w:r>
             <w:r>
               <w:rPr>
@@ -1201,9 +1238,12 @@
             <w:ind w:left="880"/>
             <w:rPr>
               <w:noProof/>
+              <w:kern w:val="0"/>
+              <w:sz w:val="22"/>
+              <w:lang w:eastAsia="en-US"/>
             </w:rPr>
           </w:pPr>
-          <w:hyperlink w:anchor="_Toc15494624" w:history="1">
+          <w:hyperlink w:anchor="_Toc15495391" w:history="1">
             <w:r>
               <w:rPr>
                 <w:rStyle w:val="Hyperlink"/>
@@ -1232,7 +1272,7 @@
                 <w:noProof/>
                 <w:webHidden/>
               </w:rPr>
-              <w:instrText xml:space="preserve"> PAGEREF _Toc15494624 \h </w:instrText>
+              <w:instrText xml:space="preserve"> PAGEREF _Toc15495391 \h </w:instrText>
             </w:r>
             <w:r>
               <w:rPr>
@@ -1272,9 +1312,12 @@
             <w:ind w:left="880"/>
             <w:rPr>
               <w:noProof/>
+              <w:kern w:val="0"/>
+              <w:sz w:val="22"/>
+              <w:lang w:eastAsia="en-US"/>
             </w:rPr>
           </w:pPr>
-          <w:hyperlink w:anchor="_Toc15494625" w:history="1">
+          <w:hyperlink w:anchor="_Toc15495392" w:history="1">
             <w:r>
               <w:rPr>
                 <w:rStyle w:val="Hyperlink"/>
@@ -1302,7 +1345,7 @@
                 <w:noProof/>
                 <w:webHidden/>
               </w:rPr>
-              <w:instrText xml:space="preserve"> PAGEREF _Toc15494625 \h </w:instrText>
+              <w:instrText xml:space="preserve"> PAGEREF _Toc15495392 \h </w:instrText>
             </w:r>
             <w:r>
               <w:rPr>
@@ -1341,9 +1384,12 @@
             </w:tabs>
             <w:rPr>
               <w:noProof/>
+              <w:kern w:val="0"/>
+              <w:sz w:val="22"/>
+              <w:lang w:eastAsia="en-US"/>
             </w:rPr>
           </w:pPr>
-          <w:hyperlink w:anchor="_Toc15494626" w:history="1">
+          <w:hyperlink w:anchor="_Toc15495393" w:history="1">
             <w:r>
               <w:rPr>
                 <w:rStyle w:val="Hyperlink"/>
@@ -1356,6 +1402,9 @@
             <w:r>
               <w:rPr>
                 <w:noProof/>
+                <w:kern w:val="0"/>
+                <w:sz w:val="22"/>
+                <w:lang w:eastAsia="en-US"/>
               </w:rPr>
               <w:tab/>
             </w:r>
@@ -1387,7 +1436,98 @@
                 <w:noProof/>
                 <w:webHidden/>
               </w:rPr>
-              <w:instrText xml:space="preserve"> PAGEREF _Toc15494626 \h </w:instrText>
+              <w:instrText xml:space="preserve"> PAGEREF _Toc15495393 \h </w:instrText>
+            </w:r>
+            <w:r>
+              <w:rPr>
+                <w:noProof/>
+                <w:webHidden/>
+              </w:rPr>
+            </w:r>
+            <w:r>
+              <w:rPr>
+                <w:noProof/>
+                <w:webHidden/>
+              </w:rPr>
+              <w:fldChar w:fldCharType="separate"/>
+            </w:r>
+            <w:r>
+              <w:rPr>
+                <w:noProof/>
+                <w:webHidden/>
+              </w:rPr>
+              <w:t>13</w:t>
+            </w:r>
+            <w:r>
+              <w:rPr>
+                <w:noProof/>
+                <w:webHidden/>
+              </w:rPr>
+              <w:fldChar w:fldCharType="end"/>
+            </w:r>
+          </w:hyperlink>
+        </w:p>
+        <w:p>
+          <w:pPr>
+            <w:pStyle w:val="TOC1"/>
+            <w:tabs>
+              <w:tab w:val="left" w:pos="425"/>
+            </w:tabs>
+            <w:rPr>
+              <w:noProof/>
+              <w:kern w:val="0"/>
+              <w:sz w:val="22"/>
+              <w:lang w:eastAsia="en-US"/>
+            </w:rPr>
+          </w:pPr>
+          <w:hyperlink w:anchor="_Toc15495394" w:history="1">
+            <w:r>
+              <w:rPr>
+                <w:rStyle w:val="Hyperlink"/>
+                <w:rFonts w:ascii="Arial" w:hAnsi="Arial" w:cs="Arial"/>
+                <w:b/>
+                <w:noProof/>
+              </w:rPr>
+              <w:t>6.</w:t>
+            </w:r>
+            <w:r>
+              <w:rPr>
+                <w:noProof/>
+                <w:kern w:val="0"/>
+                <w:sz w:val="22"/>
+                <w:lang w:eastAsia="en-US"/>
+              </w:rPr>
+              <w:tab/>
+            </w:r>
+            <w:r>
+              <w:rPr>
+                <w:rStyle w:val="Hyperlink"/>
+                <w:rFonts w:ascii="Arial" w:hAnsi="Arial" w:cs="Arial"/>
+                <w:b/>
+                <w:noProof/>
+              </w:rPr>
+              <w:t>Acknowledgment</w:t>
+            </w:r>
+            <w:r>
+              <w:rPr>
+                <w:noProof/>
+                <w:webHidden/>
+              </w:rPr>
+              <w:tab/>
+            </w:r>
+            <w:r>
+              <w:rPr>
+                <w:noProof/>
+                <w:webHidden/>
+              </w:rPr>
+              <w:fldChar w:fldCharType="begin"/>
+            </w:r>
+            <w:r>
+              <w:rPr>
+                <w:noProof/>
+                <w:webHidden/>
+              </w:rPr>
+              <w:instrText xml:space="preserve"> PAGEREF _Toc15495394 \h </w:instrText>
             </w:r>
             <w:r>
               <w:rPr>
@@ -1423,9 +1563,12 @@
             <w:pStyle w:val="TOC1"/>
             <w:rPr>
               <w:noProof/>
+              <w:kern w:val="0"/>
+              <w:sz w:val="22"/>
+              <w:lang w:eastAsia="en-US"/>
             </w:rPr>
           </w:pPr>
-          <w:hyperlink w:anchor="_Toc15494627" w:history="1">
+          <w:hyperlink w:anchor="_Toc15495395" w:history="1">
             <w:r>
               <w:rPr>
                 <w:rStyle w:val="Hyperlink"/>
@@ -1454,7 +1597,7 @@
                 <w:noProof/>
                 <w:webHidden/>
               </w:rPr>
-              <w:instrText xml:space="preserve"> PAGEREF _Toc15494627 \h </w:instrText>
+              <w:instrText xml:space="preserve"> PAGEREF _Toc15495395 \h </w:instrText>
             </w:r>
             <w:r>
               <w:rPr>
@@ -1494,9 +1637,12 @@
             <w:ind w:left="440"/>
             <w:rPr>
               <w:noProof/>
+              <w:kern w:val="0"/>
+              <w:sz w:val="22"/>
+              <w:lang w:eastAsia="en-US"/>
             </w:rPr>
           </w:pPr>
-          <w:hyperlink w:anchor="_Toc15494628" w:history="1">
+          <w:hyperlink w:anchor="_Toc15495396" w:history="1">
             <w:r>
               <w:rPr>
                 <w:rStyle w:val="Hyperlink"/>
@@ -1525,7 +1671,7 @@
                 <w:noProof/>
                 <w:webHidden/>
               </w:rPr>
-              <w:instrText xml:space="preserve"> PAGEREF _Toc15494628 \h </w:instrText>
+              <w:instrText xml:space="preserve"> PAGEREF _Toc15495396 \h </w:instrText>
             </w:r>
             <w:r>
               <w:rPr>
@@ -1561,9 +1707,12 @@
             <w:pStyle w:val="TOC1"/>
             <w:rPr>
               <w:noProof/>
+              <w:kern w:val="0"/>
+              <w:sz w:val="22"/>
+              <w:lang w:eastAsia="en-US"/>
             </w:rPr>
           </w:pPr>
-          <w:hyperlink w:anchor="_Toc15494629" w:history="1">
+          <w:hyperlink w:anchor="_Toc15495397" w:history="1">
             <w:r>
               <w:rPr>
                 <w:rStyle w:val="Hyperlink"/>
@@ -1592,7 +1741,7 @@
                 <w:noProof/>
                 <w:webHidden/>
               </w:rPr>
-              <w:instrText xml:space="preserve"> PAGEREF _Toc15494629 \h </w:instrText>
+              <w:instrText xml:space="preserve"> PAGEREF _Toc15495397 \h </w:instrText>
             </w:r>
             <w:r>
               <w:rPr>
@@ -1639,8 +1788,6 @@
             <w:fldChar w:fldCharType="end"/>
           </w:r>
         </w:p>
-        <w:bookmarkStart w:id="0" w:name="_GoBack" w:displacedByCustomXml="next"/>
-        <w:bookmarkEnd w:id="0" w:displacedByCustomXml="next"/>
       </w:sdtContent>
     </w:sdt>
     <w:p>
@@ -1674,7 +1821,7 @@
           <w:b/>
         </w:rPr>
       </w:pPr>
-      <w:bookmarkStart w:id="1" w:name="_Toc15494614"/>
+      <w:bookmarkStart w:id="0" w:name="_Toc15495381"/>
       <w:r>
         <w:rPr>
           <w:rFonts w:ascii="Arial" w:hAnsi="Arial" w:cs="Arial"/>
@@ -1683,10 +1830,11 @@
         <w:lastRenderedPageBreak/>
         <w:t>Introduction</w:t>
       </w:r>
-      <w:bookmarkEnd w:id="1"/>
-    </w:p>
-    <w:p>
-      <w:pPr>
+      <w:bookmarkEnd w:id="0"/>
+    </w:p>
+    <w:p>
+      <w:pPr>
+        <w:jc w:val="both"/>
         <w:rPr>
           <w:rFonts w:ascii="Arial" w:hAnsi="Arial" w:cs="Arial"/>
           <w:sz w:val="20"/>
@@ -1701,7 +1849,7 @@
         </w:rPr>
         <w:t xml:space="preserve">This Report presents one of the many alternatives in Data Cleaning and Provenance establishment of “What’s on the menu?” dataset provided by New York Public Library and extracted from </w:t>
       </w:r>
-      <w:hyperlink r:id="rId8" w:history="1">
+      <w:hyperlink r:id="rId7" w:history="1">
         <w:r>
           <w:rPr>
             <w:rStyle w:val="Hyperlink"/>
@@ -1723,6 +1871,7 @@
     </w:p>
     <w:p>
       <w:pPr>
+        <w:jc w:val="both"/>
         <w:rPr>
           <w:rFonts w:ascii="Arial" w:hAnsi="Arial" w:cs="Arial"/>
           <w:sz w:val="20"/>
@@ -1740,19 +1889,20 @@
     </w:p>
     <w:p>
       <w:pPr>
-        <w:rPr>
-          <w:rFonts w:ascii="Arial" w:hAnsi="Arial" w:cs="Arial"/>
-          <w:sz w:val="20"/>
-          <w:szCs w:val="20"/>
-        </w:rPr>
-      </w:pPr>
-      <w:r>
-        <w:rPr>
-          <w:rFonts w:ascii="Arial" w:hAnsi="Arial" w:cs="Arial"/>
-          <w:sz w:val="20"/>
-          <w:szCs w:val="20"/>
-        </w:rPr>
-        <w:t xml:space="preserve">On completion of the Data Cleaning activity, the cleaned datasets (csv) are converted into Relational Database Schema with the help of sqlite3. A RDS and a table </w:t>
+        <w:jc w:val="both"/>
+        <w:rPr>
+          <w:rFonts w:ascii="Arial" w:hAnsi="Arial" w:cs="Arial"/>
+          <w:sz w:val="20"/>
+          <w:szCs w:val="20"/>
+        </w:rPr>
+      </w:pPr>
+      <w:r>
+        <w:rPr>
+          <w:rFonts w:ascii="Arial" w:hAnsi="Arial" w:cs="Arial"/>
+          <w:sz w:val="20"/>
+          <w:szCs w:val="20"/>
+        </w:rPr>
+        <w:t xml:space="preserve">On completion of the Data Cleaning activity, the cleaned datasets (csv) are converted into Relational Database Schema with the help of sqlite3. </w:t>
       </w:r>
       <w:proofErr w:type="gramStart"/>
       <w:r>
@@ -1761,7 +1911,7 @@
           <w:sz w:val="20"/>
           <w:szCs w:val="20"/>
         </w:rPr>
-        <w:t>is</w:t>
+        <w:t>A</w:t>
       </w:r>
       <w:proofErr w:type="gramEnd"/>
       <w:r>
@@ -1770,11 +1920,12 @@
           <w:sz w:val="20"/>
           <w:szCs w:val="20"/>
         </w:rPr>
-        <w:t xml:space="preserve"> designed from the datasets with Primary and Foreign Keys. The relationship between the Tables is well explained with the help of Entity-Relationship (ER) Diagram generated from Workbench Tool. Furthermore, Integrity Constraints Checks are designed and executed on database for extraction of more reliable and accurate data.</w:t>
-      </w:r>
-    </w:p>
-    <w:p>
-      <w:pPr>
+        <w:t xml:space="preserve"> RDS and a table is designed from the datasets with Primary and Foreign Keys. The relationship between the Tables is well explained with the help of Entity-Relationship (ER) Diagram generated from Workbench Tool. Furthermore, Integrity Constraints Checks are designed and executed on database for extraction of more reliable and accurate data.</w:t>
+      </w:r>
+    </w:p>
+    <w:p>
+      <w:pPr>
+        <w:jc w:val="both"/>
         <w:rPr>
           <w:rFonts w:ascii="Arial" w:hAnsi="Arial" w:cs="Arial"/>
           <w:sz w:val="20"/>
@@ -1809,7 +1960,7 @@
           <w:b/>
         </w:rPr>
       </w:pPr>
-      <w:bookmarkStart w:id="2" w:name="_Toc15494615"/>
+      <w:bookmarkStart w:id="1" w:name="_Toc15495382"/>
       <w:r>
         <w:rPr>
           <w:rFonts w:ascii="Arial" w:hAnsi="Arial" w:cs="Arial"/>
@@ -1817,7 +1968,7 @@
         </w:rPr>
         <w:t>Initial Assessment of the dataset</w:t>
       </w:r>
-      <w:bookmarkEnd w:id="2"/>
+      <w:bookmarkEnd w:id="1"/>
     </w:p>
     <w:p>
       <w:pPr>
@@ -1832,8 +1983,8 @@
           <w:szCs w:val="20"/>
         </w:rPr>
       </w:pPr>
-      <w:bookmarkStart w:id="3" w:name="_Toc15482216"/>
-      <w:bookmarkStart w:id="4" w:name="_Toc15494616"/>
+      <w:bookmarkStart w:id="2" w:name="_Toc15482216"/>
+      <w:bookmarkStart w:id="3" w:name="_Toc15495383"/>
       <w:r>
         <w:rPr>
           <w:rFonts w:ascii="Arial" w:hAnsi="Arial" w:cs="Arial"/>
@@ -1842,24 +1993,25 @@
         </w:rPr>
         <w:t>Dataset</w:t>
       </w:r>
+      <w:bookmarkEnd w:id="2"/>
       <w:bookmarkEnd w:id="3"/>
-      <w:bookmarkEnd w:id="4"/>
-    </w:p>
-    <w:p>
-      <w:pPr>
-        <w:rPr>
-          <w:rFonts w:ascii="Arial" w:hAnsi="Arial" w:cs="Arial"/>
-          <w:sz w:val="20"/>
-          <w:szCs w:val="20"/>
-        </w:rPr>
-      </w:pPr>
-      <w:r>
-        <w:rPr>
-          <w:rFonts w:ascii="Arial" w:hAnsi="Arial" w:cs="Arial"/>
-          <w:sz w:val="20"/>
-          <w:szCs w:val="20"/>
-        </w:rPr>
-        <w:t xml:space="preserve">The data in these files comes from several different sources. Some of the data is supplied by “volunteers,” by which we mean people who have participated in the project through the </w:t>
+    </w:p>
+    <w:p>
+      <w:pPr>
+        <w:jc w:val="both"/>
+        <w:rPr>
+          <w:rFonts w:ascii="Arial" w:hAnsi="Arial" w:cs="Arial"/>
+          <w:sz w:val="20"/>
+          <w:szCs w:val="20"/>
+        </w:rPr>
+      </w:pPr>
+      <w:r>
+        <w:rPr>
+          <w:rFonts w:ascii="Arial" w:hAnsi="Arial" w:cs="Arial"/>
+          <w:sz w:val="20"/>
+          <w:szCs w:val="20"/>
+        </w:rPr>
+        <w:t xml:space="preserve">The data in these files comes from several different sources. Some of the data is supplied by “volunteers,” by which we mean people who have participated in the project through the What’s </w:t>
       </w:r>
       <w:proofErr w:type="gramStart"/>
       <w:r>
@@ -1868,7 +2020,7 @@
           <w:sz w:val="20"/>
           <w:szCs w:val="20"/>
         </w:rPr>
-        <w:t>What’s</w:t>
+        <w:t>On</w:t>
       </w:r>
       <w:proofErr w:type="gramEnd"/>
       <w:r>
@@ -1877,25 +2029,7 @@
           <w:sz w:val="20"/>
           <w:szCs w:val="20"/>
         </w:rPr>
-        <w:t xml:space="preserve"> On the Menu? </w:t>
-      </w:r>
-      <w:proofErr w:type="gramStart"/>
-      <w:r>
-        <w:rPr>
-          <w:rFonts w:ascii="Arial" w:hAnsi="Arial" w:cs="Arial"/>
-          <w:sz w:val="20"/>
-          <w:szCs w:val="20"/>
-        </w:rPr>
-        <w:t>site</w:t>
-      </w:r>
-      <w:proofErr w:type="gramEnd"/>
-      <w:r>
-        <w:rPr>
-          <w:rFonts w:ascii="Arial" w:hAnsi="Arial" w:cs="Arial"/>
-          <w:sz w:val="20"/>
-          <w:szCs w:val="20"/>
-        </w:rPr>
-        <w:t>. Some of the information is generated by “web application.” This means that some of this information was automatically created as the database supporting the application was constructed and populated (e.g., various ids); some is created as the web application runs (e.g. timestamps as data values are updated). Finally, a lot of information is generated from “NYPL metadata.” This metadata comes from many places and reflects the long history of the project and the many parts of New York Public Library involved in it. Much of the data “supplied by NYPL metadata” in the menu spreadsheet is from the catalog cards made by Frank E. Buttolph in the early twentieth century.</w:t>
+        <w:t xml:space="preserve"> the Menu? site. Some of the information is generated by “web application.” This means that some of this information was automatically created as the database supporting the application was constructed and populated (e.g., various ids); some is created as the web application runs (e.g. timestamps as data values are updated). Finally, a lot of information is generated from “NYPL metadata.” This metadata comes from many places and reflects the long history of the project and the many parts of New York Public Library involved in it. Much of the data “supplied by NYPL metadata” in the menu spreadsheet is from the catalog cards made by Frank E. Buttolph in the early twentieth century.</w:t>
       </w:r>
     </w:p>
     <w:p>
@@ -1919,37 +2053,20 @@
     </w:p>
     <w:p>
       <w:pPr>
-        <w:rPr>
-          <w:rFonts w:ascii="Arial" w:hAnsi="Arial" w:cs="Arial"/>
-          <w:sz w:val="20"/>
-          <w:szCs w:val="20"/>
-        </w:rPr>
-      </w:pPr>
-      <w:r>
-        <w:rPr>
-          <w:rFonts w:ascii="Arial" w:hAnsi="Arial" w:cs="Arial"/>
-          <w:sz w:val="20"/>
-          <w:szCs w:val="20"/>
-        </w:rPr>
-        <w:t xml:space="preserve">Information about all the dishes from all the menus transcribed by the project </w:t>
-      </w:r>
-      <w:proofErr w:type="gramStart"/>
-      <w:r>
-        <w:rPr>
-          <w:rFonts w:ascii="Arial" w:hAnsi="Arial" w:cs="Arial"/>
-          <w:sz w:val="20"/>
-          <w:szCs w:val="20"/>
-        </w:rPr>
-        <w:t>are</w:t>
-      </w:r>
-      <w:proofErr w:type="gramEnd"/>
-      <w:r>
-        <w:rPr>
-          <w:rFonts w:ascii="Arial" w:hAnsi="Arial" w:cs="Arial"/>
-          <w:sz w:val="20"/>
-          <w:szCs w:val="20"/>
-        </w:rPr>
-        <w:t xml:space="preserve"> stored in dish.csv. In this data file, a dish is represented by a row of values. Columns identify attributes of a dish. One of these attributes is an identifier, which identifies the dish. However, the identity of a dish appears to be based on the exact form of the string labeled "name." Thus, dishes with variant orthographic forms of their names, e.g. “half chicken”, “Half Chicken” and “chicken [half]”) are treated as separate entries with different identifiers.</w:t>
+        <w:jc w:val="both"/>
+        <w:rPr>
+          <w:rFonts w:ascii="Arial" w:hAnsi="Arial" w:cs="Arial"/>
+          <w:sz w:val="20"/>
+          <w:szCs w:val="20"/>
+        </w:rPr>
+      </w:pPr>
+      <w:r>
+        <w:rPr>
+          <w:rFonts w:ascii="Arial" w:hAnsi="Arial" w:cs="Arial"/>
+          <w:sz w:val="20"/>
+          <w:szCs w:val="20"/>
+        </w:rPr>
+        <w:t>Information about all the dishes from all the menus transcribed by the project are stored in dish.csv. In this data file, a dish is represented by a row of values. Columns identify attributes of a dish. One of these attributes is an identifier, which identifies the dish. However, the identity of a dish appears to be based on the exact form of the string labeled "name." Thus, dishes with variant orthographic forms of their names, e.g. “half chicken”, “Half Chicken” and “chicken [half]”) are treated as separate entries with different identifiers.</w:t>
       </w:r>
     </w:p>
     <w:p>
@@ -2009,6 +2126,7 @@
     </w:p>
     <w:p>
       <w:pPr>
+        <w:jc w:val="both"/>
         <w:rPr>
           <w:rFonts w:ascii="Arial" w:hAnsi="Arial" w:cs="Arial"/>
           <w:sz w:val="20"/>
@@ -2046,6 +2164,7 @@
     </w:p>
     <w:p>
       <w:pPr>
+        <w:jc w:val="both"/>
         <w:rPr>
           <w:rFonts w:ascii="Arial" w:hAnsi="Arial" w:cs="Arial"/>
           <w:sz w:val="20"/>
@@ -2082,6 +2201,7 @@
     </w:p>
     <w:p>
       <w:pPr>
+        <w:jc w:val="both"/>
         <w:rPr>
           <w:rFonts w:ascii="Arial" w:hAnsi="Arial" w:cs="Arial"/>
           <w:sz w:val="20"/>
@@ -2110,8 +2230,8 @@
           <w:szCs w:val="20"/>
         </w:rPr>
       </w:pPr>
-      <w:bookmarkStart w:id="5" w:name="_Toc15482217"/>
-      <w:bookmarkStart w:id="6" w:name="_Toc15494617"/>
+      <w:bookmarkStart w:id="4" w:name="_Toc15482217"/>
+      <w:bookmarkStart w:id="5" w:name="_Toc15495384"/>
       <w:r>
         <w:rPr>
           <w:rFonts w:ascii="Arial" w:hAnsi="Arial" w:cs="Arial"/>
@@ -2120,11 +2240,12 @@
         </w:rPr>
         <w:t>Quality Assessment</w:t>
       </w:r>
+      <w:bookmarkEnd w:id="4"/>
       <w:bookmarkEnd w:id="5"/>
-      <w:bookmarkEnd w:id="6"/>
-    </w:p>
-    <w:p>
-      <w:pPr>
+    </w:p>
+    <w:p>
+      <w:pPr>
+        <w:jc w:val="both"/>
         <w:rPr>
           <w:rFonts w:ascii="Arial" w:hAnsi="Arial" w:cs="Arial"/>
           <w:sz w:val="20"/>
@@ -2142,6 +2263,7 @@
     </w:p>
     <w:p>
       <w:pPr>
+        <w:jc w:val="both"/>
         <w:rPr>
           <w:rFonts w:ascii="Arial" w:hAnsi="Arial" w:cs="Arial"/>
           <w:sz w:val="20"/>
@@ -2159,6 +2281,7 @@
     </w:p>
     <w:p>
       <w:pPr>
+        <w:jc w:val="both"/>
         <w:rPr>
           <w:rFonts w:ascii="Arial" w:hAnsi="Arial" w:cs="Arial"/>
           <w:sz w:val="20"/>
@@ -2176,6 +2299,7 @@
     </w:p>
     <w:p>
       <w:pPr>
+        <w:jc w:val="both"/>
         <w:rPr>
           <w:rFonts w:ascii="Arial" w:hAnsi="Arial" w:cs="Arial"/>
           <w:sz w:val="20"/>
@@ -2193,6 +2317,7 @@
     </w:p>
     <w:p>
       <w:pPr>
+        <w:jc w:val="both"/>
         <w:rPr>
           <w:lang w:eastAsia="ko-KR"/>
         </w:rPr>
@@ -2233,7 +2358,7 @@
           <w:b/>
         </w:rPr>
       </w:pPr>
-      <w:bookmarkStart w:id="7" w:name="_Toc15494618"/>
+      <w:bookmarkStart w:id="6" w:name="_Toc15495385"/>
       <w:r>
         <w:rPr>
           <w:rFonts w:ascii="Arial" w:hAnsi="Arial" w:cs="Arial"/>
@@ -2242,25 +2367,25 @@
         <w:lastRenderedPageBreak/>
         <w:t>Data Cleaning methods and Process</w:t>
       </w:r>
+      <w:bookmarkEnd w:id="6"/>
+    </w:p>
+    <w:p>
+      <w:pPr>
+        <w:pStyle w:val="Heading2"/>
+        <w:rPr>
+          <w:rFonts w:ascii="Arial" w:hAnsi="Arial" w:cs="Arial"/>
+          <w:b/>
+        </w:rPr>
+      </w:pPr>
+      <w:bookmarkStart w:id="7" w:name="_Toc15495386"/>
+      <w:r>
+        <w:rPr>
+          <w:rFonts w:ascii="Arial" w:hAnsi="Arial" w:cs="Arial"/>
+          <w:b/>
+        </w:rPr>
+        <w:t>Open Refine</w:t>
+      </w:r>
       <w:bookmarkEnd w:id="7"/>
-    </w:p>
-    <w:p>
-      <w:pPr>
-        <w:pStyle w:val="Heading2"/>
-        <w:rPr>
-          <w:rFonts w:ascii="Arial" w:hAnsi="Arial" w:cs="Arial"/>
-          <w:b/>
-        </w:rPr>
-      </w:pPr>
-      <w:bookmarkStart w:id="8" w:name="_Toc15494619"/>
-      <w:r>
-        <w:rPr>
-          <w:rFonts w:ascii="Arial" w:hAnsi="Arial" w:cs="Arial"/>
-          <w:b/>
-        </w:rPr>
-        <w:t>Open Refine</w:t>
-      </w:r>
-      <w:bookmarkEnd w:id="8"/>
     </w:p>
     <w:p>
       <w:pPr>
@@ -2428,7 +2553,7 @@
           <w:sz w:val="20"/>
           <w:szCs w:val="20"/>
         </w:rPr>
-        <w:t xml:space="preserve"> “(</w:t>
+        <w:t xml:space="preserve"> “</w:t>
       </w:r>
       <w:proofErr w:type="gramStart"/>
       <w:r>
@@ -2437,7 +2562,7 @@
           <w:sz w:val="20"/>
           <w:szCs w:val="20"/>
         </w:rPr>
-        <w:t>)[</w:t>
+        <w:t>()[</w:t>
       </w:r>
       <w:proofErr w:type="gramEnd"/>
       <w:r>
@@ -2783,7 +2908,7 @@
                     </pic:cNvPicPr>
                   </pic:nvPicPr>
                   <pic:blipFill>
-                    <a:blip r:embed="rId9" cstate="print">
+                    <a:blip r:embed="rId8" cstate="print">
                       <a:extLst>
                         <a:ext uri="{28A0092B-C50C-407E-A947-70E740481C1C}">
                           <a14:useLocalDpi xmlns:a14="http://schemas.microsoft.com/office/drawing/2010/main" val="0"/>
@@ -3132,7 +3257,7 @@
                     </pic:cNvPicPr>
                   </pic:nvPicPr>
                   <pic:blipFill>
-                    <a:blip r:embed="rId10" cstate="print">
+                    <a:blip r:embed="rId9" cstate="print">
                       <a:extLst>
                         <a:ext uri="{28A0092B-C50C-407E-A947-70E740481C1C}">
                           <a14:useLocalDpi xmlns:a14="http://schemas.microsoft.com/office/drawing/2010/main" val="0"/>
@@ -3204,7 +3329,6 @@
         </w:rPr>
         <w:fldChar w:fldCharType="separate"/>
       </w:r>
-      <w:proofErr w:type="gramStart"/>
       <w:r>
         <w:rPr>
           <w:b w:val="0"/>
@@ -3225,15 +3349,7 @@
           <w:b w:val="0"/>
           <w:i/>
         </w:rPr>
-        <w:t xml:space="preserve"> Open Refine facet</w:t>
-      </w:r>
-      <w:proofErr w:type="gramEnd"/>
-      <w:r>
-        <w:rPr>
-          <w:b w:val="0"/>
-          <w:i/>
-        </w:rPr>
-        <w:t xml:space="preserve"> for "name"</w:t>
+        <w:t xml:space="preserve"> Open Refine facet for "name"</w:t>
       </w:r>
     </w:p>
     <w:p>
@@ -3304,7 +3420,7 @@
                     </pic:cNvPicPr>
                   </pic:nvPicPr>
                   <pic:blipFill>
-                    <a:blip r:embed="rId11" cstate="print">
+                    <a:blip r:embed="rId10" cstate="print">
                       <a:extLst>
                         <a:ext uri="{28A0092B-C50C-407E-A947-70E740481C1C}">
                           <a14:useLocalDpi xmlns:a14="http://schemas.microsoft.com/office/drawing/2010/main" val="0"/>
@@ -3376,7 +3492,6 @@
         </w:rPr>
         <w:fldChar w:fldCharType="separate"/>
       </w:r>
-      <w:proofErr w:type="gramStart"/>
       <w:r>
         <w:rPr>
           <w:b w:val="0"/>
@@ -3397,15 +3512,7 @@
           <w:b w:val="0"/>
           <w:i/>
         </w:rPr>
-        <w:t xml:space="preserve"> Open Refine facet</w:t>
-      </w:r>
-      <w:proofErr w:type="gramEnd"/>
-      <w:r>
-        <w:rPr>
-          <w:b w:val="0"/>
-          <w:i/>
-        </w:rPr>
-        <w:t xml:space="preserve"> for "name"</w:t>
+        <w:t xml:space="preserve"> Open Refine facet for "name"</w:t>
       </w:r>
     </w:p>
     <w:p>
@@ -3654,7 +3761,7 @@
           <w:b/>
         </w:rPr>
       </w:pPr>
-      <w:bookmarkStart w:id="9" w:name="_Toc15494620"/>
+      <w:bookmarkStart w:id="8" w:name="_Toc15495387"/>
       <w:r>
         <w:rPr>
           <w:rFonts w:ascii="Arial" w:hAnsi="Arial" w:cs="Arial"/>
@@ -3663,7 +3770,7 @@
         <w:lastRenderedPageBreak/>
         <w:t>Data Cleaning Results</w:t>
       </w:r>
-      <w:bookmarkEnd w:id="9"/>
+      <w:bookmarkEnd w:id="8"/>
     </w:p>
     <w:p>
       <w:pPr>
@@ -3677,7 +3784,7 @@
           <w:b/>
         </w:rPr>
       </w:pPr>
-      <w:bookmarkStart w:id="10" w:name="_Toc15494621"/>
+      <w:bookmarkStart w:id="9" w:name="_Toc15495388"/>
       <w:r>
         <w:rPr>
           <w:rFonts w:ascii="Arial" w:hAnsi="Arial" w:cs="Arial"/>
@@ -3685,7 +3792,7 @@
         </w:rPr>
         <w:t>Relation Database Schema</w:t>
       </w:r>
-      <w:bookmarkEnd w:id="10"/>
+      <w:bookmarkEnd w:id="9"/>
     </w:p>
     <w:p>
       <w:pPr>
@@ -3741,7 +3848,7 @@
                     </pic:cNvPicPr>
                   </pic:nvPicPr>
                   <pic:blipFill>
-                    <a:blip r:embed="rId12">
+                    <a:blip r:embed="rId11">
                       <a:extLst>
                         <a:ext uri="{28A0092B-C50C-407E-A947-70E740481C1C}">
                           <a14:useLocalDpi xmlns:a14="http://schemas.microsoft.com/office/drawing/2010/main" val="0"/>
@@ -3855,10 +3962,27 @@
           <w:sz w:val="20"/>
           <w:szCs w:val="20"/>
         </w:rPr>
-        <w:t xml:space="preserve">After we generated the sql and nypd.db file. Using Workbench tool we have created </w:t>
+        <w:t xml:space="preserve">After we generated the sql and nypd.db file. Using Workbench </w:t>
+      </w:r>
+      <w:proofErr w:type="gramStart"/>
+      <w:r>
+        <w:rPr>
+          <w:rFonts w:ascii="Arial" w:hAnsi="Arial" w:cs="Arial"/>
+          <w:sz w:val="20"/>
+          <w:szCs w:val="20"/>
+        </w:rPr>
+        <w:t>tool</w:t>
+      </w:r>
+      <w:proofErr w:type="gramEnd"/>
+      <w:r>
+        <w:rPr>
+          <w:rFonts w:ascii="Arial" w:hAnsi="Arial" w:cs="Arial"/>
+          <w:sz w:val="20"/>
+          <w:szCs w:val="20"/>
+        </w:rPr>
+        <w:t xml:space="preserve"> we have created </w:t>
       </w:r>
       <w:proofErr w:type="spellStart"/>
-      <w:proofErr w:type="gramStart"/>
       <w:r>
         <w:rPr>
           <w:rFonts w:ascii="Arial" w:hAnsi="Arial" w:cs="Arial"/>
@@ -3868,7 +3992,6 @@
         <w:t>a</w:t>
       </w:r>
       <w:proofErr w:type="spellEnd"/>
-      <w:proofErr w:type="gramEnd"/>
       <w:r>
         <w:rPr>
           <w:rFonts w:ascii="Arial" w:hAnsi="Arial" w:cs="Arial"/>
@@ -3905,7 +4028,7 @@
                     </pic:cNvPicPr>
                   </pic:nvPicPr>
                   <pic:blipFill>
-                    <a:blip r:embed="rId13">
+                    <a:blip r:embed="rId12">
                       <a:extLst>
                         <a:ext uri="{28A0092B-C50C-407E-A947-70E740481C1C}">
                           <a14:useLocalDpi xmlns:a14="http://schemas.microsoft.com/office/drawing/2010/main" val="0"/>
@@ -4034,7 +4157,7 @@
                     </pic:cNvPicPr>
                   </pic:nvPicPr>
                   <pic:blipFill>
-                    <a:blip r:embed="rId14">
+                    <a:blip r:embed="rId13">
                       <a:extLst>
                         <a:ext uri="{28A0092B-C50C-407E-A947-70E740481C1C}">
                           <a14:useLocalDpi xmlns:a14="http://schemas.microsoft.com/office/drawing/2010/main" val="0"/>
@@ -4133,7 +4256,7 @@
           <w:b/>
         </w:rPr>
       </w:pPr>
-      <w:bookmarkStart w:id="11" w:name="_Toc15494622"/>
+      <w:bookmarkStart w:id="10" w:name="_Toc15495389"/>
       <w:r>
         <w:rPr>
           <w:rFonts w:ascii="Arial" w:hAnsi="Arial" w:cs="Arial"/>
@@ -4141,7 +4264,7 @@
         </w:rPr>
         <w:t>Integrity Constraint Checks</w:t>
       </w:r>
-      <w:bookmarkEnd w:id="11"/>
+      <w:bookmarkEnd w:id="10"/>
     </w:p>
     <w:p>
       <w:pPr>
@@ -4274,6 +4397,99 @@
             <wp:extent cx="4943475" cy="381000"/>
             <wp:effectExtent l="0" t="0" r="9525" b="0"/>
             <wp:docPr id="13" name="Picture 13"/>
+            <wp:cNvGraphicFramePr>
+              <a:graphicFrameLocks xmlns:a="http://schemas.openxmlformats.org/drawingml/2006/main" noChangeAspect="1"/>
+            </wp:cNvGraphicFramePr>
+            <a:graphic xmlns:a="http://schemas.openxmlformats.org/drawingml/2006/main">
+              <a:graphicData uri="http://schemas.openxmlformats.org/drawingml/2006/picture">
+                <pic:pic xmlns:pic="http://schemas.openxmlformats.org/drawingml/2006/picture">
+                  <pic:nvPicPr>
+                    <pic:cNvPr id="0" name=""/>
+                    <pic:cNvPicPr/>
+                  </pic:nvPicPr>
+                  <pic:blipFill>
+                    <a:blip r:embed="rId14"/>
+                    <a:stretch>
+                      <a:fillRect/>
+                    </a:stretch>
+                  </pic:blipFill>
+                  <pic:spPr>
+                    <a:xfrm>
+                      <a:off x="0" y="0"/>
+                      <a:ext cx="4943475" cy="381000"/>
+                    </a:xfrm>
+                    <a:prstGeom prst="rect">
+                      <a:avLst/>
+                    </a:prstGeom>
+                  </pic:spPr>
+                </pic:pic>
+              </a:graphicData>
+            </a:graphic>
+          </wp:inline>
+        </w:drawing>
+      </w:r>
+    </w:p>
+    <w:p>
+      <w:pPr>
+        <w:pStyle w:val="ListParagraph"/>
+        <w:numPr>
+          <w:ilvl w:val="0"/>
+          <w:numId w:val="9"/>
+        </w:numPr>
+        <w:ind w:leftChars="0"/>
+        <w:rPr>
+          <w:rFonts w:ascii="Arial" w:hAnsi="Arial" w:cs="Arial"/>
+          <w:szCs w:val="20"/>
+        </w:rPr>
+      </w:pPr>
+      <w:proofErr w:type="spellStart"/>
+      <w:r>
+        <w:rPr>
+          <w:rFonts w:ascii="Arial" w:hAnsi="Arial" w:cs="Arial"/>
+          <w:szCs w:val="20"/>
+        </w:rPr>
+        <w:t>menus_appeared</w:t>
+      </w:r>
+      <w:proofErr w:type="spellEnd"/>
+      <w:r>
+        <w:rPr>
+          <w:rFonts w:ascii="Arial" w:hAnsi="Arial" w:cs="Arial"/>
+          <w:szCs w:val="20"/>
+        </w:rPr>
+        <w:t xml:space="preserve"> cannot be </w:t>
+      </w:r>
+      <w:r>
+        <w:rPr>
+          <w:rFonts w:ascii="Arial" w:hAnsi="Arial" w:cs="Arial"/>
+          <w:szCs w:val="20"/>
+        </w:rPr>
+        <w:t>NULL</w:t>
+      </w:r>
+      <w:r>
+        <w:rPr>
+          <w:rFonts w:ascii="Arial" w:hAnsi="Arial" w:cs="Arial"/>
+          <w:szCs w:val="20"/>
+        </w:rPr>
+        <w:t xml:space="preserve"> or negative</w:t>
+      </w:r>
+    </w:p>
+    <w:p>
+      <w:pPr>
+        <w:ind w:left="360"/>
+        <w:rPr>
+          <w:rFonts w:ascii="Arial" w:hAnsi="Arial" w:cs="Arial"/>
+          <w:szCs w:val="20"/>
+        </w:rPr>
+      </w:pPr>
+      <w:r>
+        <w:rPr>
+          <w:noProof/>
+        </w:rPr>
+        <w:drawing>
+          <wp:inline distT="0" distB="0" distL="0" distR="0" wp14:anchorId="0A5AB53D" wp14:editId="54E79B1C">
+            <wp:extent cx="5305425" cy="304800"/>
+            <wp:effectExtent l="0" t="0" r="9525" b="0"/>
+            <wp:docPr id="15" name="Picture 15"/>
             <wp:cNvGraphicFramePr>
               <a:graphicFrameLocks xmlns:a="http://schemas.openxmlformats.org/drawingml/2006/main" noChangeAspect="1"/>
             </wp:cNvGraphicFramePr>
@@ -4293,99 +4509,6 @@
                   <pic:spPr>
                     <a:xfrm>
                       <a:off x="0" y="0"/>
-                      <a:ext cx="4943475" cy="381000"/>
-                    </a:xfrm>
-                    <a:prstGeom prst="rect">
-                      <a:avLst/>
-                    </a:prstGeom>
-                  </pic:spPr>
-                </pic:pic>
-              </a:graphicData>
-            </a:graphic>
-          </wp:inline>
-        </w:drawing>
-      </w:r>
-    </w:p>
-    <w:p>
-      <w:pPr>
-        <w:pStyle w:val="ListParagraph"/>
-        <w:numPr>
-          <w:ilvl w:val="0"/>
-          <w:numId w:val="9"/>
-        </w:numPr>
-        <w:ind w:leftChars="0"/>
-        <w:rPr>
-          <w:rFonts w:ascii="Arial" w:hAnsi="Arial" w:cs="Arial"/>
-          <w:szCs w:val="20"/>
-        </w:rPr>
-      </w:pPr>
-      <w:proofErr w:type="spellStart"/>
-      <w:r>
-        <w:rPr>
-          <w:rFonts w:ascii="Arial" w:hAnsi="Arial" w:cs="Arial"/>
-          <w:szCs w:val="20"/>
-        </w:rPr>
-        <w:t>menus_appeared</w:t>
-      </w:r>
-      <w:proofErr w:type="spellEnd"/>
-      <w:r>
-        <w:rPr>
-          <w:rFonts w:ascii="Arial" w:hAnsi="Arial" w:cs="Arial"/>
-          <w:szCs w:val="20"/>
-        </w:rPr>
-        <w:t xml:space="preserve"> cannot be </w:t>
-      </w:r>
-      <w:r>
-        <w:rPr>
-          <w:rFonts w:ascii="Arial" w:hAnsi="Arial" w:cs="Arial"/>
-          <w:szCs w:val="20"/>
-        </w:rPr>
-        <w:t>NULL</w:t>
-      </w:r>
-      <w:r>
-        <w:rPr>
-          <w:rFonts w:ascii="Arial" w:hAnsi="Arial" w:cs="Arial"/>
-          <w:szCs w:val="20"/>
-        </w:rPr>
-        <w:t xml:space="preserve"> or negative</w:t>
-      </w:r>
-    </w:p>
-    <w:p>
-      <w:pPr>
-        <w:ind w:left="360"/>
-        <w:rPr>
-          <w:rFonts w:ascii="Arial" w:hAnsi="Arial" w:cs="Arial"/>
-          <w:szCs w:val="20"/>
-        </w:rPr>
-      </w:pPr>
-      <w:r>
-        <w:rPr>
-          <w:noProof/>
-        </w:rPr>
-        <w:drawing>
-          <wp:inline distT="0" distB="0" distL="0" distR="0" wp14:anchorId="0A5AB53D" wp14:editId="54E79B1C">
-            <wp:extent cx="5305425" cy="304800"/>
-            <wp:effectExtent l="0" t="0" r="9525" b="0"/>
-            <wp:docPr id="15" name="Picture 15"/>
-            <wp:cNvGraphicFramePr>
-              <a:graphicFrameLocks xmlns:a="http://schemas.openxmlformats.org/drawingml/2006/main" noChangeAspect="1"/>
-            </wp:cNvGraphicFramePr>
-            <a:graphic xmlns:a="http://schemas.openxmlformats.org/drawingml/2006/main">
-              <a:graphicData uri="http://schemas.openxmlformats.org/drawingml/2006/picture">
-                <pic:pic xmlns:pic="http://schemas.openxmlformats.org/drawingml/2006/picture">
-                  <pic:nvPicPr>
-                    <pic:cNvPr id="0" name=""/>
-                    <pic:cNvPicPr/>
-                  </pic:nvPicPr>
-                  <pic:blipFill>
-                    <a:blip r:embed="rId16"/>
-                    <a:stretch>
-                      <a:fillRect/>
-                    </a:stretch>
-                  </pic:blipFill>
-                  <pic:spPr>
-                    <a:xfrm>
-                      <a:off x="0" y="0"/>
                       <a:ext cx="5305425" cy="304800"/>
                     </a:xfrm>
                     <a:prstGeom prst="rect">
@@ -4435,25 +4558,7 @@
           <w:i/>
           <w:szCs w:val="20"/>
         </w:rPr>
-        <w:t>“</w:t>
-      </w:r>
-      <w:proofErr w:type="gramStart"/>
-      <w:r>
-        <w:rPr>
-          <w:rFonts w:ascii="Arial" w:hAnsi="Arial" w:cs="Arial"/>
-          <w:i/>
-          <w:szCs w:val="20"/>
-        </w:rPr>
-        <w:t>sqlite</w:t>
-      </w:r>
-      <w:proofErr w:type="gramEnd"/>
-      <w:r>
-        <w:rPr>
-          <w:rFonts w:ascii="Arial" w:hAnsi="Arial" w:cs="Arial"/>
-          <w:i/>
-          <w:szCs w:val="20"/>
-        </w:rPr>
-        <w:t>&gt; select * from dish where times_appeared is NULL or times_appeared &lt; 0;”</w:t>
+        <w:t>“sqlite&gt; select * from dish where times_appeared is NULL or times_appeared &lt; 0;”</w:t>
       </w:r>
     </w:p>
     <w:p>
@@ -4653,23 +4758,7 @@
           <w:rFonts w:ascii="Arial" w:hAnsi="Arial" w:cs="Arial"/>
           <w:i/>
         </w:rPr>
-        <w:t>“</w:t>
-      </w:r>
-      <w:proofErr w:type="gramStart"/>
-      <w:r>
-        <w:rPr>
-          <w:rFonts w:ascii="Arial" w:hAnsi="Arial" w:cs="Arial"/>
-          <w:i/>
-        </w:rPr>
-        <w:t>select</w:t>
-      </w:r>
-      <w:proofErr w:type="gramEnd"/>
-      <w:r>
-        <w:rPr>
-          <w:rFonts w:ascii="Arial" w:hAnsi="Arial" w:cs="Arial"/>
-          <w:i/>
-        </w:rPr>
-        <w:t xml:space="preserve"> id, count(id) as </w:t>
+        <w:t xml:space="preserve">“select id, count(id) as </w:t>
       </w:r>
       <w:proofErr w:type="spellStart"/>
       <w:r>
@@ -4774,23 +4863,7 @@
           <w:rFonts w:ascii="Arial" w:hAnsi="Arial" w:cs="Arial"/>
           <w:i/>
         </w:rPr>
-        <w:t>“</w:t>
-      </w:r>
-      <w:proofErr w:type="gramStart"/>
-      <w:r>
-        <w:rPr>
-          <w:rFonts w:ascii="Arial" w:hAnsi="Arial" w:cs="Arial"/>
-          <w:i/>
-        </w:rPr>
-        <w:t>select</w:t>
-      </w:r>
-      <w:proofErr w:type="gramEnd"/>
-      <w:r>
-        <w:rPr>
-          <w:rFonts w:ascii="Arial" w:hAnsi="Arial" w:cs="Arial"/>
-          <w:i/>
-        </w:rPr>
-        <w:t xml:space="preserve"> * from </w:t>
+        <w:t xml:space="preserve">“select * from </w:t>
       </w:r>
       <w:proofErr w:type="spellStart"/>
       <w:r>
@@ -4907,7 +4980,7 @@
           <w:b/>
         </w:rPr>
       </w:pPr>
-      <w:bookmarkStart w:id="12" w:name="_Toc15494623"/>
+      <w:bookmarkStart w:id="11" w:name="_Toc15495390"/>
       <w:r>
         <w:rPr>
           <w:rFonts w:ascii="Arial" w:hAnsi="Arial" w:cs="Arial"/>
@@ -4915,7 +4988,7 @@
         </w:rPr>
         <w:t>Workflow Model</w:t>
       </w:r>
-      <w:bookmarkEnd w:id="12"/>
+      <w:bookmarkEnd w:id="11"/>
     </w:p>
     <w:p>
       <w:pPr>
@@ -4969,7 +5042,7 @@
           <w:b/>
         </w:rPr>
       </w:pPr>
-      <w:bookmarkStart w:id="13" w:name="_Toc15494624"/>
+      <w:bookmarkStart w:id="12" w:name="_Toc15495391"/>
       <w:r>
         <w:rPr>
           <w:rFonts w:ascii="Arial" w:hAnsi="Arial" w:cs="Arial"/>
@@ -4984,7 +5057,7 @@
         </w:rPr>
         <w:t>orkflow</w:t>
       </w:r>
-      <w:bookmarkEnd w:id="13"/>
+      <w:bookmarkEnd w:id="12"/>
     </w:p>
     <w:p>
       <w:pPr>
@@ -5062,7 +5135,7 @@
                     </pic:cNvPicPr>
                   </pic:nvPicPr>
                   <pic:blipFill>
-                    <a:blip r:embed="rId17" cstate="print">
+                    <a:blip r:embed="rId16" cstate="print">
                       <a:extLst>
                         <a:ext uri="{28A0092B-C50C-407E-A947-70E740481C1C}">
                           <a14:useLocalDpi xmlns:a14="http://schemas.microsoft.com/office/drawing/2010/main" val="0"/>
@@ -5207,7 +5280,7 @@
                     <pic:cNvPicPr/>
                   </pic:nvPicPr>
                   <pic:blipFill>
-                    <a:blip r:embed="rId18"/>
+                    <a:blip r:embed="rId17"/>
                     <a:stretch>
                       <a:fillRect/>
                     </a:stretch>
@@ -5306,16 +5379,8 @@
           <w:lang w:eastAsia="ko-KR"/>
         </w:rPr>
         <w:lastRenderedPageBreak/>
-        <w:t xml:space="preserve">Figure 9 showcases the operations graph without the data. </w:t>
-      </w:r>
-      <w:proofErr w:type="gramStart"/>
-      <w:r>
-        <w:rPr>
-          <w:lang w:eastAsia="ko-KR"/>
-        </w:rPr>
-        <w:t>Only operations’ graph.</w:t>
-      </w:r>
-      <w:proofErr w:type="gramEnd"/>
+        <w:t>Figure 9 showcases the operations graph without the data. Only operations’ graph.</w:t>
+      </w:r>
     </w:p>
     <w:p>
       <w:pPr>
@@ -5342,7 +5407,7 @@
                     <pic:cNvPicPr/>
                   </pic:nvPicPr>
                   <pic:blipFill>
-                    <a:blip r:embed="rId19"/>
+                    <a:blip r:embed="rId18"/>
                     <a:stretch>
                       <a:fillRect/>
                     </a:stretch>
@@ -5431,8 +5496,8 @@
           <w:b/>
         </w:rPr>
       </w:pPr>
-      <w:bookmarkStart w:id="14" w:name="_Toc15482225"/>
-      <w:bookmarkStart w:id="15" w:name="_Toc15494625"/>
+      <w:bookmarkStart w:id="13" w:name="_Toc15482225"/>
+      <w:bookmarkStart w:id="14" w:name="_Toc15495392"/>
       <w:r>
         <w:rPr>
           <w:b/>
@@ -5445,8 +5510,8 @@
         </w:rPr>
         <w:t>pen Refine csv</w:t>
       </w:r>
+      <w:bookmarkEnd w:id="13"/>
       <w:bookmarkEnd w:id="14"/>
-      <w:bookmarkEnd w:id="15"/>
     </w:p>
     <w:p>
       <w:r>
@@ -5462,13 +5527,8 @@
         </w:numPr>
       </w:pPr>
       <w:r>
-        <w:t xml:space="preserve">Below is the workflow generated by yesworkflow tool on open refine transformation on dish </w:t>
-      </w:r>
-      <w:proofErr w:type="gramStart"/>
-      <w:r>
-        <w:t>dataset.</w:t>
-      </w:r>
-      <w:proofErr w:type="gramEnd"/>
+        <w:t>Below is the workflow generated by yesworkflow tool on open refine transformation on dish dataset.</w:t>
+      </w:r>
     </w:p>
     <w:p>
       <w:r>
@@ -5494,7 +5554,7 @@
                     </pic:cNvPicPr>
                   </pic:nvPicPr>
                   <pic:blipFill>
-                    <a:blip r:embed="rId20">
+                    <a:blip r:embed="rId19">
                       <a:extLst>
                         <a:ext uri="{28A0092B-C50C-407E-A947-70E740481C1C}">
                           <a14:useLocalDpi xmlns:a14="http://schemas.microsoft.com/office/drawing/2010/main" val="0"/>
@@ -5537,13 +5597,8 @@
       </w:pPr>
       <w:r>
         <w:lastRenderedPageBreak/>
-        <w:t xml:space="preserve">Below is the workflow generated by yesworkflow tool on open refine transformation on menu </w:t>
-      </w:r>
-      <w:proofErr w:type="gramStart"/>
-      <w:r>
-        <w:t>dataset.</w:t>
-      </w:r>
-      <w:proofErr w:type="gramEnd"/>
+        <w:t>Below is the workflow generated by yesworkflow tool on open refine transformation on menu dataset.</w:t>
+      </w:r>
     </w:p>
     <w:p>
       <w:pPr>
@@ -5577,7 +5632,7 @@
                     </pic:cNvPicPr>
                   </pic:nvPicPr>
                   <pic:blipFill>
-                    <a:blip r:embed="rId21" cstate="print">
+                    <a:blip r:embed="rId20" cstate="print">
                       <a:extLst>
                         <a:ext uri="{28A0092B-C50C-407E-A947-70E740481C1C}">
                           <a14:useLocalDpi xmlns:a14="http://schemas.microsoft.com/office/drawing/2010/main" val="0"/>
@@ -5624,7 +5679,7 @@
           <w:b/>
         </w:rPr>
       </w:pPr>
-      <w:bookmarkStart w:id="16" w:name="_Toc15494626"/>
+      <w:bookmarkStart w:id="15" w:name="_Toc15495393"/>
       <w:r>
         <w:rPr>
           <w:rFonts w:ascii="Arial" w:hAnsi="Arial" w:cs="Arial"/>
@@ -5633,12 +5688,13 @@
         <w:lastRenderedPageBreak/>
         <w:t>Conclusion and Future Work</w:t>
       </w:r>
-      <w:bookmarkEnd w:id="16"/>
+      <w:bookmarkEnd w:id="15"/>
     </w:p>
     <w:p>
       <w:pPr>
         <w:pStyle w:val="NormalWeb"/>
         <w:spacing w:before="0" w:beforeAutospacing="0" w:after="0" w:afterAutospacing="0"/>
+        <w:jc w:val="both"/>
         <w:rPr>
           <w:rFonts w:ascii="Arial" w:hAnsi="Arial" w:cs="Arial"/>
           <w:color w:val="222222"/>
@@ -5662,6 +5718,7 @@
       <w:pPr>
         <w:pStyle w:val="NormalWeb"/>
         <w:spacing w:before="0" w:beforeAutospacing="0" w:after="0" w:afterAutospacing="0"/>
+        <w:jc w:val="both"/>
         <w:rPr>
           <w:rFonts w:ascii="Arial" w:hAnsi="Arial" w:cs="Arial"/>
           <w:color w:val="222222"/>
@@ -5675,6 +5732,7 @@
       <w:pPr>
         <w:pStyle w:val="NormalWeb"/>
         <w:spacing w:before="0" w:beforeAutospacing="0" w:after="0" w:afterAutospacing="0"/>
+        <w:jc w:val="both"/>
         <w:rPr>
           <w:rFonts w:ascii="Arial" w:hAnsi="Arial" w:cs="Arial"/>
           <w:color w:val="222222"/>
@@ -5691,35 +5749,14 @@
           <w:szCs w:val="20"/>
           <w:shd w:val="clear" w:color="auto" w:fill="FFFFFF"/>
         </w:rPr>
-        <w:t xml:space="preserve">Main outcome of our cleaning project is to create a cleaned dataset. We also tried our best to create a yesworkflow visualization so that </w:t>
-      </w:r>
-      <w:proofErr w:type="gramStart"/>
-      <w:r>
-        <w:rPr>
-          <w:rFonts w:ascii="Arial" w:hAnsi="Arial" w:cs="Arial"/>
-          <w:color w:val="222222"/>
-          <w:sz w:val="20"/>
-          <w:szCs w:val="20"/>
-          <w:shd w:val="clear" w:color="auto" w:fill="FFFFFF"/>
-        </w:rPr>
-        <w:t>its</w:t>
-      </w:r>
-      <w:proofErr w:type="gramEnd"/>
-      <w:r>
-        <w:rPr>
-          <w:rFonts w:ascii="Arial" w:hAnsi="Arial" w:cs="Arial"/>
-          <w:color w:val="222222"/>
-          <w:sz w:val="20"/>
-          <w:szCs w:val="20"/>
-          <w:shd w:val="clear" w:color="auto" w:fill="FFFFFF"/>
-        </w:rPr>
-        <w:t xml:space="preserve"> easier for clients to get visual details about the cleaning activities performed.</w:t>
+        <w:t>Main outcome of our cleaning project is to create a cleaned dataset. We also tried our best to create a yesworkflow visualization so that its easier for clients to get visual details about the cleaning activities performed.</w:t>
       </w:r>
     </w:p>
     <w:p>
       <w:pPr>
         <w:pStyle w:val="NormalWeb"/>
         <w:spacing w:before="0" w:beforeAutospacing="0" w:after="0" w:afterAutospacing="0"/>
+        <w:jc w:val="both"/>
         <w:rPr>
           <w:rFonts w:ascii="Arial" w:hAnsi="Arial" w:cs="Arial"/>
           <w:color w:val="222222"/>
@@ -5756,6 +5793,7 @@
       <w:pPr>
         <w:pStyle w:val="NormalWeb"/>
         <w:spacing w:before="0" w:beforeAutospacing="0" w:after="0" w:afterAutospacing="0"/>
+        <w:jc w:val="both"/>
         <w:rPr>
           <w:rFonts w:ascii="Arial" w:hAnsi="Arial" w:cs="Arial"/>
           <w:color w:val="222222"/>
@@ -5769,6 +5807,7 @@
       <w:pPr>
         <w:pStyle w:val="NormalWeb"/>
         <w:spacing w:before="0" w:beforeAutospacing="0" w:after="0" w:afterAutospacing="0"/>
+        <w:jc w:val="both"/>
         <w:rPr>
           <w:rFonts w:ascii="Arial" w:hAnsi="Arial" w:cs="Arial"/>
           <w:color w:val="222222"/>
@@ -5792,6 +5831,7 @@
       <w:pPr>
         <w:pStyle w:val="NormalWeb"/>
         <w:spacing w:before="0" w:beforeAutospacing="0" w:after="0" w:afterAutospacing="0"/>
+        <w:jc w:val="both"/>
         <w:rPr>
           <w:rFonts w:ascii="Arial" w:hAnsi="Arial" w:cs="Arial"/>
           <w:color w:val="222222"/>
@@ -5805,6 +5845,7 @@
       <w:pPr>
         <w:pStyle w:val="NormalWeb"/>
         <w:spacing w:before="0" w:beforeAutospacing="0" w:after="0" w:afterAutospacing="0"/>
+        <w:jc w:val="both"/>
         <w:rPr>
           <w:rFonts w:ascii="Arial" w:hAnsi="Arial" w:cs="Arial"/>
           <w:color w:val="222222"/>
@@ -5824,7 +5865,6 @@
         <w:t xml:space="preserve">Datasets are huge are requires faster CPU and more RAM. Performing neighborhood clustering with PPM distance function consumed 100% </w:t>
       </w:r>
       <w:proofErr w:type="spellStart"/>
-      <w:proofErr w:type="gramStart"/>
       <w:r>
         <w:rPr>
           <w:rFonts w:ascii="Arial" w:hAnsi="Arial" w:cs="Arial"/>
@@ -5836,7 +5876,6 @@
         <w:t>cpu</w:t>
       </w:r>
       <w:proofErr w:type="spellEnd"/>
-      <w:proofErr w:type="gramEnd"/>
       <w:r>
         <w:rPr>
           <w:rFonts w:ascii="Arial" w:hAnsi="Arial" w:cs="Arial"/>
@@ -5845,13 +5884,36 @@
           <w:szCs w:val="20"/>
           <w:shd w:val="clear" w:color="auto" w:fill="FFFFFF"/>
         </w:rPr>
-        <w:t xml:space="preserve"> and openrefine hanged several occasions. Even after increasing the heap memory for openrefine it did not help. Openrefine tools have limitations to handle large dataset so there is a need to use python which is more efficient in handling large datasets.</w:t>
+        <w:t xml:space="preserve"> and </w:t>
+      </w:r>
+      <w:proofErr w:type="spellStart"/>
+      <w:r>
+        <w:rPr>
+          <w:rFonts w:ascii="Arial" w:hAnsi="Arial" w:cs="Arial"/>
+          <w:color w:val="222222"/>
+          <w:sz w:val="20"/>
+          <w:szCs w:val="20"/>
+          <w:shd w:val="clear" w:color="auto" w:fill="FFFFFF"/>
+        </w:rPr>
+        <w:t>openrefine</w:t>
+      </w:r>
+      <w:proofErr w:type="spellEnd"/>
+      <w:r>
+        <w:rPr>
+          <w:rFonts w:ascii="Arial" w:hAnsi="Arial" w:cs="Arial"/>
+          <w:color w:val="222222"/>
+          <w:sz w:val="20"/>
+          <w:szCs w:val="20"/>
+          <w:shd w:val="clear" w:color="auto" w:fill="FFFFFF"/>
+        </w:rPr>
+        <w:t xml:space="preserve"> hanged several occasions. Even after increasing the heap memory for openrefine it did not help. Openrefine tools have limitations to handle large dataset so there is a need to use python which is more efficient in handling large datasets.</w:t>
       </w:r>
     </w:p>
     <w:p>
       <w:pPr>
         <w:pStyle w:val="NormalWeb"/>
         <w:spacing w:before="0" w:beforeAutospacing="0" w:after="0" w:afterAutospacing="0"/>
+        <w:jc w:val="both"/>
         <w:rPr>
           <w:rFonts w:ascii="Arial" w:hAnsi="Arial" w:cs="Arial"/>
           <w:color w:val="222222"/>
@@ -5865,6 +5927,7 @@
       <w:pPr>
         <w:pStyle w:val="NormalWeb"/>
         <w:spacing w:before="0" w:beforeAutospacing="0" w:after="0" w:afterAutospacing="0"/>
+        <w:jc w:val="both"/>
         <w:rPr>
           <w:rFonts w:ascii="Arial" w:hAnsi="Arial" w:cs="Arial"/>
           <w:color w:val="222222"/>
@@ -5908,6 +5971,7 @@
       <w:pPr>
         <w:pStyle w:val="NormalWeb"/>
         <w:spacing w:before="0" w:beforeAutospacing="0" w:after="0" w:afterAutospacing="0"/>
+        <w:jc w:val="both"/>
         <w:rPr>
           <w:rFonts w:ascii="Arial" w:hAnsi="Arial" w:cs="Arial"/>
           <w:color w:val="222222"/>
@@ -5927,7 +5991,7 @@
           <w:szCs w:val="20"/>
           <w:shd w:val="clear" w:color="auto" w:fill="FFFFFF"/>
         </w:rPr>
-        <w:t xml:space="preserve">There were instances when we had to assume things. For example physical_description column is Menu.csv where no information </w:t>
+        <w:t xml:space="preserve">There were instances when we had to assume things. For </w:t>
       </w:r>
       <w:proofErr w:type="gramStart"/>
       <w:r>
@@ -5938,7 +6002,7 @@
           <w:szCs w:val="20"/>
           <w:shd w:val="clear" w:color="auto" w:fill="FFFFFF"/>
         </w:rPr>
-        <w:t>were</w:t>
+        <w:t>example</w:t>
       </w:r>
       <w:proofErr w:type="gramEnd"/>
       <w:r>
@@ -5949,7 +6013,7 @@
           <w:szCs w:val="20"/>
           <w:shd w:val="clear" w:color="auto" w:fill="FFFFFF"/>
         </w:rPr>
-        <w:t xml:space="preserve"> included but we performed steps based on </w:t>
+        <w:t xml:space="preserve"> physical_description column is Menu.csv where no information were included but we performed steps based on </w:t>
       </w:r>
       <w:r>
         <w:rPr>
@@ -5996,6 +6060,7 @@
       <w:pPr>
         <w:pStyle w:val="NormalWeb"/>
         <w:spacing w:before="0" w:beforeAutospacing="0" w:after="0" w:afterAutospacing="0"/>
+        <w:jc w:val="both"/>
         <w:rPr>
           <w:rFonts w:ascii="Arial" w:hAnsi="Arial" w:cs="Arial"/>
           <w:color w:val="222222"/>
@@ -6009,6 +6074,7 @@
       <w:pPr>
         <w:pStyle w:val="NormalWeb"/>
         <w:spacing w:before="0" w:beforeAutospacing="0" w:after="0" w:afterAutospacing="0"/>
+        <w:jc w:val="both"/>
         <w:rPr>
           <w:rFonts w:ascii="Arial" w:hAnsi="Arial" w:cs="Arial"/>
           <w:color w:val="222222"/>
@@ -6032,6 +6098,7 @@
       <w:pPr>
         <w:pStyle w:val="NormalWeb"/>
         <w:spacing w:before="0" w:beforeAutospacing="0" w:after="0" w:afterAutospacing="0"/>
+        <w:jc w:val="both"/>
         <w:rPr>
           <w:rFonts w:ascii="Arial" w:hAnsi="Arial" w:cs="Arial"/>
           <w:color w:val="222222"/>
@@ -6045,6 +6112,7 @@
       <w:pPr>
         <w:shd w:val="clear" w:color="auto" w:fill="FFFFFF"/>
         <w:spacing w:after="0" w:line="240" w:lineRule="auto"/>
+        <w:jc w:val="both"/>
         <w:rPr>
           <w:rFonts w:ascii="Times New Roman" w:eastAsia="Gulim" w:hAnsi="Times New Roman" w:cs="Times New Roman"/>
           <w:color w:val="222222"/>
@@ -6088,6 +6156,7 @@
       <w:pPr>
         <w:shd w:val="clear" w:color="auto" w:fill="FFFFFF"/>
         <w:spacing w:after="0" w:line="240" w:lineRule="auto"/>
+        <w:jc w:val="both"/>
         <w:rPr>
           <w:rFonts w:ascii="Times New Roman" w:eastAsia="Gulim" w:hAnsi="Times New Roman" w:cs="Times New Roman"/>
           <w:color w:val="222222"/>
@@ -6111,6 +6180,7 @@
       <w:pPr>
         <w:shd w:val="clear" w:color="auto" w:fill="FFFFFF"/>
         <w:spacing w:after="0" w:line="240" w:lineRule="auto"/>
+        <w:jc w:val="both"/>
         <w:rPr>
           <w:rFonts w:ascii="Times New Roman" w:eastAsia="Gulim" w:hAnsi="Times New Roman" w:cs="Times New Roman"/>
           <w:color w:val="222222"/>
@@ -6134,6 +6204,7 @@
       <w:pPr>
         <w:pStyle w:val="NormalWeb"/>
         <w:spacing w:before="0" w:beforeAutospacing="0" w:after="0" w:afterAutospacing="0"/>
+        <w:jc w:val="both"/>
         <w:rPr>
           <w:rFonts w:ascii="Arial" w:hAnsi="Arial" w:cs="Arial"/>
           <w:color w:val="222222"/>
@@ -6142,11 +6213,36 @@
           <w:shd w:val="clear" w:color="auto" w:fill="FFFFFF"/>
         </w:rPr>
       </w:pPr>
+    </w:p>
+    <w:p>
+      <w:pPr>
+        <w:pStyle w:val="Heading1"/>
+        <w:numPr>
+          <w:ilvl w:val="0"/>
+          <w:numId w:val="12"/>
+        </w:numPr>
+        <w:rPr>
+          <w:rFonts w:ascii="Arial" w:hAnsi="Arial" w:cs="Arial"/>
+          <w:b/>
+          <w:sz w:val="24"/>
+          <w:szCs w:val="24"/>
+        </w:rPr>
+      </w:pPr>
+      <w:bookmarkStart w:id="16" w:name="_Toc15495394"/>
+      <w:r>
+        <w:rPr>
+          <w:rFonts w:ascii="Arial" w:hAnsi="Arial" w:cs="Arial"/>
+          <w:b/>
+        </w:rPr>
+        <w:t>Acknowledgment</w:t>
+      </w:r>
+      <w:bookmarkEnd w:id="16"/>
     </w:p>
     <w:p>
       <w:pPr>
         <w:shd w:val="clear" w:color="auto" w:fill="FFFFFF"/>
         <w:spacing w:after="0" w:line="240" w:lineRule="auto"/>
+        <w:jc w:val="both"/>
         <w:rPr>
           <w:rFonts w:ascii="Times New Roman" w:eastAsia="Gulim" w:hAnsi="Times New Roman" w:cs="Times New Roman"/>
           <w:color w:val="222222"/>
@@ -6163,13 +6259,14 @@
           <w:szCs w:val="20"/>
           <w:lang w:eastAsia="ko-KR"/>
         </w:rPr>
-        <w:t>Acknowledgment</w:t>
+        <w:t> </w:t>
       </w:r>
     </w:p>
     <w:p>
       <w:pPr>
         <w:shd w:val="clear" w:color="auto" w:fill="FFFFFF"/>
         <w:spacing w:after="0" w:line="240" w:lineRule="auto"/>
+        <w:jc w:val="both"/>
         <w:rPr>
           <w:rFonts w:ascii="Times New Roman" w:eastAsia="Gulim" w:hAnsi="Times New Roman" w:cs="Times New Roman"/>
           <w:color w:val="222222"/>
@@ -6186,21 +6283,8 @@
           <w:szCs w:val="20"/>
           <w:lang w:eastAsia="ko-KR"/>
         </w:rPr>
-        <w:t> </w:t>
-      </w:r>
-    </w:p>
-    <w:p>
-      <w:pPr>
-        <w:shd w:val="clear" w:color="auto" w:fill="FFFFFF"/>
-        <w:spacing w:after="0" w:line="240" w:lineRule="auto"/>
-        <w:rPr>
-          <w:rFonts w:ascii="Times New Roman" w:eastAsia="Gulim" w:hAnsi="Times New Roman" w:cs="Times New Roman"/>
-          <w:color w:val="222222"/>
-          <w:sz w:val="24"/>
-          <w:szCs w:val="24"/>
-          <w:lang w:eastAsia="ko-KR"/>
-        </w:rPr>
-      </w:pPr>
+        <w:t xml:space="preserve">We would like to thank Prof. Bertram Ludaescher for his deep dive in data cleaning course and his guidance in understanding the usefulness of data cleaning. We also thank all the TAs for </w:t>
+      </w:r>
       <w:r>
         <w:rPr>
           <w:rFonts w:ascii="Arial" w:eastAsia="Gulim" w:hAnsi="Arial" w:cs="Arial"/>
@@ -6209,7 +6293,7 @@
           <w:szCs w:val="20"/>
           <w:lang w:eastAsia="ko-KR"/>
         </w:rPr>
-        <w:t xml:space="preserve">We would like to thank Prof. Bertram Ludaescher for his deep dive in data cleaning course and his guidance in understanding the usefulness of data cleaning. We also thank all the TAs for </w:t>
+        <w:t>their support</w:t>
       </w:r>
       <w:r>
         <w:rPr>
@@ -6219,16 +6303,6 @@
           <w:szCs w:val="20"/>
           <w:lang w:eastAsia="ko-KR"/>
         </w:rPr>
-        <w:t>their support</w:t>
-      </w:r>
-      <w:r>
-        <w:rPr>
-          <w:rFonts w:ascii="Arial" w:eastAsia="Gulim" w:hAnsi="Arial" w:cs="Arial"/>
-          <w:color w:val="222222"/>
-          <w:sz w:val="20"/>
-          <w:szCs w:val="20"/>
-          <w:lang w:eastAsia="ko-KR"/>
-        </w:rPr>
         <w:t>.</w:t>
       </w:r>
     </w:p>
@@ -6252,7 +6326,7 @@
         </w:rPr>
       </w:pPr>
       <w:bookmarkStart w:id="17" w:name="_Toc15482228"/>
-      <w:bookmarkStart w:id="18" w:name="_Toc15494627"/>
+      <w:bookmarkStart w:id="18" w:name="_Toc15495395"/>
       <w:r>
         <w:rPr>
           <w:rFonts w:ascii="Arial" w:hAnsi="Arial" w:cs="Arial"/>
@@ -6272,7 +6346,7 @@
         </w:rPr>
       </w:pPr>
       <w:bookmarkStart w:id="19" w:name="_Toc15482229"/>
-      <w:bookmarkStart w:id="20" w:name="_Toc15494628"/>
+      <w:bookmarkStart w:id="20" w:name="_Toc15495396"/>
       <w:r>
         <w:rPr>
           <w:rFonts w:ascii="Arial" w:hAnsi="Arial" w:cs="Arial"/>
@@ -6364,6 +6438,7 @@
         <w:rPr>
           <w:rFonts w:ascii="Arial" w:hAnsi="Arial" w:cs="Arial"/>
         </w:rPr>
+        <w:lastRenderedPageBreak/>
         <w:t>name:</w:t>
       </w:r>
       <w:r>
@@ -6385,20 +6460,11 @@
           <w:rFonts w:ascii="Arial" w:hAnsi="Arial" w:cs="Arial"/>
         </w:rPr>
       </w:pPr>
-      <w:proofErr w:type="gramStart"/>
-      <w:r>
-        <w:rPr>
-          <w:rFonts w:ascii="Arial" w:hAnsi="Arial" w:cs="Arial"/>
-        </w:rPr>
-        <w:lastRenderedPageBreak/>
-        <w:t>description</w:t>
-      </w:r>
-      <w:proofErr w:type="gramEnd"/>
-      <w:r>
-        <w:rPr>
-          <w:rFonts w:ascii="Arial" w:hAnsi="Arial" w:cs="Arial"/>
-        </w:rPr>
-        <w:t>:</w:t>
+      <w:r>
+        <w:rPr>
+          <w:rFonts w:ascii="Arial" w:hAnsi="Arial" w:cs="Arial"/>
+        </w:rPr>
+        <w:t>description:</w:t>
       </w:r>
       <w:r>
         <w:rPr>
@@ -7140,6 +7206,7 @@
         <w:rPr>
           <w:rFonts w:ascii="Arial" w:hAnsi="Arial" w:cs="Arial"/>
         </w:rPr>
+        <w:lastRenderedPageBreak/>
         <w:t>page_count</w:t>
       </w:r>
       <w:proofErr w:type="spellEnd"/>
@@ -7167,7 +7234,6 @@
         <w:rPr>
           <w:rFonts w:ascii="Arial" w:hAnsi="Arial" w:cs="Arial"/>
         </w:rPr>
-        <w:lastRenderedPageBreak/>
         <w:t>dish_count</w:t>
       </w:r>
       <w:proofErr w:type="spellEnd"/>
@@ -7713,7 +7779,7 @@
         </w:rPr>
       </w:pPr>
       <w:bookmarkStart w:id="21" w:name="_Toc15482230"/>
-      <w:bookmarkStart w:id="22" w:name="_Toc15494629"/>
+      <w:bookmarkStart w:id="22" w:name="_Toc15495397"/>
       <w:r>
         <w:rPr>
           <w:rFonts w:ascii="Arial" w:hAnsi="Arial" w:cs="Arial"/>
@@ -7744,73 +7810,174 @@
         <w:t>DataSet</w:t>
       </w:r>
       <w:proofErr w:type="spellEnd"/>
-    </w:p>
-    <w:p>
-      <w:pPr>
-        <w:rPr>
-          <w:rFonts w:ascii="Arial" w:hAnsi="Arial" w:cs="Arial"/>
-        </w:rPr>
-      </w:pPr>
-      <w:r>
-        <w:rPr>
-          <w:rFonts w:ascii="Arial" w:hAnsi="Arial" w:cs="Arial"/>
-        </w:rPr>
-        <w:t xml:space="preserve">R.2 Cleaned </w:t>
+      <w:r>
+        <w:rPr>
+          <w:rFonts w:ascii="Arial" w:hAnsi="Arial" w:cs="Arial"/>
+        </w:rPr>
+        <w:t xml:space="preserve"> from </w:t>
+      </w:r>
+      <w:hyperlink r:id="rId21" w:history="1">
+        <w:r>
+          <w:rPr>
+            <w:rStyle w:val="Hyperlink"/>
+          </w:rPr>
+          <w:t>http://menus.nypl.org/</w:t>
+        </w:r>
+      </w:hyperlink>
+    </w:p>
+    <w:p>
+      <w:pPr>
+        <w:rPr>
+          <w:rFonts w:ascii="Arial" w:hAnsi="Arial" w:cs="Arial"/>
+        </w:rPr>
+      </w:pPr>
+      <w:r>
+        <w:rPr>
+          <w:rFonts w:ascii="Arial" w:hAnsi="Arial" w:cs="Arial"/>
+        </w:rPr>
+        <w:t>R.</w:t>
+      </w:r>
+      <w:r>
+        <w:rPr>
+          <w:rFonts w:ascii="Arial" w:hAnsi="Arial" w:cs="Arial"/>
+        </w:rPr>
+        <w:t>2</w:t>
+      </w:r>
+      <w:r>
+        <w:rPr>
+          <w:rFonts w:ascii="Arial" w:hAnsi="Arial" w:cs="Arial"/>
+        </w:rPr>
+        <w:t xml:space="preserve"> </w:t>
+      </w:r>
+      <w:hyperlink r:id="rId22" w:history="1">
+        <w:r>
+          <w:rPr>
+            <w:rStyle w:val="Hyperlink"/>
+            <w:rFonts w:ascii="Arial" w:hAnsi="Arial" w:cs="Arial"/>
+          </w:rPr>
+          <w:t>GitHub Repo</w:t>
+        </w:r>
+      </w:hyperlink>
+    </w:p>
+    <w:p>
+      <w:pPr>
+        <w:rPr>
+          <w:rFonts w:ascii="Arial" w:hAnsi="Arial" w:cs="Arial"/>
+          <w:sz w:val="18"/>
+        </w:rPr>
+      </w:pPr>
+      <w:r>
+        <w:rPr>
+          <w:rFonts w:ascii="Arial" w:hAnsi="Arial" w:cs="Arial"/>
+          <w:sz w:val="18"/>
+        </w:rPr>
+        <w:t xml:space="preserve">Note: </w:t>
       </w:r>
       <w:proofErr w:type="spellStart"/>
       <w:r>
         <w:rPr>
           <w:rFonts w:ascii="Arial" w:hAnsi="Arial" w:cs="Arial"/>
-        </w:rPr>
-        <w:t>DataSet</w:t>
+          <w:sz w:val="18"/>
+        </w:rPr>
+        <w:t>Github</w:t>
       </w:r>
       <w:proofErr w:type="spellEnd"/>
-    </w:p>
-    <w:p>
-      <w:pPr>
-        <w:rPr>
-          <w:rFonts w:ascii="Arial" w:hAnsi="Arial" w:cs="Arial"/>
-        </w:rPr>
-      </w:pPr>
-      <w:r>
-        <w:rPr>
-          <w:rFonts w:ascii="Arial" w:hAnsi="Arial" w:cs="Arial"/>
-        </w:rPr>
-        <w:t xml:space="preserve">R.3 </w:t>
-      </w:r>
-      <w:proofErr w:type="spellStart"/>
-      <w:r>
-        <w:rPr>
-          <w:rFonts w:ascii="Arial" w:hAnsi="Arial" w:cs="Arial"/>
-        </w:rPr>
-        <w:t>github</w:t>
-      </w:r>
-      <w:proofErr w:type="spellEnd"/>
-      <w:r>
-        <w:rPr>
-          <w:rFonts w:ascii="Arial" w:hAnsi="Arial" w:cs="Arial"/>
+      <w:r>
+        <w:rPr>
+          <w:rFonts w:ascii="Arial" w:hAnsi="Arial" w:cs="Arial"/>
+          <w:sz w:val="18"/>
         </w:rPr>
         <w:t xml:space="preserve"> </w:t>
       </w:r>
-    </w:p>
-    <w:p>
-      <w:pPr>
-        <w:rPr>
-          <w:rFonts w:ascii="Arial" w:hAnsi="Arial" w:cs="Arial"/>
-        </w:rPr>
-      </w:pPr>
-    </w:p>
-    <w:p>
-      <w:pPr>
-        <w:pStyle w:val="NormalWeb"/>
-        <w:spacing w:before="0" w:beforeAutospacing="0" w:after="0" w:afterAutospacing="0"/>
-        <w:rPr>
-          <w:rFonts w:ascii="Arial" w:hAnsi="Arial" w:cs="Arial"/>
-        </w:rPr>
-      </w:pPr>
+      <w:r>
+        <w:rPr>
+          <w:rFonts w:ascii="Arial" w:hAnsi="Arial" w:cs="Arial"/>
+          <w:sz w:val="18"/>
+        </w:rPr>
+        <w:t xml:space="preserve">repo </w:t>
+      </w:r>
+      <w:r>
+        <w:rPr>
+          <w:rFonts w:ascii="Arial" w:hAnsi="Arial" w:cs="Arial"/>
+          <w:sz w:val="18"/>
+        </w:rPr>
+        <w:t xml:space="preserve">contains original dataset </w:t>
+      </w:r>
+      <w:r>
+        <w:rPr>
+          <w:rFonts w:ascii="Arial" w:hAnsi="Arial" w:cs="Arial"/>
+          <w:sz w:val="18"/>
+        </w:rPr>
+        <w:t>as</w:t>
+      </w:r>
+      <w:r>
+        <w:rPr>
+          <w:rFonts w:ascii="Arial" w:hAnsi="Arial" w:cs="Arial"/>
+          <w:sz w:val="18"/>
+        </w:rPr>
+        <w:t xml:space="preserve"> a zipped file due to </w:t>
+      </w:r>
+      <w:r>
+        <w:rPr>
+          <w:rFonts w:ascii="Arial" w:hAnsi="Arial" w:cs="Arial"/>
+          <w:sz w:val="18"/>
+        </w:rPr>
+        <w:t>1</w:t>
+      </w:r>
+      <w:r>
+        <w:rPr>
+          <w:rFonts w:ascii="Arial" w:hAnsi="Arial" w:cs="Arial"/>
+          <w:sz w:val="18"/>
+        </w:rPr>
+        <w:t>00MB file limitation</w:t>
+      </w:r>
+      <w:r>
+        <w:rPr>
+          <w:rFonts w:ascii="Arial" w:hAnsi="Arial" w:cs="Arial"/>
+          <w:sz w:val="18"/>
+        </w:rPr>
+        <w:t>.</w:t>
+      </w:r>
+    </w:p>
+    <w:p>
+      <w:pPr>
+        <w:rPr>
+          <w:rFonts w:ascii="Arial" w:hAnsi="Arial" w:cs="Arial"/>
+        </w:rPr>
+      </w:pPr>
+    </w:p>
+    <w:p>
+      <w:pPr>
+        <w:rPr>
+          <w:rFonts w:ascii="Arial" w:hAnsi="Arial" w:cs="Arial"/>
+        </w:rPr>
+      </w:pPr>
+    </w:p>
+    <w:p>
+      <w:pPr>
+        <w:rPr>
+          <w:rFonts w:ascii="Arial" w:hAnsi="Arial" w:cs="Arial"/>
+        </w:rPr>
+      </w:pPr>
+      <w:bookmarkStart w:id="23" w:name="_GoBack"/>
+      <w:bookmarkEnd w:id="23"/>
+    </w:p>
+    <w:p>
+      <w:pPr>
+        <w:jc w:val="center"/>
+        <w:rPr>
+          <w:rFonts w:ascii="Arial" w:hAnsi="Arial" w:cs="Arial"/>
+        </w:rPr>
+      </w:pPr>
+      <w:r>
+        <w:rPr>
+          <w:rFonts w:ascii="Arial" w:hAnsi="Arial" w:cs="Arial"/>
+        </w:rPr>
+        <w:t>***</w:t>
+      </w:r>
     </w:p>
     <w:sectPr>
-      <w:footerReference w:type="default" r:id="rId22"/>
+      <w:footerReference w:type="default" r:id="rId23"/>
       <w:pgSz w:w="11906" w:h="16838"/>
       <w:pgMar w:top="1440" w:right="1440" w:bottom="1440" w:left="1440" w:header="720" w:footer="720" w:gutter="0"/>
       <w:cols w:space="720"/>
@@ -7821,7 +7988,7 @@
 </file>
 
 <file path=word/endnotes.xml><?xml version="1.0" encoding="utf-8"?>
-<w:endnotes xmlns:wpc="http://schemas.microsoft.com/office/word/2010/wordprocessingCanvas" xmlns:mc="http://schemas.openxmlformats.org/markup-compatibility/2006" xmlns:o="urn:schemas-microsoft-com:office:office" xmlns:r="http://schemas.openxmlformats.org/officeDocument/2006/relationships" xmlns:m="http://schemas.openxmlformats.org/officeDocument/2006/math" xmlns:v="urn:schemas-microsoft-com:vml" xmlns:wp14="http://schemas.microsoft.com/office/word/2010/wordprocessingDrawing" xmlns:wp="http://schemas.openxmlformats.org/drawingml/2006/wordprocessingDrawing" xmlns:w10="urn:schemas-microsoft-com:office:word" xmlns:w="http://schemas.openxmlformats.org/wordprocessingml/2006/main" xmlns:w14="http://schemas.microsoft.com/office/word/2010/wordml" xmlns:wpg="http://schemas.microsoft.com/office/word/2010/wordprocessingGroup" xmlns:wpi="http://schemas.microsoft.com/office/word/2010/wordprocessingInk" xmlns:wne="http://schemas.microsoft.com/office/word/2006/wordml" xmlns:wps="http://schemas.microsoft.com/office/word/2010/wordprocessingShape" mc:Ignorable="w14 wp14">
+<w:endnotes xmlns:wpc="http://schemas.microsoft.com/office/word/2010/wordprocessingCanvas" xmlns:cx="http://schemas.microsoft.com/office/drawing/2014/chartex" xmlns:cx1="http://schemas.microsoft.com/office/drawing/2015/9/8/chartex" xmlns:cx2="http://schemas.microsoft.com/office/drawing/2015/10/21/chartex" xmlns:cx3="http://schemas.microsoft.com/office/drawing/2016/5/9/chartex" xmlns:cx4="http://schemas.microsoft.com/office/drawing/2016/5/10/chartex" xmlns:cx5="http://schemas.microsoft.com/office/drawing/2016/5/11/chartex" xmlns:cx6="http://schemas.microsoft.com/office/drawing/2016/5/12/chartex" xmlns:cx7="http://schemas.microsoft.com/office/drawing/2016/5/13/chartex" xmlns:cx8="http://schemas.microsoft.com/office/drawing/2016/5/14/chartex" xmlns:mc="http://schemas.openxmlformats.org/markup-compatibility/2006" xmlns:aink="http://schemas.microsoft.com/office/drawing/2016/ink" xmlns:am3d="http://schemas.microsoft.com/office/drawing/2017/model3d" xmlns:o="urn:schemas-microsoft-com:office:office" xmlns:r="http://schemas.openxmlformats.org/officeDocument/2006/relationships" xmlns:m="http://schemas.openxmlformats.org/officeDocument/2006/math" xmlns:v="urn:schemas-microsoft-com:vml" xmlns:wp14="http://schemas.microsoft.com/office/word/2010/wordprocessingDrawing" xmlns:wp="http://schemas.openxmlformats.org/drawingml/2006/wordprocessingDrawing" xmlns:w10="urn:schemas-microsoft-com:office:word" xmlns:w="http://schemas.openxmlformats.org/wordprocessingml/2006/main" xmlns:w14="http://schemas.microsoft.com/office/word/2010/wordml" xmlns:w15="http://schemas.microsoft.com/office/word/2012/wordml" xmlns:w16cid="http://schemas.microsoft.com/office/word/2016/wordml/cid" xmlns:w16se="http://schemas.microsoft.com/office/word/2015/wordml/symex" xmlns:wpg="http://schemas.microsoft.com/office/word/2010/wordprocessingGroup" xmlns:wpi="http://schemas.microsoft.com/office/word/2010/wordprocessingInk" xmlns:wne="http://schemas.microsoft.com/office/word/2006/wordml" xmlns:wps="http://schemas.microsoft.com/office/word/2010/wordprocessingShape" mc:Ignorable="w14 w15 w16se w16cid wp14">
   <w:endnote w:type="separator" w:id="-1">
     <w:p>
       <w:pPr>
@@ -7846,7 +8013,7 @@
 </file>
 
 <file path=word/footer1.xml><?xml version="1.0" encoding="utf-8"?>
-<w:ftr xmlns:wpc="http://schemas.microsoft.com/office/word/2010/wordprocessingCanvas" xmlns:mc="http://schemas.openxmlformats.org/markup-compatibility/2006" xmlns:o="urn:schemas-microsoft-com:office:office" xmlns:r="http://schemas.openxmlformats.org/officeDocument/2006/relationships" xmlns:m="http://schemas.openxmlformats.org/officeDocument/2006/math" xmlns:v="urn:schemas-microsoft-com:vml" xmlns:wp14="http://schemas.microsoft.com/office/word/2010/wordprocessingDrawing" xmlns:wp="http://schemas.openxmlformats.org/drawingml/2006/wordprocessingDrawing" xmlns:w10="urn:schemas-microsoft-com:office:word" xmlns:w="http://schemas.openxmlformats.org/wordprocessingml/2006/main" xmlns:w14="http://schemas.microsoft.com/office/word/2010/wordml" xmlns:wpg="http://schemas.microsoft.com/office/word/2010/wordprocessingGroup" xmlns:wpi="http://schemas.microsoft.com/office/word/2010/wordprocessingInk" xmlns:wne="http://schemas.microsoft.com/office/word/2006/wordml" xmlns:wps="http://schemas.microsoft.com/office/word/2010/wordprocessingShape" mc:Ignorable="w14 wp14">
+<w:ftr xmlns:wpc="http://schemas.microsoft.com/office/word/2010/wordprocessingCanvas" xmlns:cx="http://schemas.microsoft.com/office/drawing/2014/chartex" xmlns:cx1="http://schemas.microsoft.com/office/drawing/2015/9/8/chartex" xmlns:cx2="http://schemas.microsoft.com/office/drawing/2015/10/21/chartex" xmlns:cx3="http://schemas.microsoft.com/office/drawing/2016/5/9/chartex" xmlns:cx4="http://schemas.microsoft.com/office/drawing/2016/5/10/chartex" xmlns:cx5="http://schemas.microsoft.com/office/drawing/2016/5/11/chartex" xmlns:cx6="http://schemas.microsoft.com/office/drawing/2016/5/12/chartex" xmlns:cx7="http://schemas.microsoft.com/office/drawing/2016/5/13/chartex" xmlns:cx8="http://schemas.microsoft.com/office/drawing/2016/5/14/chartex" xmlns:mc="http://schemas.openxmlformats.org/markup-compatibility/2006" xmlns:aink="http://schemas.microsoft.com/office/drawing/2016/ink" xmlns:am3d="http://schemas.microsoft.com/office/drawing/2017/model3d" xmlns:o="urn:schemas-microsoft-com:office:office" xmlns:r="http://schemas.openxmlformats.org/officeDocument/2006/relationships" xmlns:m="http://schemas.openxmlformats.org/officeDocument/2006/math" xmlns:v="urn:schemas-microsoft-com:vml" xmlns:wp14="http://schemas.microsoft.com/office/word/2010/wordprocessingDrawing" xmlns:wp="http://schemas.openxmlformats.org/drawingml/2006/wordprocessingDrawing" xmlns:w10="urn:schemas-microsoft-com:office:word" xmlns:w="http://schemas.openxmlformats.org/wordprocessingml/2006/main" xmlns:w14="http://schemas.microsoft.com/office/word/2010/wordml" xmlns:w15="http://schemas.microsoft.com/office/word/2012/wordml" xmlns:w16cid="http://schemas.microsoft.com/office/word/2016/wordml/cid" xmlns:w16se="http://schemas.microsoft.com/office/word/2015/wordml/symex" xmlns:wpg="http://schemas.microsoft.com/office/word/2010/wordprocessingGroup" xmlns:wpi="http://schemas.microsoft.com/office/word/2010/wordprocessingInk" xmlns:wne="http://schemas.microsoft.com/office/word/2006/wordml" xmlns:wps="http://schemas.microsoft.com/office/word/2010/wordprocessingShape" mc:Ignorable="w14 w15 w16se w16cid wp14">
   <w:sdt>
     <w:sdtPr>
       <w:id w:val="-263853462"/>
@@ -7899,7 +8066,7 @@
 </file>
 
 <file path=word/footnotes.xml><?xml version="1.0" encoding="utf-8"?>
-<w:footnotes xmlns:wpc="http://schemas.microsoft.com/office/word/2010/wordprocessingCanvas" xmlns:mc="http://schemas.openxmlformats.org/markup-compatibility/2006" xmlns:o="urn:schemas-microsoft-com:office:office" xmlns:r="http://schemas.openxmlformats.org/officeDocument/2006/relationships" xmlns:m="http://schemas.openxmlformats.org/officeDocument/2006/math" xmlns:v="urn:schemas-microsoft-com:vml" xmlns:wp14="http://schemas.microsoft.com/office/word/2010/wordprocessingDrawing" xmlns:wp="http://schemas.openxmlformats.org/drawingml/2006/wordprocessingDrawing" xmlns:w10="urn:schemas-microsoft-com:office:word" xmlns:w="http://schemas.openxmlformats.org/wordprocessingml/2006/main" xmlns:w14="http://schemas.microsoft.com/office/word/2010/wordml" xmlns:wpg="http://schemas.microsoft.com/office/word/2010/wordprocessingGroup" xmlns:wpi="http://schemas.microsoft.com/office/word/2010/wordprocessingInk" xmlns:wne="http://schemas.microsoft.com/office/word/2006/wordml" xmlns:wps="http://schemas.microsoft.com/office/word/2010/wordprocessingShape" mc:Ignorable="w14 wp14">
+<w:footnotes xmlns:wpc="http://schemas.microsoft.com/office/word/2010/wordprocessingCanvas" xmlns:cx="http://schemas.microsoft.com/office/drawing/2014/chartex" xmlns:cx1="http://schemas.microsoft.com/office/drawing/2015/9/8/chartex" xmlns:cx2="http://schemas.microsoft.com/office/drawing/2015/10/21/chartex" xmlns:cx3="http://schemas.microsoft.com/office/drawing/2016/5/9/chartex" xmlns:cx4="http://schemas.microsoft.com/office/drawing/2016/5/10/chartex" xmlns:cx5="http://schemas.microsoft.com/office/drawing/2016/5/11/chartex" xmlns:cx6="http://schemas.microsoft.com/office/drawing/2016/5/12/chartex" xmlns:cx7="http://schemas.microsoft.com/office/drawing/2016/5/13/chartex" xmlns:cx8="http://schemas.microsoft.com/office/drawing/2016/5/14/chartex" xmlns:mc="http://schemas.openxmlformats.org/markup-compatibility/2006" xmlns:aink="http://schemas.microsoft.com/office/drawing/2016/ink" xmlns:am3d="http://schemas.microsoft.com/office/drawing/2017/model3d" xmlns:o="urn:schemas-microsoft-com:office:office" xmlns:r="http://schemas.openxmlformats.org/officeDocument/2006/relationships" xmlns:m="http://schemas.openxmlformats.org/officeDocument/2006/math" xmlns:v="urn:schemas-microsoft-com:vml" xmlns:wp14="http://schemas.microsoft.com/office/word/2010/wordprocessingDrawing" xmlns:wp="http://schemas.openxmlformats.org/drawingml/2006/wordprocessingDrawing" xmlns:w10="urn:schemas-microsoft-com:office:word" xmlns:w="http://schemas.openxmlformats.org/wordprocessingml/2006/main" xmlns:w14="http://schemas.microsoft.com/office/word/2010/wordml" xmlns:w15="http://schemas.microsoft.com/office/word/2012/wordml" xmlns:w16cid="http://schemas.microsoft.com/office/word/2016/wordml/cid" xmlns:w16se="http://schemas.microsoft.com/office/word/2015/wordml/symex" xmlns:wpg="http://schemas.microsoft.com/office/word/2010/wordprocessingGroup" xmlns:wpi="http://schemas.microsoft.com/office/word/2010/wordprocessingInk" xmlns:wne="http://schemas.microsoft.com/office/word/2006/wordml" xmlns:wps="http://schemas.microsoft.com/office/word/2010/wordprocessingShape" mc:Ignorable="w14 w15 w16se w16cid wp14">
   <w:footnote w:type="separator" w:id="-1">
     <w:p>
       <w:pPr>
@@ -7924,8 +8091,8 @@
 </file>
 
 <file path=word/numbering.xml><?xml version="1.0" encoding="utf-8"?>
-<w:numbering xmlns:wpc="http://schemas.microsoft.com/office/word/2010/wordprocessingCanvas" xmlns:mc="http://schemas.openxmlformats.org/markup-compatibility/2006" xmlns:o="urn:schemas-microsoft-com:office:office" xmlns:r="http://schemas.openxmlformats.org/officeDocument/2006/relationships" xmlns:m="http://schemas.openxmlformats.org/officeDocument/2006/math" xmlns:v="urn:schemas-microsoft-com:vml" xmlns:wp14="http://schemas.microsoft.com/office/word/2010/wordprocessingDrawing" xmlns:wp="http://schemas.openxmlformats.org/drawingml/2006/wordprocessingDrawing" xmlns:w10="urn:schemas-microsoft-com:office:word" xmlns:w="http://schemas.openxmlformats.org/wordprocessingml/2006/main" xmlns:w14="http://schemas.microsoft.com/office/word/2010/wordml" xmlns:wpg="http://schemas.microsoft.com/office/word/2010/wordprocessingGroup" xmlns:wpi="http://schemas.microsoft.com/office/word/2010/wordprocessingInk" xmlns:wne="http://schemas.microsoft.com/office/word/2006/wordml" xmlns:wps="http://schemas.microsoft.com/office/word/2010/wordprocessingShape" mc:Ignorable="w14 wp14">
-  <w:abstractNum w:abstractNumId="0">
+<w:numbering xmlns:wpc="http://schemas.microsoft.com/office/word/2010/wordprocessingCanvas" xmlns:cx="http://schemas.microsoft.com/office/drawing/2014/chartex" xmlns:cx1="http://schemas.microsoft.com/office/drawing/2015/9/8/chartex" xmlns:cx2="http://schemas.microsoft.com/office/drawing/2015/10/21/chartex" xmlns:cx3="http://schemas.microsoft.com/office/drawing/2016/5/9/chartex" xmlns:cx4="http://schemas.microsoft.com/office/drawing/2016/5/10/chartex" xmlns:cx5="http://schemas.microsoft.com/office/drawing/2016/5/11/chartex" xmlns:cx6="http://schemas.microsoft.com/office/drawing/2016/5/12/chartex" xmlns:cx7="http://schemas.microsoft.com/office/drawing/2016/5/13/chartex" xmlns:cx8="http://schemas.microsoft.com/office/drawing/2016/5/14/chartex" xmlns:mc="http://schemas.openxmlformats.org/markup-compatibility/2006" xmlns:aink="http://schemas.microsoft.com/office/drawing/2016/ink" xmlns:am3d="http://schemas.microsoft.com/office/drawing/2017/model3d" xmlns:o="urn:schemas-microsoft-com:office:office" xmlns:r="http://schemas.openxmlformats.org/officeDocument/2006/relationships" xmlns:m="http://schemas.openxmlformats.org/officeDocument/2006/math" xmlns:v="urn:schemas-microsoft-com:vml" xmlns:wp14="http://schemas.microsoft.com/office/word/2010/wordprocessingDrawing" xmlns:wp="http://schemas.openxmlformats.org/drawingml/2006/wordprocessingDrawing" xmlns:w10="urn:schemas-microsoft-com:office:word" xmlns:w="http://schemas.openxmlformats.org/wordprocessingml/2006/main" xmlns:w14="http://schemas.microsoft.com/office/word/2010/wordml" xmlns:w15="http://schemas.microsoft.com/office/word/2012/wordml" xmlns:w16cid="http://schemas.microsoft.com/office/word/2016/wordml/cid" xmlns:w16se="http://schemas.microsoft.com/office/word/2015/wordml/symex" xmlns:wpg="http://schemas.microsoft.com/office/word/2010/wordprocessingGroup" xmlns:wpi="http://schemas.microsoft.com/office/word/2010/wordprocessingInk" xmlns:wne="http://schemas.microsoft.com/office/word/2006/wordml" xmlns:wps="http://schemas.microsoft.com/office/word/2010/wordprocessingShape" mc:Ignorable="w14 w15 w16se w16cid wp14">
+  <w:abstractNum w:abstractNumId="0" w15:restartNumberingAfterBreak="0">
     <w:nsid w:val="020771FB"/>
     <w:multiLevelType w:val="hybridMultilevel"/>
     <w:tmpl w:val="E722AF6C"/>
@@ -8014,7 +8181,7 @@
       </w:pPr>
     </w:lvl>
   </w:abstractNum>
-  <w:abstractNum w:abstractNumId="1">
+  <w:abstractNum w:abstractNumId="1" w15:restartNumberingAfterBreak="0">
     <w:nsid w:val="0B086A86"/>
     <w:multiLevelType w:val="hybridMultilevel"/>
     <w:tmpl w:val="09FC7E66"/>
@@ -8127,7 +8294,7 @@
       </w:rPr>
     </w:lvl>
   </w:abstractNum>
-  <w:abstractNum w:abstractNumId="2">
+  <w:abstractNum w:abstractNumId="2" w15:restartNumberingAfterBreak="0">
     <w:nsid w:val="101E00F1"/>
     <w:multiLevelType w:val="multilevel"/>
     <w:tmpl w:val="8444CC60"/>
@@ -8268,7 +8435,7 @@
       </w:rPr>
     </w:lvl>
   </w:abstractNum>
-  <w:abstractNum w:abstractNumId="3">
+  <w:abstractNum w:abstractNumId="3" w15:restartNumberingAfterBreak="0">
     <w:nsid w:val="137E7DCF"/>
     <w:multiLevelType w:val="multilevel"/>
     <w:tmpl w:val="82101B84"/>
@@ -8417,7 +8584,7 @@
       </w:rPr>
     </w:lvl>
   </w:abstractNum>
-  <w:abstractNum w:abstractNumId="4">
+  <w:abstractNum w:abstractNumId="4" w15:restartNumberingAfterBreak="0">
     <w:nsid w:val="13A012BA"/>
     <w:multiLevelType w:val="hybridMultilevel"/>
     <w:tmpl w:val="0512C490"/>
@@ -8506,7 +8673,7 @@
       </w:pPr>
     </w:lvl>
   </w:abstractNum>
-  <w:abstractNum w:abstractNumId="5">
+  <w:abstractNum w:abstractNumId="5" w15:restartNumberingAfterBreak="0">
     <w:nsid w:val="23FD5936"/>
     <w:multiLevelType w:val="hybridMultilevel"/>
     <w:tmpl w:val="D1DC86C4"/>
@@ -8592,7 +8759,7 @@
       </w:pPr>
     </w:lvl>
   </w:abstractNum>
-  <w:abstractNum w:abstractNumId="6">
+  <w:abstractNum w:abstractNumId="6" w15:restartNumberingAfterBreak="0">
     <w:nsid w:val="3267569E"/>
     <w:multiLevelType w:val="hybridMultilevel"/>
     <w:tmpl w:val="7BCA9B0A"/>
@@ -8678,7 +8845,7 @@
       </w:pPr>
     </w:lvl>
   </w:abstractNum>
-  <w:abstractNum w:abstractNumId="7">
+  <w:abstractNum w:abstractNumId="7" w15:restartNumberingAfterBreak="0">
     <w:nsid w:val="351B0BD3"/>
     <w:multiLevelType w:val="hybridMultilevel"/>
     <w:tmpl w:val="8ED4FB2E"/>
@@ -8764,7 +8931,7 @@
       </w:pPr>
     </w:lvl>
   </w:abstractNum>
-  <w:abstractNum w:abstractNumId="8">
+  <w:abstractNum w:abstractNumId="8" w15:restartNumberingAfterBreak="0">
     <w:nsid w:val="36E7028A"/>
     <w:multiLevelType w:val="hybridMultilevel"/>
     <w:tmpl w:val="2AE05B98"/>
@@ -8877,7 +9044,7 @@
       </w:rPr>
     </w:lvl>
   </w:abstractNum>
-  <w:abstractNum w:abstractNumId="9">
+  <w:abstractNum w:abstractNumId="9" w15:restartNumberingAfterBreak="0">
     <w:nsid w:val="4478784E"/>
     <w:multiLevelType w:val="hybridMultilevel"/>
     <w:tmpl w:val="1480B854"/>
@@ -8966,7 +9133,7 @@
       </w:pPr>
     </w:lvl>
   </w:abstractNum>
-  <w:abstractNum w:abstractNumId="10">
+  <w:abstractNum w:abstractNumId="10" w15:restartNumberingAfterBreak="0">
     <w:nsid w:val="49D10A78"/>
     <w:multiLevelType w:val="hybridMultilevel"/>
     <w:tmpl w:val="A07AD304"/>
@@ -9052,7 +9219,7 @@
       </w:pPr>
     </w:lvl>
   </w:abstractNum>
-  <w:abstractNum w:abstractNumId="11">
+  <w:abstractNum w:abstractNumId="11" w15:restartNumberingAfterBreak="0">
     <w:nsid w:val="504E0960"/>
     <w:multiLevelType w:val="hybridMultilevel"/>
     <w:tmpl w:val="90AA4132"/>
@@ -9138,7 +9305,7 @@
       </w:pPr>
     </w:lvl>
   </w:abstractNum>
-  <w:abstractNum w:abstractNumId="12">
+  <w:abstractNum w:abstractNumId="12" w15:restartNumberingAfterBreak="0">
     <w:nsid w:val="591E2BF8"/>
     <w:multiLevelType w:val="multilevel"/>
     <w:tmpl w:val="16200B38"/>
@@ -9259,7 +9426,7 @@
       </w:rPr>
     </w:lvl>
   </w:abstractNum>
-  <w:abstractNum w:abstractNumId="13">
+  <w:abstractNum w:abstractNumId="13" w15:restartNumberingAfterBreak="0">
     <w:nsid w:val="592E10C4"/>
     <w:multiLevelType w:val="hybridMultilevel"/>
     <w:tmpl w:val="E3560934"/>
@@ -9372,7 +9539,7 @@
       </w:rPr>
     </w:lvl>
   </w:abstractNum>
-  <w:abstractNum w:abstractNumId="14">
+  <w:abstractNum w:abstractNumId="14" w15:restartNumberingAfterBreak="0">
     <w:nsid w:val="5B4B18C3"/>
     <w:multiLevelType w:val="hybridMultilevel"/>
     <w:tmpl w:val="1D06C192"/>
@@ -9458,7 +9625,7 @@
       </w:pPr>
     </w:lvl>
   </w:abstractNum>
-  <w:abstractNum w:abstractNumId="15">
+  <w:abstractNum w:abstractNumId="15" w15:restartNumberingAfterBreak="0">
     <w:nsid w:val="65B0549A"/>
     <w:multiLevelType w:val="hybridMultilevel"/>
     <w:tmpl w:val="C4CA3084"/>
@@ -9571,7 +9738,7 @@
       </w:rPr>
     </w:lvl>
   </w:abstractNum>
-  <w:abstractNum w:abstractNumId="16">
+  <w:abstractNum w:abstractNumId="16" w15:restartNumberingAfterBreak="0">
     <w:nsid w:val="65EE33CD"/>
     <w:multiLevelType w:val="hybridMultilevel"/>
     <w:tmpl w:val="EAD45386"/>
@@ -9684,7 +9851,7 @@
       </w:rPr>
     </w:lvl>
   </w:abstractNum>
-  <w:abstractNum w:abstractNumId="17">
+  <w:abstractNum w:abstractNumId="17" w15:restartNumberingAfterBreak="0">
     <w:nsid w:val="741B0214"/>
     <w:multiLevelType w:val="hybridMultilevel"/>
     <w:tmpl w:val="B0B45A1C"/>
@@ -9770,7 +9937,7 @@
       </w:pPr>
     </w:lvl>
   </w:abstractNum>
-  <w:abstractNum w:abstractNumId="18">
+  <w:abstractNum w:abstractNumId="18" w15:restartNumberingAfterBreak="0">
     <w:nsid w:val="79725793"/>
     <w:multiLevelType w:val="multilevel"/>
     <w:tmpl w:val="F48E8614"/>
@@ -9883,7 +10050,7 @@
       </w:pPr>
     </w:lvl>
   </w:abstractNum>
-  <w:abstractNum w:abstractNumId="19">
+  <w:abstractNum w:abstractNumId="19" w15:restartNumberingAfterBreak="0">
     <w:nsid w:val="7AFB36A4"/>
     <w:multiLevelType w:val="hybridMultilevel"/>
     <w:tmpl w:val="C3F63A14"/>
@@ -10063,7 +10230,7 @@
 </file>
 
 <file path=word/styles.xml><?xml version="1.0" encoding="utf-8"?>
-<w:styles xmlns:mc="http://schemas.openxmlformats.org/markup-compatibility/2006" xmlns:r="http://schemas.openxmlformats.org/officeDocument/2006/relationships" xmlns:w="http://schemas.openxmlformats.org/wordprocessingml/2006/main" xmlns:w14="http://schemas.microsoft.com/office/word/2010/wordml" mc:Ignorable="w14">
+<w:styles xmlns:mc="http://schemas.openxmlformats.org/markup-compatibility/2006" xmlns:r="http://schemas.openxmlformats.org/officeDocument/2006/relationships" xmlns:w="http://schemas.openxmlformats.org/wordprocessingml/2006/main" xmlns:w14="http://schemas.microsoft.com/office/word/2010/wordml" xmlns:w15="http://schemas.microsoft.com/office/word/2012/wordml" xmlns:w16cid="http://schemas.microsoft.com/office/word/2016/wordml/cid" xmlns:w16se="http://schemas.microsoft.com/office/word/2015/wordml/symex" mc:Ignorable="w14 w15 w16se w16cid">
   <w:docDefaults>
     <w:rPrDefault>
       <w:rPr>
@@ -10079,144 +10246,382 @@
       </w:pPr>
     </w:pPrDefault>
   </w:docDefaults>
-  <w:latentStyles w:defLockedState="0" w:defUIPriority="99" w:defSemiHidden="1" w:defUnhideWhenUsed="1" w:defQFormat="0" w:count="267">
-    <w:lsdException w:name="Normal" w:semiHidden="0" w:uiPriority="0" w:unhideWhenUsed="0" w:qFormat="1"/>
-    <w:lsdException w:name="heading 1" w:semiHidden="0" w:uiPriority="9" w:unhideWhenUsed="0" w:qFormat="1"/>
-    <w:lsdException w:name="heading 2" w:uiPriority="9" w:qFormat="1"/>
-    <w:lsdException w:name="heading 3" w:uiPriority="9" w:qFormat="1"/>
-    <w:lsdException w:name="heading 4" w:uiPriority="9" w:qFormat="1"/>
-    <w:lsdException w:name="heading 5" w:uiPriority="9" w:qFormat="1"/>
-    <w:lsdException w:name="heading 6" w:uiPriority="9" w:qFormat="1"/>
-    <w:lsdException w:name="heading 7" w:uiPriority="9" w:qFormat="1"/>
-    <w:lsdException w:name="heading 8" w:uiPriority="9" w:qFormat="1"/>
-    <w:lsdException w:name="heading 9" w:uiPriority="9" w:qFormat="1"/>
-    <w:lsdException w:name="toc 1" w:uiPriority="39"/>
-    <w:lsdException w:name="toc 2" w:uiPriority="39"/>
-    <w:lsdException w:name="toc 3" w:uiPriority="39"/>
-    <w:lsdException w:name="toc 4" w:uiPriority="39"/>
-    <w:lsdException w:name="toc 5" w:uiPriority="39"/>
-    <w:lsdException w:name="toc 6" w:uiPriority="39"/>
-    <w:lsdException w:name="toc 7" w:uiPriority="39"/>
-    <w:lsdException w:name="toc 8" w:uiPriority="39"/>
-    <w:lsdException w:name="toc 9" w:uiPriority="39"/>
-    <w:lsdException w:name="caption" w:uiPriority="35" w:qFormat="1"/>
-    <w:lsdException w:name="Title" w:semiHidden="0" w:uiPriority="10" w:unhideWhenUsed="0" w:qFormat="1"/>
-    <w:lsdException w:name="Default Paragraph Font" w:uiPriority="1"/>
-    <w:lsdException w:name="Subtitle" w:semiHidden="0" w:uiPriority="11" w:unhideWhenUsed="0" w:qFormat="1"/>
-    <w:lsdException w:name="Strong" w:semiHidden="0" w:uiPriority="22" w:unhideWhenUsed="0" w:qFormat="1"/>
-    <w:lsdException w:name="Emphasis" w:semiHidden="0" w:uiPriority="20" w:unhideWhenUsed="0" w:qFormat="1"/>
-    <w:lsdException w:name="Table Grid" w:semiHidden="0" w:uiPriority="39" w:unhideWhenUsed="0"/>
-    <w:lsdException w:name="Placeholder Text" w:unhideWhenUsed="0"/>
-    <w:lsdException w:name="No Spacing" w:semiHidden="0" w:uiPriority="1" w:unhideWhenUsed="0" w:qFormat="1"/>
-    <w:lsdException w:name="Light Shading" w:semiHidden="0" w:uiPriority="60" w:unhideWhenUsed="0"/>
-    <w:lsdException w:name="Light List" w:semiHidden="0" w:uiPriority="61" w:unhideWhenUsed="0"/>
-    <w:lsdException w:name="Light Grid" w:semiHidden="0" w:uiPriority="62" w:unhideWhenUsed="0"/>
-    <w:lsdException w:name="Medium Shading 1" w:semiHidden="0" w:uiPriority="63" w:unhideWhenUsed="0"/>
-    <w:lsdException w:name="Medium Shading 2" w:semiHidden="0" w:uiPriority="64" w:unhideWhenUsed="0"/>
-    <w:lsdException w:name="Medium List 1" w:semiHidden="0" w:uiPriority="65" w:unhideWhenUsed="0"/>
-    <w:lsdException w:name="Medium List 2" w:semiHidden="0" w:uiPriority="66" w:unhideWhenUsed="0"/>
-    <w:lsdException w:name="Medium Grid 1" w:semiHidden="0" w:uiPriority="67" w:unhideWhenUsed="0"/>
-    <w:lsdException w:name="Medium Grid 2" w:semiHidden="0" w:uiPriority="68" w:unhideWhenUsed="0"/>
-    <w:lsdException w:name="Medium Grid 3" w:semiHidden="0" w:uiPriority="69" w:unhideWhenUsed="0"/>
-    <w:lsdException w:name="Dark List" w:semiHidden="0" w:uiPriority="70" w:unhideWhenUsed="0"/>
-    <w:lsdException w:name="Colorful Shading" w:semiHidden="0" w:uiPriority="71" w:unhideWhenUsed="0"/>
-    <w:lsdException w:name="Colorful List" w:semiHidden="0" w:uiPriority="72" w:unhideWhenUsed="0"/>
-    <w:lsdException w:name="Colorful Grid" w:semiHidden="0" w:uiPriority="73" w:unhideWhenUsed="0"/>
-    <w:lsdException w:name="Light Shading Accent 1" w:semiHidden="0" w:uiPriority="60" w:unhideWhenUsed="0"/>
-    <w:lsdException w:name="Light List Accent 1" w:semiHidden="0" w:uiPriority="61" w:unhideWhenUsed="0"/>
-    <w:lsdException w:name="Light Grid Accent 1" w:semiHidden="0" w:uiPriority="62" w:unhideWhenUsed="0"/>
-    <w:lsdException w:name="Medium Shading 1 Accent 1" w:semiHidden="0" w:uiPriority="63" w:unhideWhenUsed="0"/>
-    <w:lsdException w:name="Medium Shading 2 Accent 1" w:semiHidden="0" w:uiPriority="64" w:unhideWhenUsed="0"/>
-    <w:lsdException w:name="Medium List 1 Accent 1" w:semiHidden="0" w:uiPriority="65" w:unhideWhenUsed="0"/>
-    <w:lsdException w:name="Revision" w:unhideWhenUsed="0"/>
-    <w:lsdException w:name="List Paragraph" w:semiHidden="0" w:uiPriority="34" w:unhideWhenUsed="0" w:qFormat="1"/>
-    <w:lsdException w:name="Quote" w:semiHidden="0" w:uiPriority="29" w:unhideWhenUsed="0" w:qFormat="1"/>
-    <w:lsdException w:name="Intense Quote" w:semiHidden="0" w:uiPriority="30" w:unhideWhenUsed="0" w:qFormat="1"/>
-    <w:lsdException w:name="Medium List 2 Accent 1" w:semiHidden="0" w:uiPriority="66" w:unhideWhenUsed="0"/>
-    <w:lsdException w:name="Medium Grid 1 Accent 1" w:semiHidden="0" w:uiPriority="67" w:unhideWhenUsed="0"/>
-    <w:lsdException w:name="Medium Grid 2 Accent 1" w:semiHidden="0" w:uiPriority="68" w:unhideWhenUsed="0"/>
-    <w:lsdException w:name="Medium Grid 3 Accent 1" w:semiHidden="0" w:uiPriority="69" w:unhideWhenUsed="0"/>
-    <w:lsdException w:name="Dark List Accent 1" w:semiHidden="0" w:uiPriority="70" w:unhideWhenUsed="0"/>
-    <w:lsdException w:name="Colorful Shading Accent 1" w:semiHidden="0" w:uiPriority="71" w:unhideWhenUsed="0"/>
-    <w:lsdException w:name="Colorful List Accent 1" w:semiHidden="0" w:uiPriority="72" w:unhideWhenUsed="0"/>
-    <w:lsdException w:name="Colorful Grid Accent 1" w:semiHidden="0" w:uiPriority="73" w:unhideWhenUsed="0"/>
-    <w:lsdException w:name="Light Shading Accent 2" w:semiHidden="0" w:uiPriority="60" w:unhideWhenUsed="0"/>
-    <w:lsdException w:name="Light List Accent 2" w:semiHidden="0" w:uiPriority="61" w:unhideWhenUsed="0"/>
-    <w:lsdException w:name="Light Grid Accent 2" w:semiHidden="0" w:uiPriority="62" w:unhideWhenUsed="0"/>
-    <w:lsdException w:name="Medium Shading 1 Accent 2" w:semiHidden="0" w:uiPriority="63" w:unhideWhenUsed="0"/>
-    <w:lsdException w:name="Medium Shading 2 Accent 2" w:semiHidden="0" w:uiPriority="64" w:unhideWhenUsed="0"/>
-    <w:lsdException w:name="Medium List 1 Accent 2" w:semiHidden="0" w:uiPriority="65" w:unhideWhenUsed="0"/>
-    <w:lsdException w:name="Medium List 2 Accent 2" w:semiHidden="0" w:uiPriority="66" w:unhideWhenUsed="0"/>
-    <w:lsdException w:name="Medium Grid 1 Accent 2" w:semiHidden="0" w:uiPriority="67" w:unhideWhenUsed="0"/>
-    <w:lsdException w:name="Medium Grid 2 Accent 2" w:semiHidden="0" w:uiPriority="68" w:unhideWhenUsed="0"/>
-    <w:lsdException w:name="Medium Grid 3 Accent 2" w:semiHidden="0" w:uiPriority="69" w:unhideWhenUsed="0"/>
-    <w:lsdException w:name="Dark List Accent 2" w:semiHidden="0" w:uiPriority="70" w:unhideWhenUsed="0"/>
-    <w:lsdException w:name="Colorful Shading Accent 2" w:semiHidden="0" w:uiPriority="71" w:unhideWhenUsed="0"/>
-    <w:lsdException w:name="Colorful List Accent 2" w:semiHidden="0" w:uiPriority="72" w:unhideWhenUsed="0"/>
-    <w:lsdException w:name="Colorful Grid Accent 2" w:semiHidden="0" w:uiPriority="73" w:unhideWhenUsed="0"/>
-    <w:lsdException w:name="Light Shading Accent 3" w:semiHidden="0" w:uiPriority="60" w:unhideWhenUsed="0"/>
-    <w:lsdException w:name="Light List Accent 3" w:semiHidden="0" w:uiPriority="61" w:unhideWhenUsed="0"/>
-    <w:lsdException w:name="Light Grid Accent 3" w:semiHidden="0" w:uiPriority="62" w:unhideWhenUsed="0"/>
-    <w:lsdException w:name="Medium Shading 1 Accent 3" w:semiHidden="0" w:uiPriority="63" w:unhideWhenUsed="0"/>
-    <w:lsdException w:name="Medium Shading 2 Accent 3" w:semiHidden="0" w:uiPriority="64" w:unhideWhenUsed="0"/>
-    <w:lsdException w:name="Medium List 1 Accent 3" w:semiHidden="0" w:uiPriority="65" w:unhideWhenUsed="0"/>
-    <w:lsdException w:name="Medium List 2 Accent 3" w:semiHidden="0" w:uiPriority="66" w:unhideWhenUsed="0"/>
-    <w:lsdException w:name="Medium Grid 1 Accent 3" w:semiHidden="0" w:uiPriority="67" w:unhideWhenUsed="0"/>
-    <w:lsdException w:name="Medium Grid 2 Accent 3" w:semiHidden="0" w:uiPriority="68" w:unhideWhenUsed="0"/>
-    <w:lsdException w:name="Medium Grid 3 Accent 3" w:semiHidden="0" w:uiPriority="69" w:unhideWhenUsed="0"/>
-    <w:lsdException w:name="Dark List Accent 3" w:semiHidden="0" w:uiPriority="70" w:unhideWhenUsed="0"/>
-    <w:lsdException w:name="Colorful Shading Accent 3" w:semiHidden="0" w:uiPriority="71" w:unhideWhenUsed="0"/>
-    <w:lsdException w:name="Colorful List Accent 3" w:semiHidden="0" w:uiPriority="72" w:unhideWhenUsed="0"/>
-    <w:lsdException w:name="Colorful Grid Accent 3" w:semiHidden="0" w:uiPriority="73" w:unhideWhenUsed="0"/>
-    <w:lsdException w:name="Light Shading Accent 4" w:semiHidden="0" w:uiPriority="60" w:unhideWhenUsed="0"/>
-    <w:lsdException w:name="Light List Accent 4" w:semiHidden="0" w:uiPriority="61" w:unhideWhenUsed="0"/>
-    <w:lsdException w:name="Light Grid Accent 4" w:semiHidden="0" w:uiPriority="62" w:unhideWhenUsed="0"/>
-    <w:lsdException w:name="Medium Shading 1 Accent 4" w:semiHidden="0" w:uiPriority="63" w:unhideWhenUsed="0"/>
-    <w:lsdException w:name="Medium Shading 2 Accent 4" w:semiHidden="0" w:uiPriority="64" w:unhideWhenUsed="0"/>
-    <w:lsdException w:name="Medium List 1 Accent 4" w:semiHidden="0" w:uiPriority="65" w:unhideWhenUsed="0"/>
-    <w:lsdException w:name="Medium List 2 Accent 4" w:semiHidden="0" w:uiPriority="66" w:unhideWhenUsed="0"/>
-    <w:lsdException w:name="Medium Grid 1 Accent 4" w:semiHidden="0" w:uiPriority="67" w:unhideWhenUsed="0"/>
-    <w:lsdException w:name="Medium Grid 2 Accent 4" w:semiHidden="0" w:uiPriority="68" w:unhideWhenUsed="0"/>
-    <w:lsdException w:name="Medium Grid 3 Accent 4" w:semiHidden="0" w:uiPriority="69" w:unhideWhenUsed="0"/>
-    <w:lsdException w:name="Dark List Accent 4" w:semiHidden="0" w:uiPriority="70" w:unhideWhenUsed="0"/>
-    <w:lsdException w:name="Colorful Shading Accent 4" w:semiHidden="0" w:uiPriority="71" w:unhideWhenUsed="0"/>
-    <w:lsdException w:name="Colorful List Accent 4" w:semiHidden="0" w:uiPriority="72" w:unhideWhenUsed="0"/>
-    <w:lsdException w:name="Colorful Grid Accent 4" w:semiHidden="0" w:uiPriority="73" w:unhideWhenUsed="0"/>
-    <w:lsdException w:name="Light Shading Accent 5" w:semiHidden="0" w:uiPriority="60" w:unhideWhenUsed="0"/>
-    <w:lsdException w:name="Light List Accent 5" w:semiHidden="0" w:uiPriority="61" w:unhideWhenUsed="0"/>
-    <w:lsdException w:name="Light Grid Accent 5" w:semiHidden="0" w:uiPriority="62" w:unhideWhenUsed="0"/>
-    <w:lsdException w:name="Medium Shading 1 Accent 5" w:semiHidden="0" w:uiPriority="63" w:unhideWhenUsed="0"/>
-    <w:lsdException w:name="Medium Shading 2 Accent 5" w:semiHidden="0" w:uiPriority="64" w:unhideWhenUsed="0"/>
-    <w:lsdException w:name="Medium List 1 Accent 5" w:semiHidden="0" w:uiPriority="65" w:unhideWhenUsed="0"/>
-    <w:lsdException w:name="Medium List 2 Accent 5" w:semiHidden="0" w:uiPriority="66" w:unhideWhenUsed="0"/>
-    <w:lsdException w:name="Medium Grid 1 Accent 5" w:semiHidden="0" w:uiPriority="67" w:unhideWhenUsed="0"/>
-    <w:lsdException w:name="Medium Grid 2 Accent 5" w:semiHidden="0" w:uiPriority="68" w:unhideWhenUsed="0"/>
-    <w:lsdException w:name="Medium Grid 3 Accent 5" w:semiHidden="0" w:uiPriority="69" w:unhideWhenUsed="0"/>
-    <w:lsdException w:name="Dark List Accent 5" w:semiHidden="0" w:uiPriority="70" w:unhideWhenUsed="0"/>
-    <w:lsdException w:name="Colorful Shading Accent 5" w:semiHidden="0" w:uiPriority="71" w:unhideWhenUsed="0"/>
-    <w:lsdException w:name="Colorful List Accent 5" w:semiHidden="0" w:uiPriority="72" w:unhideWhenUsed="0"/>
-    <w:lsdException w:name="Colorful Grid Accent 5" w:semiHidden="0" w:uiPriority="73" w:unhideWhenUsed="0"/>
-    <w:lsdException w:name="Light Shading Accent 6" w:semiHidden="0" w:uiPriority="60" w:unhideWhenUsed="0"/>
-    <w:lsdException w:name="Light List Accent 6" w:semiHidden="0" w:uiPriority="61" w:unhideWhenUsed="0"/>
-    <w:lsdException w:name="Light Grid Accent 6" w:semiHidden="0" w:uiPriority="62" w:unhideWhenUsed="0"/>
-    <w:lsdException w:name="Medium Shading 1 Accent 6" w:semiHidden="0" w:uiPriority="63" w:unhideWhenUsed="0"/>
-    <w:lsdException w:name="Medium Shading 2 Accent 6" w:semiHidden="0" w:uiPriority="64" w:unhideWhenUsed="0"/>
-    <w:lsdException w:name="Medium List 1 Accent 6" w:semiHidden="0" w:uiPriority="65" w:unhideWhenUsed="0"/>
-    <w:lsdException w:name="Medium List 2 Accent 6" w:semiHidden="0" w:uiPriority="66" w:unhideWhenUsed="0"/>
-    <w:lsdException w:name="Medium Grid 1 Accent 6" w:semiHidden="0" w:uiPriority="67" w:unhideWhenUsed="0"/>
-    <w:lsdException w:name="Medium Grid 2 Accent 6" w:semiHidden="0" w:uiPriority="68" w:unhideWhenUsed="0"/>
-    <w:lsdException w:name="Medium Grid 3 Accent 6" w:semiHidden="0" w:uiPriority="69" w:unhideWhenUsed="0"/>
-    <w:lsdException w:name="Dark List Accent 6" w:semiHidden="0" w:uiPriority="70" w:unhideWhenUsed="0"/>
-    <w:lsdException w:name="Colorful Shading Accent 6" w:semiHidden="0" w:uiPriority="71" w:unhideWhenUsed="0"/>
-    <w:lsdException w:name="Colorful List Accent 6" w:semiHidden="0" w:uiPriority="72" w:unhideWhenUsed="0"/>
-    <w:lsdException w:name="Colorful Grid Accent 6" w:semiHidden="0" w:uiPriority="73" w:unhideWhenUsed="0"/>
-    <w:lsdException w:name="Subtle Emphasis" w:semiHidden="0" w:uiPriority="19" w:unhideWhenUsed="0" w:qFormat="1"/>
-    <w:lsdException w:name="Intense Emphasis" w:semiHidden="0" w:uiPriority="21" w:unhideWhenUsed="0" w:qFormat="1"/>
-    <w:lsdException w:name="Subtle Reference" w:semiHidden="0" w:uiPriority="31" w:unhideWhenUsed="0" w:qFormat="1"/>
-    <w:lsdException w:name="Intense Reference" w:semiHidden="0" w:uiPriority="32" w:unhideWhenUsed="0" w:qFormat="1"/>
-    <w:lsdException w:name="Book Title" w:semiHidden="0" w:uiPriority="33" w:unhideWhenUsed="0" w:qFormat="1"/>
-    <w:lsdException w:name="Bibliography" w:uiPriority="37"/>
-    <w:lsdException w:name="TOC Heading" w:uiPriority="39" w:qFormat="1"/>
+  <w:latentStyles w:defLockedState="0" w:defUIPriority="99" w:defSemiHidden="0" w:defUnhideWhenUsed="0" w:defQFormat="0" w:count="375">
+    <w:lsdException w:name="Normal" w:uiPriority="0" w:qFormat="1"/>
+    <w:lsdException w:name="heading 1" w:uiPriority="9" w:qFormat="1"/>
+    <w:lsdException w:name="heading 2" w:semiHidden="1" w:uiPriority="9" w:unhideWhenUsed="1" w:qFormat="1"/>
+    <w:lsdException w:name="heading 3" w:semiHidden="1" w:uiPriority="9" w:unhideWhenUsed="1" w:qFormat="1"/>
+    <w:lsdException w:name="heading 4" w:semiHidden="1" w:uiPriority="9" w:unhideWhenUsed="1" w:qFormat="1"/>
+    <w:lsdException w:name="heading 5" w:semiHidden="1" w:uiPriority="9" w:unhideWhenUsed="1" w:qFormat="1"/>
+    <w:lsdException w:name="heading 6" w:semiHidden="1" w:uiPriority="9" w:unhideWhenUsed="1" w:qFormat="1"/>
+    <w:lsdException w:name="heading 7" w:semiHidden="1" w:uiPriority="9" w:unhideWhenUsed="1" w:qFormat="1"/>
+    <w:lsdException w:name="heading 8" w:semiHidden="1" w:uiPriority="9" w:unhideWhenUsed="1" w:qFormat="1"/>
+    <w:lsdException w:name="heading 9" w:semiHidden="1" w:uiPriority="9" w:unhideWhenUsed="1" w:qFormat="1"/>
+    <w:lsdException w:name="index 1" w:semiHidden="1" w:unhideWhenUsed="1"/>
+    <w:lsdException w:name="index 2" w:semiHidden="1" w:unhideWhenUsed="1"/>
+    <w:lsdException w:name="index 3" w:semiHidden="1" w:unhideWhenUsed="1"/>
+    <w:lsdException w:name="index 4" w:semiHidden="1" w:unhideWhenUsed="1"/>
+    <w:lsdException w:name="index 5" w:semiHidden="1" w:unhideWhenUsed="1"/>
+    <w:lsdException w:name="index 6" w:semiHidden="1" w:unhideWhenUsed="1"/>
+    <w:lsdException w:name="index 7" w:semiHidden="1" w:unhideWhenUsed="1"/>
+    <w:lsdException w:name="index 8" w:semiHidden="1" w:unhideWhenUsed="1"/>
+    <w:lsdException w:name="index 9" w:semiHidden="1" w:unhideWhenUsed="1"/>
+    <w:lsdException w:name="toc 1" w:semiHidden="1" w:uiPriority="39" w:unhideWhenUsed="1"/>
+    <w:lsdException w:name="toc 2" w:semiHidden="1" w:uiPriority="39" w:unhideWhenUsed="1"/>
+    <w:lsdException w:name="toc 3" w:semiHidden="1" w:uiPriority="39" w:unhideWhenUsed="1"/>
+    <w:lsdException w:name="toc 4" w:semiHidden="1" w:uiPriority="39" w:unhideWhenUsed="1"/>
+    <w:lsdException w:name="toc 5" w:semiHidden="1" w:uiPriority="39" w:unhideWhenUsed="1"/>
+    <w:lsdException w:name="toc 6" w:semiHidden="1" w:uiPriority="39" w:unhideWhenUsed="1"/>
+    <w:lsdException w:name="toc 7" w:semiHidden="1" w:uiPriority="39" w:unhideWhenUsed="1"/>
+    <w:lsdException w:name="toc 8" w:semiHidden="1" w:uiPriority="39" w:unhideWhenUsed="1"/>
+    <w:lsdException w:name="toc 9" w:semiHidden="1" w:uiPriority="39" w:unhideWhenUsed="1"/>
+    <w:lsdException w:name="Normal Indent" w:semiHidden="1" w:unhideWhenUsed="1"/>
+    <w:lsdException w:name="footnote text" w:semiHidden="1" w:unhideWhenUsed="1"/>
+    <w:lsdException w:name="annotation text" w:semiHidden="1" w:unhideWhenUsed="1"/>
+    <w:lsdException w:name="header" w:semiHidden="1" w:unhideWhenUsed="1"/>
+    <w:lsdException w:name="footer" w:semiHidden="1" w:unhideWhenUsed="1"/>
+    <w:lsdException w:name="index heading" w:semiHidden="1" w:unhideWhenUsed="1"/>
+    <w:lsdException w:name="caption" w:semiHidden="1" w:uiPriority="35" w:unhideWhenUsed="1" w:qFormat="1"/>
+    <w:lsdException w:name="table of figures" w:semiHidden="1" w:unhideWhenUsed="1"/>
+    <w:lsdException w:name="envelope address" w:semiHidden="1" w:unhideWhenUsed="1"/>
+    <w:lsdException w:name="envelope return" w:semiHidden="1" w:unhideWhenUsed="1"/>
+    <w:lsdException w:name="footnote reference" w:semiHidden="1" w:unhideWhenUsed="1"/>
+    <w:lsdException w:name="annotation reference" w:semiHidden="1" w:unhideWhenUsed="1"/>
+    <w:lsdException w:name="line number" w:semiHidden="1" w:unhideWhenUsed="1"/>
+    <w:lsdException w:name="page number" w:semiHidden="1" w:unhideWhenUsed="1"/>
+    <w:lsdException w:name="endnote reference" w:semiHidden="1" w:unhideWhenUsed="1"/>
+    <w:lsdException w:name="endnote text" w:semiHidden="1" w:unhideWhenUsed="1"/>
+    <w:lsdException w:name="table of authorities" w:semiHidden="1" w:unhideWhenUsed="1"/>
+    <w:lsdException w:name="macro" w:semiHidden="1" w:unhideWhenUsed="1"/>
+    <w:lsdException w:name="toa heading" w:semiHidden="1" w:unhideWhenUsed="1"/>
+    <w:lsdException w:name="List" w:semiHidden="1" w:unhideWhenUsed="1"/>
+    <w:lsdException w:name="List Bullet" w:semiHidden="1" w:unhideWhenUsed="1"/>
+    <w:lsdException w:name="List Number" w:semiHidden="1" w:unhideWhenUsed="1"/>
+    <w:lsdException w:name="List 2" w:semiHidden="1" w:unhideWhenUsed="1"/>
+    <w:lsdException w:name="List 3" w:semiHidden="1" w:unhideWhenUsed="1"/>
+    <w:lsdException w:name="List 4" w:semiHidden="1" w:unhideWhenUsed="1"/>
+    <w:lsdException w:name="List 5" w:semiHidden="1" w:unhideWhenUsed="1"/>
+    <w:lsdException w:name="List Bullet 2" w:semiHidden="1" w:unhideWhenUsed="1"/>
+    <w:lsdException w:name="List Bullet 3" w:semiHidden="1" w:unhideWhenUsed="1"/>
+    <w:lsdException w:name="List Bullet 4" w:semiHidden="1" w:unhideWhenUsed="1"/>
+    <w:lsdException w:name="List Bullet 5" w:semiHidden="1" w:unhideWhenUsed="1"/>
+    <w:lsdException w:name="List Number 2" w:semiHidden="1" w:unhideWhenUsed="1"/>
+    <w:lsdException w:name="List Number 3" w:semiHidden="1" w:unhideWhenUsed="1"/>
+    <w:lsdException w:name="List Number 4" w:semiHidden="1" w:unhideWhenUsed="1"/>
+    <w:lsdException w:name="List Number 5" w:semiHidden="1" w:unhideWhenUsed="1"/>
+    <w:lsdException w:name="Title" w:uiPriority="10" w:qFormat="1"/>
+    <w:lsdException w:name="Closing" w:semiHidden="1" w:unhideWhenUsed="1"/>
+    <w:lsdException w:name="Signature" w:semiHidden="1" w:unhideWhenUsed="1"/>
+    <w:lsdException w:name="Default Paragraph Font" w:semiHidden="1" w:uiPriority="1" w:unhideWhenUsed="1"/>
+    <w:lsdException w:name="Body Text" w:semiHidden="1" w:unhideWhenUsed="1"/>
+    <w:lsdException w:name="Body Text Indent" w:semiHidden="1" w:unhideWhenUsed="1"/>
+    <w:lsdException w:name="List Continue" w:semiHidden="1" w:unhideWhenUsed="1"/>
+    <w:lsdException w:name="List Continue 2" w:semiHidden="1" w:unhideWhenUsed="1"/>
+    <w:lsdException w:name="List Continue 3" w:semiHidden="1" w:unhideWhenUsed="1"/>
+    <w:lsdException w:name="List Continue 4" w:semiHidden="1" w:unhideWhenUsed="1"/>
+    <w:lsdException w:name="List Continue 5" w:semiHidden="1" w:unhideWhenUsed="1"/>
+    <w:lsdException w:name="Message Header" w:semiHidden="1" w:unhideWhenUsed="1"/>
+    <w:lsdException w:name="Subtitle" w:uiPriority="11" w:qFormat="1"/>
+    <w:lsdException w:name="Salutation" w:semiHidden="1" w:unhideWhenUsed="1"/>
+    <w:lsdException w:name="Date" w:semiHidden="1" w:unhideWhenUsed="1"/>
+    <w:lsdException w:name="Body Text First Indent" w:semiHidden="1" w:unhideWhenUsed="1"/>
+    <w:lsdException w:name="Body Text First Indent 2" w:semiHidden="1" w:unhideWhenUsed="1"/>
+    <w:lsdException w:name="Note Heading" w:semiHidden="1" w:unhideWhenUsed="1"/>
+    <w:lsdException w:name="Body Text 2" w:semiHidden="1" w:unhideWhenUsed="1"/>
+    <w:lsdException w:name="Body Text 3" w:semiHidden="1" w:unhideWhenUsed="1"/>
+    <w:lsdException w:name="Body Text Indent 2" w:semiHidden="1" w:unhideWhenUsed="1"/>
+    <w:lsdException w:name="Body Text Indent 3" w:semiHidden="1" w:unhideWhenUsed="1"/>
+    <w:lsdException w:name="Block Text" w:semiHidden="1" w:unhideWhenUsed="1"/>
+    <w:lsdException w:name="Hyperlink" w:semiHidden="1" w:unhideWhenUsed="1"/>
+    <w:lsdException w:name="FollowedHyperlink" w:semiHidden="1" w:unhideWhenUsed="1"/>
+    <w:lsdException w:name="Strong" w:uiPriority="22" w:qFormat="1"/>
+    <w:lsdException w:name="Emphasis" w:uiPriority="20" w:qFormat="1"/>
+    <w:lsdException w:name="Document Map" w:semiHidden="1" w:unhideWhenUsed="1"/>
+    <w:lsdException w:name="Plain Text" w:semiHidden="1" w:unhideWhenUsed="1"/>
+    <w:lsdException w:name="E-mail Signature" w:semiHidden="1" w:unhideWhenUsed="1"/>
+    <w:lsdException w:name="HTML Top of Form" w:semiHidden="1" w:unhideWhenUsed="1"/>
+    <w:lsdException w:name="HTML Bottom of Form" w:semiHidden="1" w:unhideWhenUsed="1"/>
+    <w:lsdException w:name="Normal (Web)" w:semiHidden="1" w:unhideWhenUsed="1"/>
+    <w:lsdException w:name="HTML Acronym" w:semiHidden="1" w:unhideWhenUsed="1"/>
+    <w:lsdException w:name="HTML Address" w:semiHidden="1" w:unhideWhenUsed="1"/>
+    <w:lsdException w:name="HTML Cite" w:semiHidden="1" w:unhideWhenUsed="1"/>
+    <w:lsdException w:name="HTML Code" w:semiHidden="1" w:unhideWhenUsed="1"/>
+    <w:lsdException w:name="HTML Definition" w:semiHidden="1" w:unhideWhenUsed="1"/>
+    <w:lsdException w:name="HTML Keyboard" w:semiHidden="1" w:unhideWhenUsed="1"/>
+    <w:lsdException w:name="HTML Preformatted" w:semiHidden="1" w:unhideWhenUsed="1"/>
+    <w:lsdException w:name="HTML Sample" w:semiHidden="1" w:unhideWhenUsed="1"/>
+    <w:lsdException w:name="HTML Typewriter" w:semiHidden="1" w:unhideWhenUsed="1"/>
+    <w:lsdException w:name="HTML Variable" w:semiHidden="1" w:unhideWhenUsed="1"/>
+    <w:lsdException w:name="Normal Table" w:semiHidden="1" w:unhideWhenUsed="1"/>
+    <w:lsdException w:name="annotation subject" w:semiHidden="1" w:unhideWhenUsed="1"/>
+    <w:lsdException w:name="No List" w:semiHidden="1" w:unhideWhenUsed="1"/>
+    <w:lsdException w:name="Outline List 1" w:semiHidden="1" w:unhideWhenUsed="1"/>
+    <w:lsdException w:name="Outline List 2" w:semiHidden="1" w:unhideWhenUsed="1"/>
+    <w:lsdException w:name="Outline List 3" w:semiHidden="1" w:unhideWhenUsed="1"/>
+    <w:lsdException w:name="Table Simple 1" w:semiHidden="1" w:unhideWhenUsed="1"/>
+    <w:lsdException w:name="Table Simple 2" w:semiHidden="1" w:unhideWhenUsed="1"/>
+    <w:lsdException w:name="Table Simple 3" w:semiHidden="1" w:unhideWhenUsed="1"/>
+    <w:lsdException w:name="Table Classic 1" w:semiHidden="1" w:unhideWhenUsed="1"/>
+    <w:lsdException w:name="Table Classic 2" w:semiHidden="1" w:unhideWhenUsed="1"/>
+    <w:lsdException w:name="Table Classic 3" w:semiHidden="1" w:unhideWhenUsed="1"/>
+    <w:lsdException w:name="Table Classic 4" w:semiHidden="1" w:unhideWhenUsed="1"/>
+    <w:lsdException w:name="Table Colorful 1" w:semiHidden="1" w:unhideWhenUsed="1"/>
+    <w:lsdException w:name="Table Colorful 2" w:semiHidden="1" w:unhideWhenUsed="1"/>
+    <w:lsdException w:name="Table Colorful 3" w:semiHidden="1" w:unhideWhenUsed="1"/>
+    <w:lsdException w:name="Table Columns 1" w:semiHidden="1" w:unhideWhenUsed="1"/>
+    <w:lsdException w:name="Table Columns 2" w:semiHidden="1" w:unhideWhenUsed="1"/>
+    <w:lsdException w:name="Table Columns 3" w:semiHidden="1" w:unhideWhenUsed="1"/>
+    <w:lsdException w:name="Table Columns 4" w:semiHidden="1" w:unhideWhenUsed="1"/>
+    <w:lsdException w:name="Table Columns 5" w:semiHidden="1" w:unhideWhenUsed="1"/>
+    <w:lsdException w:name="Table Grid 1" w:semiHidden="1" w:unhideWhenUsed="1"/>
+    <w:lsdException w:name="Table Grid 2" w:semiHidden="1" w:unhideWhenUsed="1"/>
+    <w:lsdException w:name="Table Grid 3" w:semiHidden="1" w:unhideWhenUsed="1"/>
+    <w:lsdException w:name="Table Grid 4" w:semiHidden="1" w:unhideWhenUsed="1"/>
+    <w:lsdException w:name="Table Grid 5" w:semiHidden="1" w:unhideWhenUsed="1"/>
+    <w:lsdException w:name="Table Grid 6" w:semiHidden="1" w:unhideWhenUsed="1"/>
+    <w:lsdException w:name="Table Grid 7" w:semiHidden="1" w:unhideWhenUsed="1"/>
+    <w:lsdException w:name="Table Grid 8" w:semiHidden="1" w:unhideWhenUsed="1"/>
+    <w:lsdException w:name="Table List 1" w:semiHidden="1" w:unhideWhenUsed="1"/>
+    <w:lsdException w:name="Table List 2" w:semiHidden="1" w:unhideWhenUsed="1"/>
+    <w:lsdException w:name="Table List 3" w:semiHidden="1" w:unhideWhenUsed="1"/>
+    <w:lsdException w:name="Table List 4" w:semiHidden="1" w:unhideWhenUsed="1"/>
+    <w:lsdException w:name="Table List 5" w:semiHidden="1" w:unhideWhenUsed="1"/>
+    <w:lsdException w:name="Table List 6" w:semiHidden="1" w:unhideWhenUsed="1"/>
+    <w:lsdException w:name="Table List 7" w:semiHidden="1" w:unhideWhenUsed="1"/>
+    <w:lsdException w:name="Table List 8" w:semiHidden="1" w:unhideWhenUsed="1"/>
+    <w:lsdException w:name="Table 3D effects 1" w:semiHidden="1" w:unhideWhenUsed="1"/>
+    <w:lsdException w:name="Table 3D effects 2" w:semiHidden="1" w:unhideWhenUsed="1"/>
+    <w:lsdException w:name="Table 3D effects 3" w:semiHidden="1" w:unhideWhenUsed="1"/>
+    <w:lsdException w:name="Table Contemporary" w:semiHidden="1" w:unhideWhenUsed="1"/>
+    <w:lsdException w:name="Table Elegant" w:semiHidden="1" w:unhideWhenUsed="1"/>
+    <w:lsdException w:name="Table Professional" w:semiHidden="1" w:unhideWhenUsed="1"/>
+    <w:lsdException w:name="Table Subtle 1" w:semiHidden="1" w:unhideWhenUsed="1"/>
+    <w:lsdException w:name="Table Subtle 2" w:semiHidden="1" w:unhideWhenUsed="1"/>
+    <w:lsdException w:name="Table Web 1" w:semiHidden="1" w:unhideWhenUsed="1"/>
+    <w:lsdException w:name="Table Web 2" w:semiHidden="1" w:unhideWhenUsed="1"/>
+    <w:lsdException w:name="Table Web 3" w:semiHidden="1" w:unhideWhenUsed="1"/>
+    <w:lsdException w:name="Balloon Text" w:semiHidden="1" w:unhideWhenUsed="1"/>
+    <w:lsdException w:name="Table Grid" w:uiPriority="39"/>
+    <w:lsdException w:name="Table Theme" w:semiHidden="1" w:unhideWhenUsed="1"/>
+    <w:lsdException w:name="Placeholder Text" w:semiHidden="1"/>
+    <w:lsdException w:name="No Spacing" w:uiPriority="1" w:qFormat="1"/>
+    <w:lsdException w:name="Light Shading" w:uiPriority="60"/>
+    <w:lsdException w:name="Light List" w:uiPriority="61"/>
+    <w:lsdException w:name="Light Grid" w:uiPriority="62"/>
+    <w:lsdException w:name="Medium Shading 1" w:uiPriority="63"/>
+    <w:lsdException w:name="Medium Shading 2" w:uiPriority="64"/>
+    <w:lsdException w:name="Medium List 1" w:uiPriority="65"/>
+    <w:lsdException w:name="Medium List 2" w:uiPriority="66"/>
+    <w:lsdException w:name="Medium Grid 1" w:uiPriority="67"/>
+    <w:lsdException w:name="Medium Grid 2" w:uiPriority="68"/>
+    <w:lsdException w:name="Medium Grid 3" w:uiPriority="69"/>
+    <w:lsdException w:name="Dark List" w:uiPriority="70"/>
+    <w:lsdException w:name="Colorful Shading" w:uiPriority="71"/>
+    <w:lsdException w:name="Colorful List" w:uiPriority="72"/>
+    <w:lsdException w:name="Colorful Grid" w:uiPriority="73"/>
+    <w:lsdException w:name="Light Shading Accent 1" w:uiPriority="60"/>
+    <w:lsdException w:name="Light List Accent 1" w:uiPriority="61"/>
+    <w:lsdException w:name="Light Grid Accent 1" w:uiPriority="62"/>
+    <w:lsdException w:name="Medium Shading 1 Accent 1" w:uiPriority="63"/>
+    <w:lsdException w:name="Medium Shading 2 Accent 1" w:uiPriority="64"/>
+    <w:lsdException w:name="Medium List 1 Accent 1" w:uiPriority="65"/>
+    <w:lsdException w:name="Revision" w:semiHidden="1"/>
+    <w:lsdException w:name="List Paragraph" w:uiPriority="34" w:qFormat="1"/>
+    <w:lsdException w:name="Quote" w:uiPriority="29" w:qFormat="1"/>
+    <w:lsdException w:name="Intense Quote" w:uiPriority="30" w:qFormat="1"/>
+    <w:lsdException w:name="Medium List 2 Accent 1" w:uiPriority="66"/>
+    <w:lsdException w:name="Medium Grid 1 Accent 1" w:uiPriority="67"/>
+    <w:lsdException w:name="Medium Grid 2 Accent 1" w:uiPriority="68"/>
+    <w:lsdException w:name="Medium Grid 3 Accent 1" w:uiPriority="69"/>
+    <w:lsdException w:name="Dark List Accent 1" w:uiPriority="70"/>
+    <w:lsdException w:name="Colorful Shading Accent 1" w:uiPriority="71"/>
+    <w:lsdException w:name="Colorful List Accent 1" w:uiPriority="72"/>
+    <w:lsdException w:name="Colorful Grid Accent 1" w:uiPriority="73"/>
+    <w:lsdException w:name="Light Shading Accent 2" w:uiPriority="60"/>
+    <w:lsdException w:name="Light List Accent 2" w:uiPriority="61"/>
+    <w:lsdException w:name="Light Grid Accent 2" w:uiPriority="62"/>
+    <w:lsdException w:name="Medium Shading 1 Accent 2" w:uiPriority="63"/>
+    <w:lsdException w:name="Medium Shading 2 Accent 2" w:uiPriority="64"/>
+    <w:lsdException w:name="Medium List 1 Accent 2" w:uiPriority="65"/>
+    <w:lsdException w:name="Medium List 2 Accent 2" w:uiPriority="66"/>
+    <w:lsdException w:name="Medium Grid 1 Accent 2" w:uiPriority="67"/>
+    <w:lsdException w:name="Medium Grid 2 Accent 2" w:uiPriority="68"/>
+    <w:lsdException w:name="Medium Grid 3 Accent 2" w:uiPriority="69"/>
+    <w:lsdException w:name="Dark List Accent 2" w:uiPriority="70"/>
+    <w:lsdException w:name="Colorful Shading Accent 2" w:uiPriority="71"/>
+    <w:lsdException w:name="Colorful List Accent 2" w:uiPriority="72"/>
+    <w:lsdException w:name="Colorful Grid Accent 2" w:uiPriority="73"/>
+    <w:lsdException w:name="Light Shading Accent 3" w:uiPriority="60"/>
+    <w:lsdException w:name="Light List Accent 3" w:uiPriority="61"/>
+    <w:lsdException w:name="Light Grid Accent 3" w:uiPriority="62"/>
+    <w:lsdException w:name="Medium Shading 1 Accent 3" w:uiPriority="63"/>
+    <w:lsdException w:name="Medium Shading 2 Accent 3" w:uiPriority="64"/>
+    <w:lsdException w:name="Medium List 1 Accent 3" w:uiPriority="65"/>
+    <w:lsdException w:name="Medium List 2 Accent 3" w:uiPriority="66"/>
+    <w:lsdException w:name="Medium Grid 1 Accent 3" w:uiPriority="67"/>
+    <w:lsdException w:name="Medium Grid 2 Accent 3" w:uiPriority="68"/>
+    <w:lsdException w:name="Medium Grid 3 Accent 3" w:uiPriority="69"/>
+    <w:lsdException w:name="Dark List Accent 3" w:uiPriority="70"/>
+    <w:lsdException w:name="Colorful Shading Accent 3" w:uiPriority="71"/>
+    <w:lsdException w:name="Colorful List Accent 3" w:uiPriority="72"/>
+    <w:lsdException w:name="Colorful Grid Accent 3" w:uiPriority="73"/>
+    <w:lsdException w:name="Light Shading Accent 4" w:uiPriority="60"/>
+    <w:lsdException w:name="Light List Accent 4" w:uiPriority="61"/>
+    <w:lsdException w:name="Light Grid Accent 4" w:uiPriority="62"/>
+    <w:lsdException w:name="Medium Shading 1 Accent 4" w:uiPriority="63"/>
+    <w:lsdException w:name="Medium Shading 2 Accent 4" w:uiPriority="64"/>
+    <w:lsdException w:name="Medium List 1 Accent 4" w:uiPriority="65"/>
+    <w:lsdException w:name="Medium List 2 Accent 4" w:uiPriority="66"/>
+    <w:lsdException w:name="Medium Grid 1 Accent 4" w:uiPriority="67"/>
+    <w:lsdException w:name="Medium Grid 2 Accent 4" w:uiPriority="68"/>
+    <w:lsdException w:name="Medium Grid 3 Accent 4" w:uiPriority="69"/>
+    <w:lsdException w:name="Dark List Accent 4" w:uiPriority="70"/>
+    <w:lsdException w:name="Colorful Shading Accent 4" w:uiPriority="71"/>
+    <w:lsdException w:name="Colorful List Accent 4" w:uiPriority="72"/>
+    <w:lsdException w:name="Colorful Grid Accent 4" w:uiPriority="73"/>
+    <w:lsdException w:name="Light Shading Accent 5" w:uiPriority="60"/>
+    <w:lsdException w:name="Light List Accent 5" w:uiPriority="61"/>
+    <w:lsdException w:name="Light Grid Accent 5" w:uiPriority="62"/>
+    <w:lsdException w:name="Medium Shading 1 Accent 5" w:uiPriority="63"/>
+    <w:lsdException w:name="Medium Shading 2 Accent 5" w:uiPriority="64"/>
+    <w:lsdException w:name="Medium List 1 Accent 5" w:uiPriority="65"/>
+    <w:lsdException w:name="Medium List 2 Accent 5" w:uiPriority="66"/>
+    <w:lsdException w:name="Medium Grid 1 Accent 5" w:uiPriority="67"/>
+    <w:lsdException w:name="Medium Grid 2 Accent 5" w:uiPriority="68"/>
+    <w:lsdException w:name="Medium Grid 3 Accent 5" w:uiPriority="69"/>
+    <w:lsdException w:name="Dark List Accent 5" w:uiPriority="70"/>
+    <w:lsdException w:name="Colorful Shading Accent 5" w:uiPriority="71"/>
+    <w:lsdException w:name="Colorful List Accent 5" w:uiPriority="72"/>
+    <w:lsdException w:name="Colorful Grid Accent 5" w:uiPriority="73"/>
+    <w:lsdException w:name="Light Shading Accent 6" w:uiPriority="60"/>
+    <w:lsdException w:name="Light List Accent 6" w:uiPriority="61"/>
+    <w:lsdException w:name="Light Grid Accent 6" w:uiPriority="62"/>
+    <w:lsdException w:name="Medium Shading 1 Accent 6" w:uiPriority="63"/>
+    <w:lsdException w:name="Medium Shading 2 Accent 6" w:uiPriority="64"/>
+    <w:lsdException w:name="Medium List 1 Accent 6" w:uiPriority="65"/>
+    <w:lsdException w:name="Medium List 2 Accent 6" w:uiPriority="66"/>
+    <w:lsdException w:name="Medium Grid 1 Accent 6" w:uiPriority="67"/>
+    <w:lsdException w:name="Medium Grid 2 Accent 6" w:uiPriority="68"/>
+    <w:lsdException w:name="Medium Grid 3 Accent 6" w:uiPriority="69"/>
+    <w:lsdException w:name="Dark List Accent 6" w:uiPriority="70"/>
+    <w:lsdException w:name="Colorful Shading Accent 6" w:uiPriority="71"/>
+    <w:lsdException w:name="Colorful List Accent 6" w:uiPriority="72"/>
+    <w:lsdException w:name="Colorful Grid Accent 6" w:uiPriority="73"/>
+    <w:lsdException w:name="Subtle Emphasis" w:uiPriority="19" w:qFormat="1"/>
+    <w:lsdException w:name="Intense Emphasis" w:uiPriority="21" w:qFormat="1"/>
+    <w:lsdException w:name="Subtle Reference" w:uiPriority="31" w:qFormat="1"/>
+    <w:lsdException w:name="Intense Reference" w:uiPriority="32" w:qFormat="1"/>
+    <w:lsdException w:name="Book Title" w:uiPriority="33" w:qFormat="1"/>
+    <w:lsdException w:name="Bibliography" w:semiHidden="1" w:uiPriority="37" w:unhideWhenUsed="1"/>
+    <w:lsdException w:name="TOC Heading" w:semiHidden="1" w:uiPriority="39" w:unhideWhenUsed="1" w:qFormat="1"/>
+    <w:lsdException w:name="Plain Table 1" w:uiPriority="41"/>
+    <w:lsdException w:name="Plain Table 2" w:uiPriority="42"/>
+    <w:lsdException w:name="Plain Table 3" w:uiPriority="43"/>
+    <w:lsdException w:name="Plain Table 4" w:uiPriority="44"/>
+    <w:lsdException w:name="Plain Table 5" w:uiPriority="45"/>
+    <w:lsdException w:name="Grid Table Light" w:uiPriority="40"/>
+    <w:lsdException w:name="Grid Table 1 Light" w:uiPriority="46"/>
+    <w:lsdException w:name="Grid Table 2" w:uiPriority="47"/>
+    <w:lsdException w:name="Grid Table 3" w:uiPriority="48"/>
+    <w:lsdException w:name="Grid Table 4" w:uiPriority="49"/>
+    <w:lsdException w:name="Grid Table 5 Dark" w:uiPriority="50"/>
+    <w:lsdException w:name="Grid Table 6 Colorful" w:uiPriority="51"/>
+    <w:lsdException w:name="Grid Table 7 Colorful" w:uiPriority="52"/>
+    <w:lsdException w:name="Grid Table 1 Light Accent 1" w:uiPriority="46"/>
+    <w:lsdException w:name="Grid Table 2 Accent 1" w:uiPriority="47"/>
+    <w:lsdException w:name="Grid Table 3 Accent 1" w:uiPriority="48"/>
+    <w:lsdException w:name="Grid Table 4 Accent 1" w:uiPriority="49"/>
+    <w:lsdException w:name="Grid Table 5 Dark Accent 1" w:uiPriority="50"/>
+    <w:lsdException w:name="Grid Table 6 Colorful Accent 1" w:uiPriority="51"/>
+    <w:lsdException w:name="Grid Table 7 Colorful Accent 1" w:uiPriority="52"/>
+    <w:lsdException w:name="Grid Table 1 Light Accent 2" w:uiPriority="46"/>
+    <w:lsdException w:name="Grid Table 2 Accent 2" w:uiPriority="47"/>
+    <w:lsdException w:name="Grid Table 3 Accent 2" w:uiPriority="48"/>
+    <w:lsdException w:name="Grid Table 4 Accent 2" w:uiPriority="49"/>
+    <w:lsdException w:name="Grid Table 5 Dark Accent 2" w:uiPriority="50"/>
+    <w:lsdException w:name="Grid Table 6 Colorful Accent 2" w:uiPriority="51"/>
+    <w:lsdException w:name="Grid Table 7 Colorful Accent 2" w:uiPriority="52"/>
+    <w:lsdException w:name="Grid Table 1 Light Accent 3" w:uiPriority="46"/>
+    <w:lsdException w:name="Grid Table 2 Accent 3" w:uiPriority="47"/>
+    <w:lsdException w:name="Grid Table 3 Accent 3" w:uiPriority="48"/>
+    <w:lsdException w:name="Grid Table 4 Accent 3" w:uiPriority="49"/>
+    <w:lsdException w:name="Grid Table 5 Dark Accent 3" w:uiPriority="50"/>
+    <w:lsdException w:name="Grid Table 6 Colorful Accent 3" w:uiPriority="51"/>
+    <w:lsdException w:name="Grid Table 7 Colorful Accent 3" w:uiPriority="52"/>
+    <w:lsdException w:name="Grid Table 1 Light Accent 4" w:uiPriority="46"/>
+    <w:lsdException w:name="Grid Table 2 Accent 4" w:uiPriority="47"/>
+    <w:lsdException w:name="Grid Table 3 Accent 4" w:uiPriority="48"/>
+    <w:lsdException w:name="Grid Table 4 Accent 4" w:uiPriority="49"/>
+    <w:lsdException w:name="Grid Table 5 Dark Accent 4" w:uiPriority="50"/>
+    <w:lsdException w:name="Grid Table 6 Colorful Accent 4" w:uiPriority="51"/>
+    <w:lsdException w:name="Grid Table 7 Colorful Accent 4" w:uiPriority="52"/>
+    <w:lsdException w:name="Grid Table 1 Light Accent 5" w:uiPriority="46"/>
+    <w:lsdException w:name="Grid Table 2 Accent 5" w:uiPriority="47"/>
+    <w:lsdException w:name="Grid Table 3 Accent 5" w:uiPriority="48"/>
+    <w:lsdException w:name="Grid Table 4 Accent 5" w:uiPriority="49"/>
+    <w:lsdException w:name="Grid Table 5 Dark Accent 5" w:uiPriority="50"/>
+    <w:lsdException w:name="Grid Table 6 Colorful Accent 5" w:uiPriority="51"/>
+    <w:lsdException w:name="Grid Table 7 Colorful Accent 5" w:uiPriority="52"/>
+    <w:lsdException w:name="Grid Table 1 Light Accent 6" w:uiPriority="46"/>
+    <w:lsdException w:name="Grid Table 2 Accent 6" w:uiPriority="47"/>
+    <w:lsdException w:name="Grid Table 3 Accent 6" w:uiPriority="48"/>
+    <w:lsdException w:name="Grid Table 4 Accent 6" w:uiPriority="49"/>
+    <w:lsdException w:name="Grid Table 5 Dark Accent 6" w:uiPriority="50"/>
+    <w:lsdException w:name="Grid Table 6 Colorful Accent 6" w:uiPriority="51"/>
+    <w:lsdException w:name="Grid Table 7 Colorful Accent 6" w:uiPriority="52"/>
+    <w:lsdException w:name="List Table 1 Light" w:uiPriority="46"/>
+    <w:lsdException w:name="List Table 2" w:uiPriority="47"/>
+    <w:lsdException w:name="List Table 3" w:uiPriority="48"/>
+    <w:lsdException w:name="List Table 4" w:uiPriority="49"/>
+    <w:lsdException w:name="List Table 5 Dark" w:uiPriority="50"/>
+    <w:lsdException w:name="List Table 6 Colorful" w:uiPriority="51"/>
+    <w:lsdException w:name="List Table 7 Colorful" w:uiPriority="52"/>
+    <w:lsdException w:name="List Table 1 Light Accent 1" w:uiPriority="46"/>
+    <w:lsdException w:name="List Table 2 Accent 1" w:uiPriority="47"/>
+    <w:lsdException w:name="List Table 3 Accent 1" w:uiPriority="48"/>
+    <w:lsdException w:name="List Table 4 Accent 1" w:uiPriority="49"/>
+    <w:lsdException w:name="List Table 5 Dark Accent 1" w:uiPriority="50"/>
+    <w:lsdException w:name="List Table 6 Colorful Accent 1" w:uiPriority="51"/>
+    <w:lsdException w:name="List Table 7 Colorful Accent 1" w:uiPriority="52"/>
+    <w:lsdException w:name="List Table 1 Light Accent 2" w:uiPriority="46"/>
+    <w:lsdException w:name="List Table 2 Accent 2" w:uiPriority="47"/>
+    <w:lsdException w:name="List Table 3 Accent 2" w:uiPriority="48"/>
+    <w:lsdException w:name="List Table 4 Accent 2" w:uiPriority="49"/>
+    <w:lsdException w:name="List Table 5 Dark Accent 2" w:uiPriority="50"/>
+    <w:lsdException w:name="List Table 6 Colorful Accent 2" w:uiPriority="51"/>
+    <w:lsdException w:name="List Table 7 Colorful Accent 2" w:uiPriority="52"/>
+    <w:lsdException w:name="List Table 1 Light Accent 3" w:uiPriority="46"/>
+    <w:lsdException w:name="List Table 2 Accent 3" w:uiPriority="47"/>
+    <w:lsdException w:name="List Table 3 Accent 3" w:uiPriority="48"/>
+    <w:lsdException w:name="List Table 4 Accent 3" w:uiPriority="49"/>
+    <w:lsdException w:name="List Table 5 Dark Accent 3" w:uiPriority="50"/>
+    <w:lsdException w:name="List Table 6 Colorful Accent 3" w:uiPriority="51"/>
+    <w:lsdException w:name="List Table 7 Colorful Accent 3" w:uiPriority="52"/>
+    <w:lsdException w:name="List Table 1 Light Accent 4" w:uiPriority="46"/>
+    <w:lsdException w:name="List Table 2 Accent 4" w:uiPriority="47"/>
+    <w:lsdException w:name="List Table 3 Accent 4" w:uiPriority="48"/>
+    <w:lsdException w:name="List Table 4 Accent 4" w:uiPriority="49"/>
+    <w:lsdException w:name="List Table 5 Dark Accent 4" w:uiPriority="50"/>
+    <w:lsdException w:name="List Table 6 Colorful Accent 4" w:uiPriority="51"/>
+    <w:lsdException w:name="List Table 7 Colorful Accent 4" w:uiPriority="52"/>
+    <w:lsdException w:name="List Table 1 Light Accent 5" w:uiPriority="46"/>
+    <w:lsdException w:name="List Table 2 Accent 5" w:uiPriority="47"/>
+    <w:lsdException w:name="List Table 3 Accent 5" w:uiPriority="48"/>
+    <w:lsdException w:name="List Table 4 Accent 5" w:uiPriority="49"/>
+    <w:lsdException w:name="List Table 5 Dark Accent 5" w:uiPriority="50"/>
+    <w:lsdException w:name="List Table 6 Colorful Accent 5" w:uiPriority="51"/>
+    <w:lsdException w:name="List Table 7 Colorful Accent 5" w:uiPriority="52"/>
+    <w:lsdException w:name="List Table 1 Light Accent 6" w:uiPriority="46"/>
+    <w:lsdException w:name="List Table 2 Accent 6" w:uiPriority="47"/>
+    <w:lsdException w:name="List Table 3 Accent 6" w:uiPriority="48"/>
+    <w:lsdException w:name="List Table 4 Accent 6" w:uiPriority="49"/>
+    <w:lsdException w:name="List Table 5 Dark Accent 6" w:uiPriority="50"/>
+    <w:lsdException w:name="List Table 6 Colorful Accent 6" w:uiPriority="51"/>
+    <w:lsdException w:name="List Table 7 Colorful Accent 6" w:uiPriority="52"/>
+    <w:lsdException w:name="Mention" w:semiHidden="1" w:unhideWhenUsed="1"/>
+    <w:lsdException w:name="Smart Hyperlink" w:semiHidden="1" w:unhideWhenUsed="1"/>
+    <w:lsdException w:name="Hashtag" w:semiHidden="1" w:unhideWhenUsed="1"/>
+    <w:lsdException w:name="Unresolved Mention" w:semiHidden="1" w:unhideWhenUsed="1"/>
   </w:latentStyles>
   <w:style w:type="paragraph" w:default="1" w:styleId="Normal">
     <w:name w:val="Normal"/>
@@ -10629,574 +11034,16 @@
       <w:lang w:eastAsia="ko-KR"/>
     </w:rPr>
   </w:style>
-</w:styles>
-</file>
-
-<file path=word/stylesWithEffects.xml><?xml version="1.0" encoding="utf-8"?>
-<w:styles xmlns:wpc="http://schemas.microsoft.com/office/word/2010/wordprocessingCanvas" xmlns:mc="http://schemas.openxmlformats.org/markup-compatibility/2006" xmlns:o="urn:schemas-microsoft-com:office:office" xmlns:r="http://schemas.openxmlformats.org/officeDocument/2006/relationships" xmlns:m="http://schemas.openxmlformats.org/officeDocument/2006/math" xmlns:v="urn:schemas-microsoft-com:vml" xmlns:wp14="http://schemas.microsoft.com/office/word/2010/wordprocessingDrawing" xmlns:wp="http://schemas.openxmlformats.org/drawingml/2006/wordprocessingDrawing" xmlns:w10="urn:schemas-microsoft-com:office:word" xmlns:w="http://schemas.openxmlformats.org/wordprocessingml/2006/main" xmlns:w14="http://schemas.microsoft.com/office/word/2010/wordml" xmlns:wpg="http://schemas.microsoft.com/office/word/2010/wordprocessingGroup" xmlns:wpi="http://schemas.microsoft.com/office/word/2010/wordprocessingInk" xmlns:wne="http://schemas.microsoft.com/office/word/2006/wordml" xmlns:wps="http://schemas.microsoft.com/office/word/2010/wordprocessingShape" mc:Ignorable="w14 wp14">
-  <w:docDefaults>
-    <w:rPrDefault>
-      <w:rPr>
-        <w:rFonts w:asciiTheme="minorHAnsi" w:eastAsiaTheme="minorEastAsia" w:hAnsiTheme="minorHAnsi" w:cstheme="minorBidi"/>
-        <w:sz w:val="22"/>
-        <w:szCs w:val="22"/>
-        <w:lang w:val="en-US" w:eastAsia="en-US" w:bidi="ar-SA"/>
-      </w:rPr>
-    </w:rPrDefault>
-    <w:pPrDefault>
-      <w:pPr>
-        <w:spacing w:after="160" w:line="259" w:lineRule="auto"/>
-      </w:pPr>
-    </w:pPrDefault>
-  </w:docDefaults>
-  <w:latentStyles w:defLockedState="0" w:defUIPriority="99" w:defSemiHidden="1" w:defUnhideWhenUsed="1" w:defQFormat="0" w:count="267">
-    <w:lsdException w:name="Normal" w:semiHidden="0" w:uiPriority="0" w:unhideWhenUsed="0" w:qFormat="1"/>
-    <w:lsdException w:name="heading 1" w:semiHidden="0" w:uiPriority="9" w:unhideWhenUsed="0" w:qFormat="1"/>
-    <w:lsdException w:name="heading 2" w:uiPriority="9" w:qFormat="1"/>
-    <w:lsdException w:name="heading 3" w:uiPriority="9" w:qFormat="1"/>
-    <w:lsdException w:name="heading 4" w:uiPriority="9" w:qFormat="1"/>
-    <w:lsdException w:name="heading 5" w:uiPriority="9" w:qFormat="1"/>
-    <w:lsdException w:name="heading 6" w:uiPriority="9" w:qFormat="1"/>
-    <w:lsdException w:name="heading 7" w:uiPriority="9" w:qFormat="1"/>
-    <w:lsdException w:name="heading 8" w:uiPriority="9" w:qFormat="1"/>
-    <w:lsdException w:name="heading 9" w:uiPriority="9" w:qFormat="1"/>
-    <w:lsdException w:name="toc 1" w:uiPriority="39"/>
-    <w:lsdException w:name="toc 2" w:uiPriority="39"/>
-    <w:lsdException w:name="toc 3" w:uiPriority="39"/>
-    <w:lsdException w:name="toc 4" w:uiPriority="39"/>
-    <w:lsdException w:name="toc 5" w:uiPriority="39"/>
-    <w:lsdException w:name="toc 6" w:uiPriority="39"/>
-    <w:lsdException w:name="toc 7" w:uiPriority="39"/>
-    <w:lsdException w:name="toc 8" w:uiPriority="39"/>
-    <w:lsdException w:name="toc 9" w:uiPriority="39"/>
-    <w:lsdException w:name="caption" w:uiPriority="35" w:qFormat="1"/>
-    <w:lsdException w:name="Title" w:semiHidden="0" w:uiPriority="10" w:unhideWhenUsed="0" w:qFormat="1"/>
-    <w:lsdException w:name="Default Paragraph Font" w:uiPriority="1"/>
-    <w:lsdException w:name="Subtitle" w:semiHidden="0" w:uiPriority="11" w:unhideWhenUsed="0" w:qFormat="1"/>
-    <w:lsdException w:name="Strong" w:semiHidden="0" w:uiPriority="22" w:unhideWhenUsed="0" w:qFormat="1"/>
-    <w:lsdException w:name="Emphasis" w:semiHidden="0" w:uiPriority="20" w:unhideWhenUsed="0" w:qFormat="1"/>
-    <w:lsdException w:name="Table Grid" w:semiHidden="0" w:uiPriority="39" w:unhideWhenUsed="0"/>
-    <w:lsdException w:name="Placeholder Text" w:unhideWhenUsed="0"/>
-    <w:lsdException w:name="No Spacing" w:semiHidden="0" w:uiPriority="1" w:unhideWhenUsed="0" w:qFormat="1"/>
-    <w:lsdException w:name="Light Shading" w:semiHidden="0" w:uiPriority="60" w:unhideWhenUsed="0"/>
-    <w:lsdException w:name="Light List" w:semiHidden="0" w:uiPriority="61" w:unhideWhenUsed="0"/>
-    <w:lsdException w:name="Light Grid" w:semiHidden="0" w:uiPriority="62" w:unhideWhenUsed="0"/>
-    <w:lsdException w:name="Medium Shading 1" w:semiHidden="0" w:uiPriority="63" w:unhideWhenUsed="0"/>
-    <w:lsdException w:name="Medium Shading 2" w:semiHidden="0" w:uiPriority="64" w:unhideWhenUsed="0"/>
-    <w:lsdException w:name="Medium List 1" w:semiHidden="0" w:uiPriority="65" w:unhideWhenUsed="0"/>
-    <w:lsdException w:name="Medium List 2" w:semiHidden="0" w:uiPriority="66" w:unhideWhenUsed="0"/>
-    <w:lsdException w:name="Medium Grid 1" w:semiHidden="0" w:uiPriority="67" w:unhideWhenUsed="0"/>
-    <w:lsdException w:name="Medium Grid 2" w:semiHidden="0" w:uiPriority="68" w:unhideWhenUsed="0"/>
-    <w:lsdException w:name="Medium Grid 3" w:semiHidden="0" w:uiPriority="69" w:unhideWhenUsed="0"/>
-    <w:lsdException w:name="Dark List" w:semiHidden="0" w:uiPriority="70" w:unhideWhenUsed="0"/>
-    <w:lsdException w:name="Colorful Shading" w:semiHidden="0" w:uiPriority="71" w:unhideWhenUsed="0"/>
-    <w:lsdException w:name="Colorful List" w:semiHidden="0" w:uiPriority="72" w:unhideWhenUsed="0"/>
-    <w:lsdException w:name="Colorful Grid" w:semiHidden="0" w:uiPriority="73" w:unhideWhenUsed="0"/>
-    <w:lsdException w:name="Light Shading Accent 1" w:semiHidden="0" w:uiPriority="60" w:unhideWhenUsed="0"/>
-    <w:lsdException w:name="Light List Accent 1" w:semiHidden="0" w:uiPriority="61" w:unhideWhenUsed="0"/>
-    <w:lsdException w:name="Light Grid Accent 1" w:semiHidden="0" w:uiPriority="62" w:unhideWhenUsed="0"/>
-    <w:lsdException w:name="Medium Shading 1 Accent 1" w:semiHidden="0" w:uiPriority="63" w:unhideWhenUsed="0"/>
-    <w:lsdException w:name="Medium Shading 2 Accent 1" w:semiHidden="0" w:uiPriority="64" w:unhideWhenUsed="0"/>
-    <w:lsdException w:name="Medium List 1 Accent 1" w:semiHidden="0" w:uiPriority="65" w:unhideWhenUsed="0"/>
-    <w:lsdException w:name="Revision" w:unhideWhenUsed="0"/>
-    <w:lsdException w:name="List Paragraph" w:semiHidden="0" w:uiPriority="34" w:unhideWhenUsed="0" w:qFormat="1"/>
-    <w:lsdException w:name="Quote" w:semiHidden="0" w:uiPriority="29" w:unhideWhenUsed="0" w:qFormat="1"/>
-    <w:lsdException w:name="Intense Quote" w:semiHidden="0" w:uiPriority="30" w:unhideWhenUsed="0" w:qFormat="1"/>
-    <w:lsdException w:name="Medium List 2 Accent 1" w:semiHidden="0" w:uiPriority="66" w:unhideWhenUsed="0"/>
-    <w:lsdException w:name="Medium Grid 1 Accent 1" w:semiHidden="0" w:uiPriority="67" w:unhideWhenUsed="0"/>
-    <w:lsdException w:name="Medium Grid 2 Accent 1" w:semiHidden="0" w:uiPriority="68" w:unhideWhenUsed="0"/>
-    <w:lsdException w:name="Medium Grid 3 Accent 1" w:semiHidden="0" w:uiPriority="69" w:unhideWhenUsed="0"/>
-    <w:lsdException w:name="Dark List Accent 1" w:semiHidden="0" w:uiPriority="70" w:unhideWhenUsed="0"/>
-    <w:lsdException w:name="Colorful Shading Accent 1" w:semiHidden="0" w:uiPriority="71" w:unhideWhenUsed="0"/>
-    <w:lsdException w:name="Colorful List Accent 1" w:semiHidden="0" w:uiPriority="72" w:unhideWhenUsed="0"/>
-    <w:lsdException w:name="Colorful Grid Accent 1" w:semiHidden="0" w:uiPriority="73" w:unhideWhenUsed="0"/>
-    <w:lsdException w:name="Light Shading Accent 2" w:semiHidden="0" w:uiPriority="60" w:unhideWhenUsed="0"/>
-    <w:lsdException w:name="Light List Accent 2" w:semiHidden="0" w:uiPriority="61" w:unhideWhenUsed="0"/>
-    <w:lsdException w:name="Light Grid Accent 2" w:semiHidden="0" w:uiPriority="62" w:unhideWhenUsed="0"/>
-    <w:lsdException w:name="Medium Shading 1 Accent 2" w:semiHidden="0" w:uiPriority="63" w:unhideWhenUsed="0"/>
-    <w:lsdException w:name="Medium Shading 2 Accent 2" w:semiHidden="0" w:uiPriority="64" w:unhideWhenUsed="0"/>
-    <w:lsdException w:name="Medium List 1 Accent 2" w:semiHidden="0" w:uiPriority="65" w:unhideWhenUsed="0"/>
-    <w:lsdException w:name="Medium List 2 Accent 2" w:semiHidden="0" w:uiPriority="66" w:unhideWhenUsed="0"/>
-    <w:lsdException w:name="Medium Grid 1 Accent 2" w:semiHidden="0" w:uiPriority="67" w:unhideWhenUsed="0"/>
-    <w:lsdException w:name="Medium Grid 2 Accent 2" w:semiHidden="0" w:uiPriority="68" w:unhideWhenUsed="0"/>
-    <w:lsdException w:name="Medium Grid 3 Accent 2" w:semiHidden="0" w:uiPriority="69" w:unhideWhenUsed="0"/>
-    <w:lsdException w:name="Dark List Accent 2" w:semiHidden="0" w:uiPriority="70" w:unhideWhenUsed="0"/>
-    <w:lsdException w:name="Colorful Shading Accent 2" w:semiHidden="0" w:uiPriority="71" w:unhideWhenUsed="0"/>
-    <w:lsdException w:name="Colorful List Accent 2" w:semiHidden="0" w:uiPriority="72" w:unhideWhenUsed="0"/>
-    <w:lsdException w:name="Colorful Grid Accent 2" w:semiHidden="0" w:uiPriority="73" w:unhideWhenUsed="0"/>
-    <w:lsdException w:name="Light Shading Accent 3" w:semiHidden="0" w:uiPriority="60" w:unhideWhenUsed="0"/>
-    <w:lsdException w:name="Light List Accent 3" w:semiHidden="0" w:uiPriority="61" w:unhideWhenUsed="0"/>
-    <w:lsdException w:name="Light Grid Accent 3" w:semiHidden="0" w:uiPriority="62" w:unhideWhenUsed="0"/>
-    <w:lsdException w:name="Medium Shading 1 Accent 3" w:semiHidden="0" w:uiPriority="63" w:unhideWhenUsed="0"/>
-    <w:lsdException w:name="Medium Shading 2 Accent 3" w:semiHidden="0" w:uiPriority="64" w:unhideWhenUsed="0"/>
-    <w:lsdException w:name="Medium List 1 Accent 3" w:semiHidden="0" w:uiPriority="65" w:unhideWhenUsed="0"/>
-    <w:lsdException w:name="Medium List 2 Accent 3" w:semiHidden="0" w:uiPriority="66" w:unhideWhenUsed="0"/>
-    <w:lsdException w:name="Medium Grid 1 Accent 3" w:semiHidden="0" w:uiPriority="67" w:unhideWhenUsed="0"/>
-    <w:lsdException w:name="Medium Grid 2 Accent 3" w:semiHidden="0" w:uiPriority="68" w:unhideWhenUsed="0"/>
-    <w:lsdException w:name="Medium Grid 3 Accent 3" w:semiHidden="0" w:uiPriority="69" w:unhideWhenUsed="0"/>
-    <w:lsdException w:name="Dark List Accent 3" w:semiHidden="0" w:uiPriority="70" w:unhideWhenUsed="0"/>
-    <w:lsdException w:name="Colorful Shading Accent 3" w:semiHidden="0" w:uiPriority="71" w:unhideWhenUsed="0"/>
-    <w:lsdException w:name="Colorful List Accent 3" w:semiHidden="0" w:uiPriority="72" w:unhideWhenUsed="0"/>
-    <w:lsdException w:name="Colorful Grid Accent 3" w:semiHidden="0" w:uiPriority="73" w:unhideWhenUsed="0"/>
-    <w:lsdException w:name="Light Shading Accent 4" w:semiHidden="0" w:uiPriority="60" w:unhideWhenUsed="0"/>
-    <w:lsdException w:name="Light List Accent 4" w:semiHidden="0" w:uiPriority="61" w:unhideWhenUsed="0"/>
-    <w:lsdException w:name="Light Grid Accent 4" w:semiHidden="0" w:uiPriority="62" w:unhideWhenUsed="0"/>
-    <w:lsdException w:name="Medium Shading 1 Accent 4" w:semiHidden="0" w:uiPriority="63" w:unhideWhenUsed="0"/>
-    <w:lsdException w:name="Medium Shading 2 Accent 4" w:semiHidden="0" w:uiPriority="64" w:unhideWhenUsed="0"/>
-    <w:lsdException w:name="Medium List 1 Accent 4" w:semiHidden="0" w:uiPriority="65" w:unhideWhenUsed="0"/>
-    <w:lsdException w:name="Medium List 2 Accent 4" w:semiHidden="0" w:uiPriority="66" w:unhideWhenUsed="0"/>
-    <w:lsdException w:name="Medium Grid 1 Accent 4" w:semiHidden="0" w:uiPriority="67" w:unhideWhenUsed="0"/>
-    <w:lsdException w:name="Medium Grid 2 Accent 4" w:semiHidden="0" w:uiPriority="68" w:unhideWhenUsed="0"/>
-    <w:lsdException w:name="Medium Grid 3 Accent 4" w:semiHidden="0" w:uiPriority="69" w:unhideWhenUsed="0"/>
-    <w:lsdException w:name="Dark List Accent 4" w:semiHidden="0" w:uiPriority="70" w:unhideWhenUsed="0"/>
-    <w:lsdException w:name="Colorful Shading Accent 4" w:semiHidden="0" w:uiPriority="71" w:unhideWhenUsed="0"/>
-    <w:lsdException w:name="Colorful List Accent 4" w:semiHidden="0" w:uiPriority="72" w:unhideWhenUsed="0"/>
-    <w:lsdException w:name="Colorful Grid Accent 4" w:semiHidden="0" w:uiPriority="73" w:unhideWhenUsed="0"/>
-    <w:lsdException w:name="Light Shading Accent 5" w:semiHidden="0" w:uiPriority="60" w:unhideWhenUsed="0"/>
-    <w:lsdException w:name="Light List Accent 5" w:semiHidden="0" w:uiPriority="61" w:unhideWhenUsed="0"/>
-    <w:lsdException w:name="Light Grid Accent 5" w:semiHidden="0" w:uiPriority="62" w:unhideWhenUsed="0"/>
-    <w:lsdException w:name="Medium Shading 1 Accent 5" w:semiHidden="0" w:uiPriority="63" w:unhideWhenUsed="0"/>
-    <w:lsdException w:name="Medium Shading 2 Accent 5" w:semiHidden="0" w:uiPriority="64" w:unhideWhenUsed="0"/>
-    <w:lsdException w:name="Medium List 1 Accent 5" w:semiHidden="0" w:uiPriority="65" w:unhideWhenUsed="0"/>
-    <w:lsdException w:name="Medium List 2 Accent 5" w:semiHidden="0" w:uiPriority="66" w:unhideWhenUsed="0"/>
-    <w:lsdException w:name="Medium Grid 1 Accent 5" w:semiHidden="0" w:uiPriority="67" w:unhideWhenUsed="0"/>
-    <w:lsdException w:name="Medium Grid 2 Accent 5" w:semiHidden="0" w:uiPriority="68" w:unhideWhenUsed="0"/>
-    <w:lsdException w:name="Medium Grid 3 Accent 5" w:semiHidden="0" w:uiPriority="69" w:unhideWhenUsed="0"/>
-    <w:lsdException w:name="Dark List Accent 5" w:semiHidden="0" w:uiPriority="70" w:unhideWhenUsed="0"/>
-    <w:lsdException w:name="Colorful Shading Accent 5" w:semiHidden="0" w:uiPriority="71" w:unhideWhenUsed="0"/>
-    <w:lsdException w:name="Colorful List Accent 5" w:semiHidden="0" w:uiPriority="72" w:unhideWhenUsed="0"/>
-    <w:lsdException w:name="Colorful Grid Accent 5" w:semiHidden="0" w:uiPriority="73" w:unhideWhenUsed="0"/>
-    <w:lsdException w:name="Light Shading Accent 6" w:semiHidden="0" w:uiPriority="60" w:unhideWhenUsed="0"/>
-    <w:lsdException w:name="Light List Accent 6" w:semiHidden="0" w:uiPriority="61" w:unhideWhenUsed="0"/>
-    <w:lsdException w:name="Light Grid Accent 6" w:semiHidden="0" w:uiPriority="62" w:unhideWhenUsed="0"/>
-    <w:lsdException w:name="Medium Shading 1 Accent 6" w:semiHidden="0" w:uiPriority="63" w:unhideWhenUsed="0"/>
-    <w:lsdException w:name="Medium Shading 2 Accent 6" w:semiHidden="0" w:uiPriority="64" w:unhideWhenUsed="0"/>
-    <w:lsdException w:name="Medium List 1 Accent 6" w:semiHidden="0" w:uiPriority="65" w:unhideWhenUsed="0"/>
-    <w:lsdException w:name="Medium List 2 Accent 6" w:semiHidden="0" w:uiPriority="66" w:unhideWhenUsed="0"/>
-    <w:lsdException w:name="Medium Grid 1 Accent 6" w:semiHidden="0" w:uiPriority="67" w:unhideWhenUsed="0"/>
-    <w:lsdException w:name="Medium Grid 2 Accent 6" w:semiHidden="0" w:uiPriority="68" w:unhideWhenUsed="0"/>
-    <w:lsdException w:name="Medium Grid 3 Accent 6" w:semiHidden="0" w:uiPriority="69" w:unhideWhenUsed="0"/>
-    <w:lsdException w:name="Dark List Accent 6" w:semiHidden="0" w:uiPriority="70" w:unhideWhenUsed="0"/>
-    <w:lsdException w:name="Colorful Shading Accent 6" w:semiHidden="0" w:uiPriority="71" w:unhideWhenUsed="0"/>
-    <w:lsdException w:name="Colorful List Accent 6" w:semiHidden="0" w:uiPriority="72" w:unhideWhenUsed="0"/>
-    <w:lsdException w:name="Colorful Grid Accent 6" w:semiHidden="0" w:uiPriority="73" w:unhideWhenUsed="0"/>
-    <w:lsdException w:name="Subtle Emphasis" w:semiHidden="0" w:uiPriority="19" w:unhideWhenUsed="0" w:qFormat="1"/>
-    <w:lsdException w:name="Intense Emphasis" w:semiHidden="0" w:uiPriority="21" w:unhideWhenUsed="0" w:qFormat="1"/>
-    <w:lsdException w:name="Subtle Reference" w:semiHidden="0" w:uiPriority="31" w:unhideWhenUsed="0" w:qFormat="1"/>
-    <w:lsdException w:name="Intense Reference" w:semiHidden="0" w:uiPriority="32" w:unhideWhenUsed="0" w:qFormat="1"/>
-    <w:lsdException w:name="Book Title" w:semiHidden="0" w:uiPriority="33" w:unhideWhenUsed="0" w:qFormat="1"/>
-    <w:lsdException w:name="Bibliography" w:uiPriority="37"/>
-    <w:lsdException w:name="TOC Heading" w:uiPriority="39" w:qFormat="1"/>
-  </w:latentStyles>
-  <w:style w:type="paragraph" w:default="1" w:styleId="Normal">
-    <w:name w:val="Normal"/>
-    <w:qFormat/>
-  </w:style>
-  <w:style w:type="paragraph" w:styleId="Heading1">
-    <w:name w:val="heading 1"/>
-    <w:basedOn w:val="Normal"/>
-    <w:next w:val="Normal"/>
-    <w:link w:val="Heading1Char"/>
-    <w:uiPriority w:val="9"/>
-    <w:qFormat/>
-    <w:rsid w:val="001A7DFC"/>
-    <w:pPr>
-      <w:keepNext/>
-      <w:widowControl w:val="0"/>
-      <w:wordWrap w:val="0"/>
-      <w:autoSpaceDE w:val="0"/>
-      <w:autoSpaceDN w:val="0"/>
-      <w:spacing w:after="200" w:line="276" w:lineRule="auto"/>
-      <w:jc w:val="both"/>
-      <w:outlineLvl w:val="0"/>
-    </w:pPr>
-    <w:rPr>
-      <w:rFonts w:asciiTheme="majorHAnsi" w:eastAsiaTheme="majorEastAsia" w:hAnsiTheme="majorHAnsi" w:cstheme="majorBidi"/>
-      <w:kern w:val="2"/>
-      <w:sz w:val="28"/>
-      <w:szCs w:val="28"/>
-      <w:lang w:eastAsia="ko-KR"/>
-    </w:rPr>
-  </w:style>
-  <w:style w:type="paragraph" w:styleId="Heading2">
-    <w:name w:val="heading 2"/>
-    <w:basedOn w:val="Normal"/>
-    <w:next w:val="Normal"/>
-    <w:link w:val="Heading2Char"/>
-    <w:uiPriority w:val="9"/>
-    <w:unhideWhenUsed/>
-    <w:qFormat/>
-    <w:rsid w:val="001A7DFC"/>
-    <w:pPr>
-      <w:keepNext/>
-      <w:widowControl w:val="0"/>
-      <w:wordWrap w:val="0"/>
-      <w:autoSpaceDE w:val="0"/>
-      <w:autoSpaceDN w:val="0"/>
-      <w:spacing w:after="200" w:line="276" w:lineRule="auto"/>
-      <w:jc w:val="both"/>
-      <w:outlineLvl w:val="1"/>
-    </w:pPr>
-    <w:rPr>
-      <w:rFonts w:asciiTheme="majorHAnsi" w:eastAsiaTheme="majorEastAsia" w:hAnsiTheme="majorHAnsi" w:cstheme="majorBidi"/>
-      <w:kern w:val="2"/>
-      <w:sz w:val="20"/>
-      <w:lang w:eastAsia="ko-KR"/>
-    </w:rPr>
-  </w:style>
-  <w:style w:type="paragraph" w:styleId="Heading3">
-    <w:name w:val="heading 3"/>
-    <w:basedOn w:val="Normal"/>
-    <w:next w:val="Normal"/>
-    <w:link w:val="Heading3Char"/>
-    <w:uiPriority w:val="9"/>
-    <w:unhideWhenUsed/>
-    <w:qFormat/>
-    <w:rsid w:val="001A7DFC"/>
-    <w:pPr>
-      <w:keepNext/>
-      <w:widowControl w:val="0"/>
-      <w:wordWrap w:val="0"/>
-      <w:autoSpaceDE w:val="0"/>
-      <w:autoSpaceDN w:val="0"/>
-      <w:spacing w:after="200" w:line="276" w:lineRule="auto"/>
-      <w:ind w:leftChars="300" w:left="300" w:hangingChars="200" w:hanging="2000"/>
-      <w:jc w:val="both"/>
-      <w:outlineLvl w:val="2"/>
-    </w:pPr>
-    <w:rPr>
-      <w:rFonts w:asciiTheme="majorHAnsi" w:eastAsiaTheme="majorEastAsia" w:hAnsiTheme="majorHAnsi" w:cstheme="majorBidi"/>
-      <w:kern w:val="2"/>
-      <w:sz w:val="20"/>
-      <w:lang w:eastAsia="ko-KR"/>
-    </w:rPr>
-  </w:style>
-  <w:style w:type="character" w:default="1" w:styleId="DefaultParagraphFont">
-    <w:name w:val="Default Paragraph Font"/>
-    <w:uiPriority w:val="1"/>
-    <w:semiHidden/>
-    <w:unhideWhenUsed/>
-  </w:style>
-  <w:style w:type="table" w:default="1" w:styleId="TableNormal">
-    <w:name w:val="Normal Table"/>
+  <w:style w:type="character" w:styleId="UnresolvedMention">
+    <w:name w:val="Unresolved Mention"/>
+    <w:basedOn w:val="DefaultParagraphFont"/>
     <w:uiPriority w:val="99"/>
     <w:semiHidden/>
     <w:unhideWhenUsed/>
-    <w:tblPr>
-      <w:tblInd w:w="0" w:type="dxa"/>
-      <w:tblCellMar>
-        <w:top w:w="0" w:type="dxa"/>
-        <w:left w:w="108" w:type="dxa"/>
-        <w:bottom w:w="0" w:type="dxa"/>
-        <w:right w:w="108" w:type="dxa"/>
-      </w:tblCellMar>
-    </w:tblPr>
-  </w:style>
-  <w:style w:type="numbering" w:default="1" w:styleId="NoList">
-    <w:name w:val="No List"/>
-    <w:uiPriority w:val="99"/>
-    <w:semiHidden/>
-    <w:unhideWhenUsed/>
-  </w:style>
-  <w:style w:type="character" w:customStyle="1" w:styleId="Heading1Char">
-    <w:name w:val="Heading 1 Char"/>
-    <w:basedOn w:val="DefaultParagraphFont"/>
-    <w:link w:val="Heading1"/>
-    <w:uiPriority w:val="9"/>
-    <w:rsid w:val="001A7DFC"/>
+    <w:rsid w:val="00F36503"/>
     <w:rPr>
-      <w:rFonts w:asciiTheme="majorHAnsi" w:eastAsiaTheme="majorEastAsia" w:hAnsiTheme="majorHAnsi" w:cstheme="majorBidi"/>
-      <w:kern w:val="2"/>
-      <w:sz w:val="28"/>
-      <w:szCs w:val="28"/>
-      <w:lang w:eastAsia="ko-KR"/>
-    </w:rPr>
-  </w:style>
-  <w:style w:type="character" w:customStyle="1" w:styleId="Heading2Char">
-    <w:name w:val="Heading 2 Char"/>
-    <w:basedOn w:val="DefaultParagraphFont"/>
-    <w:link w:val="Heading2"/>
-    <w:uiPriority w:val="9"/>
-    <w:rsid w:val="001A7DFC"/>
-    <w:rPr>
-      <w:rFonts w:asciiTheme="majorHAnsi" w:eastAsiaTheme="majorEastAsia" w:hAnsiTheme="majorHAnsi" w:cstheme="majorBidi"/>
-      <w:kern w:val="2"/>
-      <w:sz w:val="20"/>
-      <w:lang w:eastAsia="ko-KR"/>
-    </w:rPr>
-  </w:style>
-  <w:style w:type="character" w:customStyle="1" w:styleId="Heading3Char">
-    <w:name w:val="Heading 3 Char"/>
-    <w:basedOn w:val="DefaultParagraphFont"/>
-    <w:link w:val="Heading3"/>
-    <w:uiPriority w:val="9"/>
-    <w:rsid w:val="001A7DFC"/>
-    <w:rPr>
-      <w:rFonts w:asciiTheme="majorHAnsi" w:eastAsiaTheme="majorEastAsia" w:hAnsiTheme="majorHAnsi" w:cstheme="majorBidi"/>
-      <w:kern w:val="2"/>
-      <w:sz w:val="20"/>
-      <w:lang w:eastAsia="ko-KR"/>
-    </w:rPr>
-  </w:style>
-  <w:style w:type="paragraph" w:styleId="TOCHeading">
-    <w:name w:val="TOC Heading"/>
-    <w:basedOn w:val="Heading1"/>
-    <w:next w:val="Normal"/>
-    <w:uiPriority w:val="39"/>
-    <w:semiHidden/>
-    <w:unhideWhenUsed/>
-    <w:qFormat/>
-    <w:rsid w:val="001A7DFC"/>
-    <w:pPr>
-      <w:keepLines/>
-      <w:widowControl/>
-      <w:wordWrap/>
-      <w:autoSpaceDE/>
-      <w:autoSpaceDN/>
-      <w:spacing w:before="480" w:after="0"/>
-      <w:jc w:val="left"/>
-      <w:outlineLvl w:val="9"/>
-    </w:pPr>
-    <w:rPr>
-      <w:b/>
-      <w:bCs/>
-      <w:color w:val="2F5496" w:themeColor="accent1" w:themeShade="BF"/>
-      <w:kern w:val="0"/>
-      <w:lang w:eastAsia="ja-JP"/>
-    </w:rPr>
-  </w:style>
-  <w:style w:type="paragraph" w:styleId="TOC1">
-    <w:name w:val="toc 1"/>
-    <w:basedOn w:val="Normal"/>
-    <w:next w:val="Normal"/>
-    <w:autoRedefine/>
-    <w:uiPriority w:val="39"/>
-    <w:unhideWhenUsed/>
-    <w:rsid w:val="001A7DFC"/>
-    <w:pPr>
-      <w:widowControl w:val="0"/>
-      <w:tabs>
-        <w:tab w:val="right" w:leader="dot" w:pos="9016"/>
-      </w:tabs>
-      <w:wordWrap w:val="0"/>
-      <w:autoSpaceDE w:val="0"/>
-      <w:autoSpaceDN w:val="0"/>
-      <w:spacing w:after="200" w:line="276" w:lineRule="auto"/>
-      <w:jc w:val="both"/>
-    </w:pPr>
-    <w:rPr>
-      <w:kern w:val="2"/>
-      <w:sz w:val="20"/>
-      <w:lang w:eastAsia="ko-KR"/>
-    </w:rPr>
-  </w:style>
-  <w:style w:type="character" w:styleId="Hyperlink">
-    <w:name w:val="Hyperlink"/>
-    <w:basedOn w:val="DefaultParagraphFont"/>
-    <w:uiPriority w:val="99"/>
-    <w:unhideWhenUsed/>
-    <w:rsid w:val="001A7DFC"/>
-    <w:rPr>
-      <w:color w:val="0563C1" w:themeColor="hyperlink"/>
-      <w:u w:val="single"/>
-    </w:rPr>
-  </w:style>
-  <w:style w:type="paragraph" w:styleId="TOC2">
-    <w:name w:val="toc 2"/>
-    <w:basedOn w:val="Normal"/>
-    <w:next w:val="Normal"/>
-    <w:autoRedefine/>
-    <w:uiPriority w:val="39"/>
-    <w:unhideWhenUsed/>
-    <w:rsid w:val="001A7DFC"/>
-    <w:pPr>
-      <w:widowControl w:val="0"/>
-      <w:wordWrap w:val="0"/>
-      <w:autoSpaceDE w:val="0"/>
-      <w:autoSpaceDN w:val="0"/>
-      <w:spacing w:after="200" w:line="276" w:lineRule="auto"/>
-      <w:ind w:leftChars="200" w:left="425"/>
-      <w:jc w:val="both"/>
-    </w:pPr>
-    <w:rPr>
-      <w:kern w:val="2"/>
-      <w:sz w:val="20"/>
-      <w:lang w:eastAsia="ko-KR"/>
-    </w:rPr>
-  </w:style>
-  <w:style w:type="paragraph" w:styleId="TOC3">
-    <w:name w:val="toc 3"/>
-    <w:basedOn w:val="Normal"/>
-    <w:next w:val="Normal"/>
-    <w:autoRedefine/>
-    <w:uiPriority w:val="39"/>
-    <w:unhideWhenUsed/>
-    <w:rsid w:val="001A7DFC"/>
-    <w:pPr>
-      <w:widowControl w:val="0"/>
-      <w:wordWrap w:val="0"/>
-      <w:autoSpaceDE w:val="0"/>
-      <w:autoSpaceDN w:val="0"/>
-      <w:spacing w:after="200" w:line="276" w:lineRule="auto"/>
-      <w:ind w:leftChars="400" w:left="850"/>
-      <w:jc w:val="both"/>
-    </w:pPr>
-    <w:rPr>
-      <w:kern w:val="2"/>
-      <w:sz w:val="20"/>
-      <w:lang w:eastAsia="ko-KR"/>
-    </w:rPr>
-  </w:style>
-  <w:style w:type="paragraph" w:styleId="ListParagraph">
-    <w:name w:val="List Paragraph"/>
-    <w:basedOn w:val="Normal"/>
-    <w:uiPriority w:val="34"/>
-    <w:qFormat/>
-    <w:rsid w:val="001A7DFC"/>
-    <w:pPr>
-      <w:widowControl w:val="0"/>
-      <w:wordWrap w:val="0"/>
-      <w:autoSpaceDE w:val="0"/>
-      <w:autoSpaceDN w:val="0"/>
-      <w:spacing w:after="200" w:line="276" w:lineRule="auto"/>
-      <w:ind w:leftChars="400" w:left="800"/>
-      <w:jc w:val="both"/>
-    </w:pPr>
-    <w:rPr>
-      <w:kern w:val="2"/>
-      <w:sz w:val="20"/>
-      <w:lang w:eastAsia="ko-KR"/>
-    </w:rPr>
-  </w:style>
-  <w:style w:type="paragraph" w:styleId="Footer">
-    <w:name w:val="footer"/>
-    <w:basedOn w:val="Normal"/>
-    <w:link w:val="FooterChar"/>
-    <w:uiPriority w:val="99"/>
-    <w:unhideWhenUsed/>
-    <w:rsid w:val="001A7DFC"/>
-    <w:pPr>
-      <w:widowControl w:val="0"/>
-      <w:tabs>
-        <w:tab w:val="center" w:pos="4513"/>
-        <w:tab w:val="right" w:pos="9026"/>
-      </w:tabs>
-      <w:wordWrap w:val="0"/>
-      <w:autoSpaceDE w:val="0"/>
-      <w:autoSpaceDN w:val="0"/>
-      <w:snapToGrid w:val="0"/>
-      <w:spacing w:after="200" w:line="276" w:lineRule="auto"/>
-      <w:jc w:val="both"/>
-    </w:pPr>
-    <w:rPr>
-      <w:kern w:val="2"/>
-      <w:sz w:val="20"/>
-      <w:lang w:eastAsia="ko-KR"/>
-    </w:rPr>
-  </w:style>
-  <w:style w:type="character" w:customStyle="1" w:styleId="FooterChar">
-    <w:name w:val="Footer Char"/>
-    <w:basedOn w:val="DefaultParagraphFont"/>
-    <w:link w:val="Footer"/>
-    <w:uiPriority w:val="99"/>
-    <w:rsid w:val="001A7DFC"/>
-    <w:rPr>
-      <w:rFonts w:eastAsiaTheme="minorEastAsia"/>
-      <w:kern w:val="2"/>
-      <w:sz w:val="20"/>
-      <w:lang w:eastAsia="ko-KR"/>
-    </w:rPr>
-  </w:style>
-  <w:style w:type="paragraph" w:styleId="NormalWeb">
-    <w:name w:val="Normal (Web)"/>
-    <w:basedOn w:val="Normal"/>
-    <w:uiPriority w:val="99"/>
-    <w:unhideWhenUsed/>
-    <w:rsid w:val="00152D5B"/>
-    <w:pPr>
-      <w:spacing w:before="100" w:beforeAutospacing="1" w:after="100" w:afterAutospacing="1" w:line="240" w:lineRule="auto"/>
-    </w:pPr>
-    <w:rPr>
-      <w:rFonts w:ascii="Times New Roman" w:eastAsia="Times New Roman" w:hAnsi="Times New Roman" w:cs="Times New Roman"/>
-      <w:sz w:val="24"/>
-      <w:szCs w:val="24"/>
-    </w:rPr>
-  </w:style>
-  <w:style w:type="paragraph" w:styleId="Header">
-    <w:name w:val="header"/>
-    <w:basedOn w:val="Normal"/>
-    <w:link w:val="HeaderChar"/>
-    <w:uiPriority w:val="99"/>
-    <w:unhideWhenUsed/>
-    <w:rsid w:val="00D4645E"/>
-    <w:pPr>
-      <w:tabs>
-        <w:tab w:val="center" w:pos="4513"/>
-        <w:tab w:val="right" w:pos="9026"/>
-      </w:tabs>
-      <w:snapToGrid w:val="0"/>
-    </w:pPr>
-  </w:style>
-  <w:style w:type="character" w:customStyle="1" w:styleId="HeaderChar">
-    <w:name w:val="Header Char"/>
-    <w:basedOn w:val="DefaultParagraphFont"/>
-    <w:link w:val="Header"/>
-    <w:uiPriority w:val="99"/>
-    <w:rsid w:val="00D4645E"/>
-  </w:style>
-  <w:style w:type="paragraph" w:styleId="BalloonText">
-    <w:name w:val="Balloon Text"/>
-    <w:basedOn w:val="Normal"/>
-    <w:link w:val="BalloonTextChar"/>
-    <w:uiPriority w:val="99"/>
-    <w:semiHidden/>
-    <w:unhideWhenUsed/>
-    <w:rsid w:val="00CE0CDC"/>
-    <w:pPr>
-      <w:spacing w:after="0" w:line="240" w:lineRule="auto"/>
-    </w:pPr>
-    <w:rPr>
-      <w:rFonts w:asciiTheme="majorHAnsi" w:eastAsiaTheme="majorEastAsia" w:hAnsiTheme="majorHAnsi" w:cstheme="majorBidi"/>
-      <w:sz w:val="16"/>
-      <w:szCs w:val="16"/>
-    </w:rPr>
-  </w:style>
-  <w:style w:type="character" w:customStyle="1" w:styleId="BalloonTextChar">
-    <w:name w:val="Balloon Text Char"/>
-    <w:basedOn w:val="DefaultParagraphFont"/>
-    <w:link w:val="BalloonText"/>
-    <w:uiPriority w:val="99"/>
-    <w:semiHidden/>
-    <w:rsid w:val="00CE0CDC"/>
-    <w:rPr>
-      <w:rFonts w:asciiTheme="majorHAnsi" w:eastAsiaTheme="majorEastAsia" w:hAnsiTheme="majorHAnsi" w:cstheme="majorBidi"/>
-      <w:sz w:val="16"/>
-      <w:szCs w:val="16"/>
-    </w:rPr>
-  </w:style>
-  <w:style w:type="paragraph" w:styleId="Caption">
-    <w:name w:val="caption"/>
-    <w:basedOn w:val="Normal"/>
-    <w:next w:val="Normal"/>
-    <w:uiPriority w:val="35"/>
-    <w:unhideWhenUsed/>
-    <w:qFormat/>
-    <w:rsid w:val="0093303E"/>
-    <w:pPr>
-      <w:widowControl w:val="0"/>
-      <w:wordWrap w:val="0"/>
-      <w:autoSpaceDE w:val="0"/>
-      <w:autoSpaceDN w:val="0"/>
-      <w:spacing w:after="200" w:line="276" w:lineRule="auto"/>
-      <w:jc w:val="both"/>
-    </w:pPr>
-    <w:rPr>
-      <w:b/>
-      <w:bCs/>
-      <w:kern w:val="2"/>
-      <w:sz w:val="20"/>
-      <w:szCs w:val="20"/>
-      <w:lang w:eastAsia="ko-KR"/>
+      <w:color w:val="605E5C"/>
+      <w:shd w:val="clear" w:color="auto" w:fill="E1DFDD"/>
     </w:rPr>
   </w:style>
 </w:styles>
@@ -11491,7 +11338,7 @@
   <a:extraClrSchemeLst/>
   <a:extLst>
     <a:ext uri="{05A4C25C-085E-4340-85A3-A5531E510DB2}">
-      <thm15:themeFamily xmlns="" xmlns:thm15="http://schemas.microsoft.com/office/thememl/2012/main" name="Office Theme" id="{62F939B6-93AF-4DB8-9C6B-D6C7DFDC589F}" vid="{4A3C46E8-61CC-4603-A589-7422A47A8E4A}"/>
+      <thm15:themeFamily xmlns:thm15="http://schemas.microsoft.com/office/thememl/2012/main" name="Office Theme" id="{62F939B6-93AF-4DB8-9C6B-D6C7DFDC589F}" vid="{4A3C46E8-61CC-4603-A589-7422A47A8E4A}"/>
     </a:ext>
   </a:extLst>
 </a:theme>
